--- a/Экономика/Белоусов ИУ5-71 дз экономика.docx
+++ b/Экономика/Белоусов ИУ5-71 дз экономика.docx
@@ -2076,7 +2076,7 @@
         </w:docPartObj>
       </w:sdtPr>
       <w:sdtContent>
-        <w:bookmarkStart w:id="4" w:name="_Toc57099993" w:displacedByCustomXml="prev"/>
+        <w:bookmarkStart w:id="4" w:name="_Toc58277518" w:displacedByCustomXml="prev"/>
         <w:p>
           <w:pPr>
             <w:pStyle w:val="1"/>
@@ -2092,10 +2092,13 @@
             <w:tabs>
               <w:tab w:val="right" w:leader="dot" w:pos="9016"/>
             </w:tabs>
+            <w:spacing w:line="360" w:lineRule="auto"/>
             <w:rPr>
-              <w:rFonts w:asciiTheme="minorHAnsi" w:eastAsiaTheme="minorEastAsia" w:hAnsiTheme="minorHAnsi" w:cstheme="minorBidi"/>
+              <w:rFonts w:ascii="Times New Roman" w:eastAsiaTheme="minorEastAsia" w:hAnsi="Times New Roman" w:cs="Times New Roman"/>
               <w:noProof/>
               <w:color w:val="auto"/>
+              <w:sz w:val="28"/>
+              <w:szCs w:val="28"/>
             </w:rPr>
           </w:pPr>
           <w:r>
@@ -2122,59 +2125,83 @@
             </w:rPr>
             <w:fldChar w:fldCharType="separate"/>
           </w:r>
-          <w:hyperlink w:anchor="_Toc57099993" w:history="1">
+          <w:hyperlink w:anchor="_Toc58277518" w:history="1">
             <w:r>
               <w:rPr>
                 <w:rStyle w:val="ae"/>
+                <w:rFonts w:ascii="Times New Roman" w:hAnsi="Times New Roman" w:cs="Times New Roman"/>
                 <w:noProof/>
+                <w:sz w:val="28"/>
+                <w:szCs w:val="28"/>
               </w:rPr>
               <w:t>Оглавление</w:t>
             </w:r>
             <w:r>
               <w:rPr>
+                <w:rFonts w:ascii="Times New Roman" w:hAnsi="Times New Roman" w:cs="Times New Roman"/>
                 <w:noProof/>
                 <w:webHidden/>
+                <w:sz w:val="28"/>
+                <w:szCs w:val="28"/>
               </w:rPr>
               <w:tab/>
             </w:r>
             <w:r>
               <w:rPr>
+                <w:rFonts w:ascii="Times New Roman" w:hAnsi="Times New Roman" w:cs="Times New Roman"/>
                 <w:noProof/>
                 <w:webHidden/>
+                <w:sz w:val="28"/>
+                <w:szCs w:val="28"/>
               </w:rPr>
               <w:fldChar w:fldCharType="begin"/>
             </w:r>
             <w:r>
               <w:rPr>
+                <w:rFonts w:ascii="Times New Roman" w:hAnsi="Times New Roman" w:cs="Times New Roman"/>
                 <w:noProof/>
                 <w:webHidden/>
+                <w:sz w:val="28"/>
+                <w:szCs w:val="28"/>
               </w:rPr>
-              <w:instrText xml:space="preserve"> PAGEREF _Toc57099993 \h </w:instrText>
+              <w:instrText xml:space="preserve"> PAGEREF _Toc58277518 \h </w:instrText>
             </w:r>
             <w:r>
               <w:rPr>
+                <w:rFonts w:ascii="Times New Roman" w:hAnsi="Times New Roman" w:cs="Times New Roman"/>
                 <w:noProof/>
                 <w:webHidden/>
+                <w:sz w:val="28"/>
+                <w:szCs w:val="28"/>
               </w:rPr>
             </w:r>
             <w:r>
               <w:rPr>
+                <w:rFonts w:ascii="Times New Roman" w:hAnsi="Times New Roman" w:cs="Times New Roman"/>
                 <w:noProof/>
                 <w:webHidden/>
+                <w:sz w:val="28"/>
+                <w:szCs w:val="28"/>
               </w:rPr>
               <w:fldChar w:fldCharType="separate"/>
             </w:r>
             <w:r>
               <w:rPr>
+                <w:rFonts w:ascii="Times New Roman" w:hAnsi="Times New Roman" w:cs="Times New Roman"/>
                 <w:noProof/>
                 <w:webHidden/>
+                <w:sz w:val="28"/>
+                <w:szCs w:val="28"/>
               </w:rPr>
               <w:t>1</w:t>
             </w:r>
             <w:r>
               <w:rPr>
+                <w:rFonts w:ascii="Times New Roman" w:hAnsi="Times New Roman" w:cs="Times New Roman"/>
                 <w:noProof/>
                 <w:webHidden/>
+                <w:sz w:val="28"/>
+                <w:szCs w:val="28"/>
               </w:rPr>
               <w:fldChar w:fldCharType="end"/>
             </w:r>
@@ -2186,65 +2213,92 @@
             <w:tabs>
               <w:tab w:val="right" w:leader="dot" w:pos="9016"/>
             </w:tabs>
+            <w:spacing w:line="360" w:lineRule="auto"/>
             <w:rPr>
-              <w:rFonts w:asciiTheme="minorHAnsi" w:eastAsiaTheme="minorEastAsia" w:hAnsiTheme="minorHAnsi" w:cstheme="minorBidi"/>
+              <w:rFonts w:ascii="Times New Roman" w:eastAsiaTheme="minorEastAsia" w:hAnsi="Times New Roman" w:cs="Times New Roman"/>
               <w:noProof/>
               <w:color w:val="auto"/>
+              <w:sz w:val="28"/>
+              <w:szCs w:val="28"/>
             </w:rPr>
           </w:pPr>
-          <w:hyperlink w:anchor="_Toc57099994" w:history="1">
+          <w:hyperlink w:anchor="_Toc58277519" w:history="1">
             <w:r>
               <w:rPr>
                 <w:rStyle w:val="ae"/>
+                <w:rFonts w:ascii="Times New Roman" w:hAnsi="Times New Roman" w:cs="Times New Roman"/>
                 <w:noProof/>
+                <w:sz w:val="28"/>
+                <w:szCs w:val="28"/>
               </w:rPr>
               <w:t>Введение</w:t>
             </w:r>
             <w:r>
               <w:rPr>
+                <w:rFonts w:ascii="Times New Roman" w:hAnsi="Times New Roman" w:cs="Times New Roman"/>
                 <w:noProof/>
                 <w:webHidden/>
+                <w:sz w:val="28"/>
+                <w:szCs w:val="28"/>
               </w:rPr>
               <w:tab/>
             </w:r>
             <w:r>
               <w:rPr>
+                <w:rFonts w:ascii="Times New Roman" w:hAnsi="Times New Roman" w:cs="Times New Roman"/>
                 <w:noProof/>
                 <w:webHidden/>
+                <w:sz w:val="28"/>
+                <w:szCs w:val="28"/>
               </w:rPr>
               <w:fldChar w:fldCharType="begin"/>
             </w:r>
             <w:r>
               <w:rPr>
+                <w:rFonts w:ascii="Times New Roman" w:hAnsi="Times New Roman" w:cs="Times New Roman"/>
                 <w:noProof/>
                 <w:webHidden/>
+                <w:sz w:val="28"/>
+                <w:szCs w:val="28"/>
               </w:rPr>
-              <w:instrText xml:space="preserve"> PAGEREF _Toc57099994 \h </w:instrText>
+              <w:instrText xml:space="preserve"> PAGEREF _Toc58277519 \h </w:instrText>
             </w:r>
             <w:r>
               <w:rPr>
+                <w:rFonts w:ascii="Times New Roman" w:hAnsi="Times New Roman" w:cs="Times New Roman"/>
                 <w:noProof/>
                 <w:webHidden/>
+                <w:sz w:val="28"/>
+                <w:szCs w:val="28"/>
               </w:rPr>
             </w:r>
             <w:r>
               <w:rPr>
+                <w:rFonts w:ascii="Times New Roman" w:hAnsi="Times New Roman" w:cs="Times New Roman"/>
                 <w:noProof/>
                 <w:webHidden/>
+                <w:sz w:val="28"/>
+                <w:szCs w:val="28"/>
               </w:rPr>
               <w:fldChar w:fldCharType="separate"/>
             </w:r>
             <w:r>
               <w:rPr>
+                <w:rFonts w:ascii="Times New Roman" w:hAnsi="Times New Roman" w:cs="Times New Roman"/>
                 <w:noProof/>
                 <w:webHidden/>
+                <w:sz w:val="28"/>
+                <w:szCs w:val="28"/>
               </w:rPr>
               <w:t>2</w:t>
             </w:r>
             <w:r>
               <w:rPr>
+                <w:rFonts w:ascii="Times New Roman" w:hAnsi="Times New Roman" w:cs="Times New Roman"/>
                 <w:noProof/>
                 <w:webHidden/>
+                <w:sz w:val="28"/>
+                <w:szCs w:val="28"/>
               </w:rPr>
               <w:fldChar w:fldCharType="end"/>
             </w:r>
@@ -2256,65 +2310,92 @@
             <w:tabs>
               <w:tab w:val="right" w:leader="dot" w:pos="9016"/>
             </w:tabs>
+            <w:spacing w:line="360" w:lineRule="auto"/>
             <w:rPr>
-              <w:rFonts w:asciiTheme="minorHAnsi" w:eastAsiaTheme="minorEastAsia" w:hAnsiTheme="minorHAnsi" w:cstheme="minorBidi"/>
+              <w:rFonts w:ascii="Times New Roman" w:eastAsiaTheme="minorEastAsia" w:hAnsi="Times New Roman" w:cs="Times New Roman"/>
               <w:noProof/>
               <w:color w:val="auto"/>
+              <w:sz w:val="28"/>
+              <w:szCs w:val="28"/>
             </w:rPr>
           </w:pPr>
-          <w:hyperlink w:anchor="_Toc57099995" w:history="1">
+          <w:hyperlink w:anchor="_Toc58277520" w:history="1">
             <w:r>
               <w:rPr>
                 <w:rStyle w:val="ae"/>
+                <w:rFonts w:ascii="Times New Roman" w:hAnsi="Times New Roman" w:cs="Times New Roman"/>
                 <w:noProof/>
+                <w:sz w:val="28"/>
+                <w:szCs w:val="28"/>
               </w:rPr>
               <w:t>Основная часть</w:t>
             </w:r>
             <w:r>
               <w:rPr>
+                <w:rFonts w:ascii="Times New Roman" w:hAnsi="Times New Roman" w:cs="Times New Roman"/>
                 <w:noProof/>
                 <w:webHidden/>
+                <w:sz w:val="28"/>
+                <w:szCs w:val="28"/>
               </w:rPr>
               <w:tab/>
             </w:r>
             <w:r>
               <w:rPr>
+                <w:rFonts w:ascii="Times New Roman" w:hAnsi="Times New Roman" w:cs="Times New Roman"/>
                 <w:noProof/>
                 <w:webHidden/>
+                <w:sz w:val="28"/>
+                <w:szCs w:val="28"/>
               </w:rPr>
               <w:fldChar w:fldCharType="begin"/>
             </w:r>
             <w:r>
               <w:rPr>
+                <w:rFonts w:ascii="Times New Roman" w:hAnsi="Times New Roman" w:cs="Times New Roman"/>
                 <w:noProof/>
                 <w:webHidden/>
+                <w:sz w:val="28"/>
+                <w:szCs w:val="28"/>
               </w:rPr>
-              <w:instrText xml:space="preserve"> PAGEREF _Toc57099995 \h </w:instrText>
+              <w:instrText xml:space="preserve"> PAGEREF _Toc58277520 \h </w:instrText>
             </w:r>
             <w:r>
               <w:rPr>
+                <w:rFonts w:ascii="Times New Roman" w:hAnsi="Times New Roman" w:cs="Times New Roman"/>
                 <w:noProof/>
                 <w:webHidden/>
+                <w:sz w:val="28"/>
+                <w:szCs w:val="28"/>
               </w:rPr>
             </w:r>
             <w:r>
               <w:rPr>
+                <w:rFonts w:ascii="Times New Roman" w:hAnsi="Times New Roman" w:cs="Times New Roman"/>
                 <w:noProof/>
                 <w:webHidden/>
+                <w:sz w:val="28"/>
+                <w:szCs w:val="28"/>
               </w:rPr>
               <w:fldChar w:fldCharType="separate"/>
             </w:r>
             <w:r>
               <w:rPr>
+                <w:rFonts w:ascii="Times New Roman" w:hAnsi="Times New Roman" w:cs="Times New Roman"/>
                 <w:noProof/>
                 <w:webHidden/>
+                <w:sz w:val="28"/>
+                <w:szCs w:val="28"/>
               </w:rPr>
               <w:t>5</w:t>
             </w:r>
             <w:r>
               <w:rPr>
+                <w:rFonts w:ascii="Times New Roman" w:hAnsi="Times New Roman" w:cs="Times New Roman"/>
                 <w:noProof/>
                 <w:webHidden/>
+                <w:sz w:val="28"/>
+                <w:szCs w:val="28"/>
               </w:rPr>
               <w:fldChar w:fldCharType="end"/>
             </w:r>
@@ -2326,65 +2407,92 @@
             <w:tabs>
               <w:tab w:val="right" w:leader="dot" w:pos="9016"/>
             </w:tabs>
+            <w:spacing w:line="360" w:lineRule="auto"/>
             <w:rPr>
-              <w:rFonts w:asciiTheme="minorHAnsi" w:eastAsiaTheme="minorEastAsia" w:hAnsiTheme="minorHAnsi" w:cstheme="minorBidi"/>
+              <w:rFonts w:ascii="Times New Roman" w:eastAsiaTheme="minorEastAsia" w:hAnsi="Times New Roman" w:cs="Times New Roman"/>
               <w:noProof/>
               <w:color w:val="auto"/>
+              <w:sz w:val="28"/>
+              <w:szCs w:val="28"/>
             </w:rPr>
           </w:pPr>
-          <w:hyperlink w:anchor="_Toc57099996" w:history="1">
+          <w:hyperlink w:anchor="_Toc58277521" w:history="1">
             <w:r>
               <w:rPr>
                 <w:rStyle w:val="ae"/>
+                <w:rFonts w:ascii="Times New Roman" w:hAnsi="Times New Roman" w:cs="Times New Roman"/>
                 <w:noProof/>
+                <w:sz w:val="28"/>
+                <w:szCs w:val="28"/>
               </w:rPr>
               <w:t>Имитационное моделирование</w:t>
             </w:r>
             <w:r>
               <w:rPr>
+                <w:rFonts w:ascii="Times New Roman" w:hAnsi="Times New Roman" w:cs="Times New Roman"/>
                 <w:noProof/>
                 <w:webHidden/>
+                <w:sz w:val="28"/>
+                <w:szCs w:val="28"/>
               </w:rPr>
               <w:tab/>
             </w:r>
             <w:r>
               <w:rPr>
+                <w:rFonts w:ascii="Times New Roman" w:hAnsi="Times New Roman" w:cs="Times New Roman"/>
                 <w:noProof/>
                 <w:webHidden/>
+                <w:sz w:val="28"/>
+                <w:szCs w:val="28"/>
               </w:rPr>
               <w:fldChar w:fldCharType="begin"/>
             </w:r>
             <w:r>
               <w:rPr>
+                <w:rFonts w:ascii="Times New Roman" w:hAnsi="Times New Roman" w:cs="Times New Roman"/>
                 <w:noProof/>
                 <w:webHidden/>
+                <w:sz w:val="28"/>
+                <w:szCs w:val="28"/>
               </w:rPr>
-              <w:instrText xml:space="preserve"> PAGEREF _Toc57099996 \h </w:instrText>
+              <w:instrText xml:space="preserve"> PAGEREF _Toc58277521 \h </w:instrText>
             </w:r>
             <w:r>
               <w:rPr>
+                <w:rFonts w:ascii="Times New Roman" w:hAnsi="Times New Roman" w:cs="Times New Roman"/>
                 <w:noProof/>
                 <w:webHidden/>
+                <w:sz w:val="28"/>
+                <w:szCs w:val="28"/>
               </w:rPr>
             </w:r>
             <w:r>
               <w:rPr>
+                <w:rFonts w:ascii="Times New Roman" w:hAnsi="Times New Roman" w:cs="Times New Roman"/>
                 <w:noProof/>
                 <w:webHidden/>
+                <w:sz w:val="28"/>
+                <w:szCs w:val="28"/>
               </w:rPr>
               <w:fldChar w:fldCharType="separate"/>
             </w:r>
             <w:r>
               <w:rPr>
+                <w:rFonts w:ascii="Times New Roman" w:hAnsi="Times New Roman" w:cs="Times New Roman"/>
                 <w:noProof/>
                 <w:webHidden/>
+                <w:sz w:val="28"/>
+                <w:szCs w:val="28"/>
               </w:rPr>
               <w:t>5</w:t>
             </w:r>
             <w:r>
               <w:rPr>
+                <w:rFonts w:ascii="Times New Roman" w:hAnsi="Times New Roman" w:cs="Times New Roman"/>
                 <w:noProof/>
                 <w:webHidden/>
+                <w:sz w:val="28"/>
+                <w:szCs w:val="28"/>
               </w:rPr>
               <w:fldChar w:fldCharType="end"/>
             </w:r>
@@ -2396,65 +2504,92 @@
             <w:tabs>
               <w:tab w:val="right" w:leader="dot" w:pos="9016"/>
             </w:tabs>
+            <w:spacing w:line="360" w:lineRule="auto"/>
             <w:rPr>
-              <w:rFonts w:asciiTheme="minorHAnsi" w:eastAsiaTheme="minorEastAsia" w:hAnsiTheme="minorHAnsi" w:cstheme="minorBidi"/>
+              <w:rFonts w:ascii="Times New Roman" w:eastAsiaTheme="minorEastAsia" w:hAnsi="Times New Roman" w:cs="Times New Roman"/>
               <w:noProof/>
               <w:color w:val="auto"/>
+              <w:sz w:val="28"/>
+              <w:szCs w:val="28"/>
             </w:rPr>
           </w:pPr>
-          <w:hyperlink w:anchor="_Toc57099997" w:history="1">
+          <w:hyperlink w:anchor="_Toc58277522" w:history="1">
             <w:r>
               <w:rPr>
                 <w:rStyle w:val="ae"/>
+                <w:rFonts w:ascii="Times New Roman" w:hAnsi="Times New Roman" w:cs="Times New Roman"/>
                 <w:noProof/>
+                <w:sz w:val="28"/>
+                <w:szCs w:val="28"/>
               </w:rPr>
               <w:t>Экспертные системы</w:t>
             </w:r>
             <w:r>
               <w:rPr>
+                <w:rFonts w:ascii="Times New Roman" w:hAnsi="Times New Roman" w:cs="Times New Roman"/>
                 <w:noProof/>
                 <w:webHidden/>
+                <w:sz w:val="28"/>
+                <w:szCs w:val="28"/>
               </w:rPr>
               <w:tab/>
             </w:r>
             <w:r>
               <w:rPr>
+                <w:rFonts w:ascii="Times New Roman" w:hAnsi="Times New Roman" w:cs="Times New Roman"/>
                 <w:noProof/>
                 <w:webHidden/>
+                <w:sz w:val="28"/>
+                <w:szCs w:val="28"/>
               </w:rPr>
               <w:fldChar w:fldCharType="begin"/>
             </w:r>
             <w:r>
               <w:rPr>
+                <w:rFonts w:ascii="Times New Roman" w:hAnsi="Times New Roman" w:cs="Times New Roman"/>
                 <w:noProof/>
                 <w:webHidden/>
+                <w:sz w:val="28"/>
+                <w:szCs w:val="28"/>
               </w:rPr>
-              <w:instrText xml:space="preserve"> PAGEREF _Toc57099997 \h </w:instrText>
+              <w:instrText xml:space="preserve"> PAGEREF _Toc58277522 \h </w:instrText>
             </w:r>
             <w:r>
               <w:rPr>
+                <w:rFonts w:ascii="Times New Roman" w:hAnsi="Times New Roman" w:cs="Times New Roman"/>
                 <w:noProof/>
                 <w:webHidden/>
+                <w:sz w:val="28"/>
+                <w:szCs w:val="28"/>
               </w:rPr>
             </w:r>
             <w:r>
               <w:rPr>
+                <w:rFonts w:ascii="Times New Roman" w:hAnsi="Times New Roman" w:cs="Times New Roman"/>
                 <w:noProof/>
                 <w:webHidden/>
+                <w:sz w:val="28"/>
+                <w:szCs w:val="28"/>
               </w:rPr>
               <w:fldChar w:fldCharType="separate"/>
             </w:r>
             <w:r>
               <w:rPr>
+                <w:rFonts w:ascii="Times New Roman" w:hAnsi="Times New Roman" w:cs="Times New Roman"/>
                 <w:noProof/>
                 <w:webHidden/>
+                <w:sz w:val="28"/>
+                <w:szCs w:val="28"/>
               </w:rPr>
               <w:t>7</w:t>
             </w:r>
             <w:r>
               <w:rPr>
+                <w:rFonts w:ascii="Times New Roman" w:hAnsi="Times New Roman" w:cs="Times New Roman"/>
                 <w:noProof/>
                 <w:webHidden/>
+                <w:sz w:val="28"/>
+                <w:szCs w:val="28"/>
               </w:rPr>
               <w:fldChar w:fldCharType="end"/>
             </w:r>
@@ -2466,65 +2601,92 @@
             <w:tabs>
               <w:tab w:val="right" w:leader="dot" w:pos="9016"/>
             </w:tabs>
+            <w:spacing w:line="360" w:lineRule="auto"/>
             <w:rPr>
-              <w:rFonts w:asciiTheme="minorHAnsi" w:eastAsiaTheme="minorEastAsia" w:hAnsiTheme="minorHAnsi" w:cstheme="minorBidi"/>
+              <w:rFonts w:ascii="Times New Roman" w:eastAsiaTheme="minorEastAsia" w:hAnsi="Times New Roman" w:cs="Times New Roman"/>
               <w:noProof/>
               <w:color w:val="auto"/>
+              <w:sz w:val="28"/>
+              <w:szCs w:val="28"/>
             </w:rPr>
           </w:pPr>
-          <w:hyperlink w:anchor="_Toc57099998" w:history="1">
+          <w:hyperlink w:anchor="_Toc58277523" w:history="1">
             <w:r>
               <w:rPr>
                 <w:rStyle w:val="ae"/>
+                <w:rFonts w:ascii="Times New Roman" w:hAnsi="Times New Roman" w:cs="Times New Roman"/>
                 <w:noProof/>
+                <w:sz w:val="28"/>
+                <w:szCs w:val="28"/>
               </w:rPr>
               <w:t>Вычислительный интеллект</w:t>
             </w:r>
             <w:r>
               <w:rPr>
+                <w:rFonts w:ascii="Times New Roman" w:hAnsi="Times New Roman" w:cs="Times New Roman"/>
                 <w:noProof/>
                 <w:webHidden/>
+                <w:sz w:val="28"/>
+                <w:szCs w:val="28"/>
               </w:rPr>
               <w:tab/>
             </w:r>
             <w:r>
               <w:rPr>
+                <w:rFonts w:ascii="Times New Roman" w:hAnsi="Times New Roman" w:cs="Times New Roman"/>
                 <w:noProof/>
                 <w:webHidden/>
+                <w:sz w:val="28"/>
+                <w:szCs w:val="28"/>
               </w:rPr>
               <w:fldChar w:fldCharType="begin"/>
             </w:r>
             <w:r>
               <w:rPr>
+                <w:rFonts w:ascii="Times New Roman" w:hAnsi="Times New Roman" w:cs="Times New Roman"/>
                 <w:noProof/>
                 <w:webHidden/>
+                <w:sz w:val="28"/>
+                <w:szCs w:val="28"/>
               </w:rPr>
-              <w:instrText xml:space="preserve"> PAGEREF _Toc57099998 \h </w:instrText>
+              <w:instrText xml:space="preserve"> PAGEREF _Toc58277523 \h </w:instrText>
             </w:r>
             <w:r>
               <w:rPr>
+                <w:rFonts w:ascii="Times New Roman" w:hAnsi="Times New Roman" w:cs="Times New Roman"/>
                 <w:noProof/>
                 <w:webHidden/>
+                <w:sz w:val="28"/>
+                <w:szCs w:val="28"/>
               </w:rPr>
             </w:r>
             <w:r>
               <w:rPr>
+                <w:rFonts w:ascii="Times New Roman" w:hAnsi="Times New Roman" w:cs="Times New Roman"/>
                 <w:noProof/>
                 <w:webHidden/>
+                <w:sz w:val="28"/>
+                <w:szCs w:val="28"/>
               </w:rPr>
               <w:fldChar w:fldCharType="separate"/>
             </w:r>
             <w:r>
               <w:rPr>
+                <w:rFonts w:ascii="Times New Roman" w:hAnsi="Times New Roman" w:cs="Times New Roman"/>
                 <w:noProof/>
                 <w:webHidden/>
+                <w:sz w:val="28"/>
+                <w:szCs w:val="28"/>
               </w:rPr>
               <w:t>8</w:t>
             </w:r>
             <w:r>
               <w:rPr>
+                <w:rFonts w:ascii="Times New Roman" w:hAnsi="Times New Roman" w:cs="Times New Roman"/>
                 <w:noProof/>
                 <w:webHidden/>
+                <w:sz w:val="28"/>
+                <w:szCs w:val="28"/>
               </w:rPr>
               <w:fldChar w:fldCharType="end"/>
             </w:r>
@@ -2536,65 +2698,189 @@
             <w:tabs>
               <w:tab w:val="right" w:leader="dot" w:pos="9016"/>
             </w:tabs>
+            <w:spacing w:line="360" w:lineRule="auto"/>
             <w:rPr>
-              <w:rFonts w:asciiTheme="minorHAnsi" w:eastAsiaTheme="minorEastAsia" w:hAnsiTheme="minorHAnsi" w:cstheme="minorBidi"/>
+              <w:rFonts w:ascii="Times New Roman" w:eastAsiaTheme="minorEastAsia" w:hAnsi="Times New Roman" w:cs="Times New Roman"/>
               <w:noProof/>
               <w:color w:val="auto"/>
+              <w:sz w:val="28"/>
+              <w:szCs w:val="28"/>
             </w:rPr>
           </w:pPr>
-          <w:hyperlink w:anchor="_Toc57099999" w:history="1">
+          <w:hyperlink w:anchor="_Toc58277524" w:history="1">
             <w:r>
               <w:rPr>
                 <w:rStyle w:val="ae"/>
+                <w:rFonts w:ascii="Times New Roman" w:hAnsi="Times New Roman" w:cs="Times New Roman"/>
                 <w:noProof/>
+                <w:sz w:val="28"/>
+                <w:szCs w:val="28"/>
               </w:rPr>
               <w:t>Разработка системы мониторинга производственных и сопутствующих процессов</w:t>
             </w:r>
             <w:r>
               <w:rPr>
+                <w:rFonts w:ascii="Times New Roman" w:hAnsi="Times New Roman" w:cs="Times New Roman"/>
                 <w:noProof/>
                 <w:webHidden/>
+                <w:sz w:val="28"/>
+                <w:szCs w:val="28"/>
               </w:rPr>
               <w:tab/>
             </w:r>
             <w:r>
               <w:rPr>
+                <w:rFonts w:ascii="Times New Roman" w:hAnsi="Times New Roman" w:cs="Times New Roman"/>
                 <w:noProof/>
                 <w:webHidden/>
+                <w:sz w:val="28"/>
+                <w:szCs w:val="28"/>
               </w:rPr>
               <w:fldChar w:fldCharType="begin"/>
             </w:r>
             <w:r>
               <w:rPr>
+                <w:rFonts w:ascii="Times New Roman" w:hAnsi="Times New Roman" w:cs="Times New Roman"/>
                 <w:noProof/>
                 <w:webHidden/>
+                <w:sz w:val="28"/>
+                <w:szCs w:val="28"/>
               </w:rPr>
-              <w:instrText xml:space="preserve"> PAGEREF _Toc57099999 \h </w:instrText>
+              <w:instrText xml:space="preserve"> PAGEREF _Toc58277524 \h </w:instrText>
             </w:r>
             <w:r>
               <w:rPr>
+                <w:rFonts w:ascii="Times New Roman" w:hAnsi="Times New Roman" w:cs="Times New Roman"/>
                 <w:noProof/>
                 <w:webHidden/>
+                <w:sz w:val="28"/>
+                <w:szCs w:val="28"/>
               </w:rPr>
             </w:r>
             <w:r>
               <w:rPr>
+                <w:rFonts w:ascii="Times New Roman" w:hAnsi="Times New Roman" w:cs="Times New Roman"/>
                 <w:noProof/>
                 <w:webHidden/>
+                <w:sz w:val="28"/>
+                <w:szCs w:val="28"/>
               </w:rPr>
               <w:fldChar w:fldCharType="separate"/>
             </w:r>
             <w:r>
               <w:rPr>
+                <w:rFonts w:ascii="Times New Roman" w:hAnsi="Times New Roman" w:cs="Times New Roman"/>
                 <w:noProof/>
                 <w:webHidden/>
+                <w:sz w:val="28"/>
+                <w:szCs w:val="28"/>
               </w:rPr>
               <w:t>9</w:t>
             </w:r>
             <w:r>
               <w:rPr>
+                <w:rFonts w:ascii="Times New Roman" w:hAnsi="Times New Roman" w:cs="Times New Roman"/>
                 <w:noProof/>
                 <w:webHidden/>
+                <w:sz w:val="28"/>
+                <w:szCs w:val="28"/>
+              </w:rPr>
+              <w:fldChar w:fldCharType="end"/>
+            </w:r>
+          </w:hyperlink>
+        </w:p>
+        <w:p>
+          <w:pPr>
+            <w:pStyle w:val="20"/>
+            <w:tabs>
+              <w:tab w:val="right" w:leader="dot" w:pos="9016"/>
+            </w:tabs>
+            <w:spacing w:line="360" w:lineRule="auto"/>
+            <w:rPr>
+              <w:rFonts w:ascii="Times New Roman" w:eastAsiaTheme="minorEastAsia" w:hAnsi="Times New Roman" w:cs="Times New Roman"/>
+              <w:noProof/>
+              <w:color w:val="auto"/>
+              <w:sz w:val="28"/>
+              <w:szCs w:val="28"/>
+            </w:rPr>
+          </w:pPr>
+          <w:hyperlink w:anchor="_Toc58277525" w:history="1">
+            <w:r>
+              <w:rPr>
+                <w:rStyle w:val="ae"/>
+                <w:rFonts w:ascii="Times New Roman" w:hAnsi="Times New Roman" w:cs="Times New Roman"/>
+                <w:noProof/>
+                <w:sz w:val="28"/>
+                <w:szCs w:val="28"/>
+              </w:rPr>
+              <w:t>Определение важных параметров</w:t>
+            </w:r>
+            <w:r>
+              <w:rPr>
+                <w:rFonts w:ascii="Times New Roman" w:hAnsi="Times New Roman" w:cs="Times New Roman"/>
+                <w:noProof/>
+                <w:webHidden/>
+                <w:sz w:val="28"/>
+                <w:szCs w:val="28"/>
+              </w:rPr>
+              <w:tab/>
+            </w:r>
+            <w:r>
+              <w:rPr>
+                <w:rFonts w:ascii="Times New Roman" w:hAnsi="Times New Roman" w:cs="Times New Roman"/>
+                <w:noProof/>
+                <w:webHidden/>
+                <w:sz w:val="28"/>
+                <w:szCs w:val="28"/>
+              </w:rPr>
+              <w:fldChar w:fldCharType="begin"/>
+            </w:r>
+            <w:r>
+              <w:rPr>
+                <w:rFonts w:ascii="Times New Roman" w:hAnsi="Times New Roman" w:cs="Times New Roman"/>
+                <w:noProof/>
+                <w:webHidden/>
+                <w:sz w:val="28"/>
+                <w:szCs w:val="28"/>
+              </w:rPr>
+              <w:instrText xml:space="preserve"> PAGEREF _Toc58277525 \h </w:instrText>
+            </w:r>
+            <w:r>
+              <w:rPr>
+                <w:rFonts w:ascii="Times New Roman" w:hAnsi="Times New Roman" w:cs="Times New Roman"/>
+                <w:noProof/>
+                <w:webHidden/>
+                <w:sz w:val="28"/>
+                <w:szCs w:val="28"/>
+              </w:rPr>
+            </w:r>
+            <w:r>
+              <w:rPr>
+                <w:rFonts w:ascii="Times New Roman" w:hAnsi="Times New Roman" w:cs="Times New Roman"/>
+                <w:noProof/>
+                <w:webHidden/>
+                <w:sz w:val="28"/>
+                <w:szCs w:val="28"/>
+              </w:rPr>
+              <w:fldChar w:fldCharType="separate"/>
+            </w:r>
+            <w:r>
+              <w:rPr>
+                <w:rFonts w:ascii="Times New Roman" w:hAnsi="Times New Roman" w:cs="Times New Roman"/>
+                <w:noProof/>
+                <w:webHidden/>
+                <w:sz w:val="28"/>
+                <w:szCs w:val="28"/>
+              </w:rPr>
+              <w:t>10</w:t>
+            </w:r>
+            <w:r>
+              <w:rPr>
+                <w:rFonts w:ascii="Times New Roman" w:hAnsi="Times New Roman" w:cs="Times New Roman"/>
+                <w:noProof/>
+                <w:webHidden/>
+                <w:sz w:val="28"/>
+                <w:szCs w:val="28"/>
               </w:rPr>
               <w:fldChar w:fldCharType="end"/>
             </w:r>
@@ -2606,65 +2892,92 @@
             <w:tabs>
               <w:tab w:val="right" w:leader="dot" w:pos="9016"/>
             </w:tabs>
+            <w:spacing w:line="360" w:lineRule="auto"/>
             <w:rPr>
-              <w:rFonts w:asciiTheme="minorHAnsi" w:eastAsiaTheme="minorEastAsia" w:hAnsiTheme="minorHAnsi" w:cstheme="minorBidi"/>
+              <w:rFonts w:ascii="Times New Roman" w:eastAsiaTheme="minorEastAsia" w:hAnsi="Times New Roman" w:cs="Times New Roman"/>
               <w:noProof/>
               <w:color w:val="auto"/>
+              <w:sz w:val="28"/>
+              <w:szCs w:val="28"/>
             </w:rPr>
           </w:pPr>
-          <w:hyperlink w:anchor="_Toc57100000" w:history="1">
+          <w:hyperlink w:anchor="_Toc58277526" w:history="1">
             <w:r>
               <w:rPr>
                 <w:rStyle w:val="ae"/>
+                <w:rFonts w:ascii="Times New Roman" w:hAnsi="Times New Roman" w:cs="Times New Roman"/>
                 <w:noProof/>
+                <w:sz w:val="28"/>
+                <w:szCs w:val="28"/>
               </w:rPr>
               <w:t>Вывод</w:t>
             </w:r>
             <w:r>
               <w:rPr>
+                <w:rFonts w:ascii="Times New Roman" w:hAnsi="Times New Roman" w:cs="Times New Roman"/>
                 <w:noProof/>
                 <w:webHidden/>
+                <w:sz w:val="28"/>
+                <w:szCs w:val="28"/>
               </w:rPr>
               <w:tab/>
             </w:r>
             <w:r>
               <w:rPr>
+                <w:rFonts w:ascii="Times New Roman" w:hAnsi="Times New Roman" w:cs="Times New Roman"/>
                 <w:noProof/>
                 <w:webHidden/>
+                <w:sz w:val="28"/>
+                <w:szCs w:val="28"/>
               </w:rPr>
               <w:fldChar w:fldCharType="begin"/>
             </w:r>
             <w:r>
               <w:rPr>
+                <w:rFonts w:ascii="Times New Roman" w:hAnsi="Times New Roman" w:cs="Times New Roman"/>
                 <w:noProof/>
                 <w:webHidden/>
+                <w:sz w:val="28"/>
+                <w:szCs w:val="28"/>
               </w:rPr>
-              <w:instrText xml:space="preserve"> PAGEREF _Toc57100000 \h </w:instrText>
+              <w:instrText xml:space="preserve"> PAGEREF _Toc58277526 \h </w:instrText>
             </w:r>
             <w:r>
               <w:rPr>
+                <w:rFonts w:ascii="Times New Roman" w:hAnsi="Times New Roman" w:cs="Times New Roman"/>
                 <w:noProof/>
                 <w:webHidden/>
+                <w:sz w:val="28"/>
+                <w:szCs w:val="28"/>
               </w:rPr>
             </w:r>
             <w:r>
               <w:rPr>
+                <w:rFonts w:ascii="Times New Roman" w:hAnsi="Times New Roman" w:cs="Times New Roman"/>
                 <w:noProof/>
                 <w:webHidden/>
+                <w:sz w:val="28"/>
+                <w:szCs w:val="28"/>
               </w:rPr>
               <w:fldChar w:fldCharType="separate"/>
             </w:r>
             <w:r>
               <w:rPr>
+                <w:rFonts w:ascii="Times New Roman" w:hAnsi="Times New Roman" w:cs="Times New Roman"/>
                 <w:noProof/>
                 <w:webHidden/>
+                <w:sz w:val="28"/>
+                <w:szCs w:val="28"/>
               </w:rPr>
-              <w:t>10</w:t>
+              <w:t>11</w:t>
             </w:r>
             <w:r>
               <w:rPr>
+                <w:rFonts w:ascii="Times New Roman" w:hAnsi="Times New Roman" w:cs="Times New Roman"/>
                 <w:noProof/>
                 <w:webHidden/>
+                <w:sz w:val="28"/>
+                <w:szCs w:val="28"/>
               </w:rPr>
               <w:fldChar w:fldCharType="end"/>
             </w:r>
@@ -2676,65 +2989,92 @@
             <w:tabs>
               <w:tab w:val="right" w:leader="dot" w:pos="9016"/>
             </w:tabs>
+            <w:spacing w:line="360" w:lineRule="auto"/>
             <w:rPr>
-              <w:rFonts w:asciiTheme="minorHAnsi" w:eastAsiaTheme="minorEastAsia" w:hAnsiTheme="minorHAnsi" w:cstheme="minorBidi"/>
+              <w:rFonts w:ascii="Times New Roman" w:eastAsiaTheme="minorEastAsia" w:hAnsi="Times New Roman" w:cs="Times New Roman"/>
               <w:noProof/>
               <w:color w:val="auto"/>
+              <w:sz w:val="28"/>
+              <w:szCs w:val="28"/>
             </w:rPr>
           </w:pPr>
-          <w:hyperlink w:anchor="_Toc57100001" w:history="1">
+          <w:hyperlink w:anchor="_Toc58277527" w:history="1">
             <w:r>
               <w:rPr>
                 <w:rStyle w:val="ae"/>
+                <w:rFonts w:ascii="Times New Roman" w:hAnsi="Times New Roman" w:cs="Times New Roman"/>
                 <w:noProof/>
+                <w:sz w:val="28"/>
+                <w:szCs w:val="28"/>
               </w:rPr>
               <w:t>Литература</w:t>
             </w:r>
             <w:r>
               <w:rPr>
+                <w:rFonts w:ascii="Times New Roman" w:hAnsi="Times New Roman" w:cs="Times New Roman"/>
                 <w:noProof/>
                 <w:webHidden/>
+                <w:sz w:val="28"/>
+                <w:szCs w:val="28"/>
               </w:rPr>
               <w:tab/>
             </w:r>
             <w:r>
               <w:rPr>
+                <w:rFonts w:ascii="Times New Roman" w:hAnsi="Times New Roman" w:cs="Times New Roman"/>
                 <w:noProof/>
                 <w:webHidden/>
+                <w:sz w:val="28"/>
+                <w:szCs w:val="28"/>
               </w:rPr>
               <w:fldChar w:fldCharType="begin"/>
             </w:r>
             <w:r>
               <w:rPr>
+                <w:rFonts w:ascii="Times New Roman" w:hAnsi="Times New Roman" w:cs="Times New Roman"/>
                 <w:noProof/>
                 <w:webHidden/>
+                <w:sz w:val="28"/>
+                <w:szCs w:val="28"/>
               </w:rPr>
-              <w:instrText xml:space="preserve"> PAGEREF _Toc57100001 \h </w:instrText>
+              <w:instrText xml:space="preserve"> PAGEREF _Toc58277527 \h </w:instrText>
             </w:r>
             <w:r>
               <w:rPr>
+                <w:rFonts w:ascii="Times New Roman" w:hAnsi="Times New Roman" w:cs="Times New Roman"/>
                 <w:noProof/>
                 <w:webHidden/>
+                <w:sz w:val="28"/>
+                <w:szCs w:val="28"/>
               </w:rPr>
             </w:r>
             <w:r>
               <w:rPr>
+                <w:rFonts w:ascii="Times New Roman" w:hAnsi="Times New Roman" w:cs="Times New Roman"/>
                 <w:noProof/>
                 <w:webHidden/>
+                <w:sz w:val="28"/>
+                <w:szCs w:val="28"/>
               </w:rPr>
               <w:fldChar w:fldCharType="separate"/>
             </w:r>
             <w:r>
               <w:rPr>
+                <w:rFonts w:ascii="Times New Roman" w:hAnsi="Times New Roman" w:cs="Times New Roman"/>
                 <w:noProof/>
                 <w:webHidden/>
+                <w:sz w:val="28"/>
+                <w:szCs w:val="28"/>
               </w:rPr>
-              <w:t>11</w:t>
+              <w:t>12</w:t>
             </w:r>
             <w:r>
               <w:rPr>
+                <w:rFonts w:ascii="Times New Roman" w:hAnsi="Times New Roman" w:cs="Times New Roman"/>
                 <w:noProof/>
                 <w:webHidden/>
+                <w:sz w:val="28"/>
+                <w:szCs w:val="28"/>
               </w:rPr>
               <w:fldChar w:fldCharType="end"/>
             </w:r>
@@ -2774,7 +3114,7 @@
         <w:pStyle w:val="1"/>
       </w:pPr>
       <w:bookmarkStart w:id="6" w:name="_Toc39279543"/>
-      <w:bookmarkStart w:id="7" w:name="_Toc57099994"/>
+      <w:bookmarkStart w:id="7" w:name="_Toc58277519"/>
       <w:bookmarkEnd w:id="6"/>
       <w:r>
         <w:lastRenderedPageBreak/>
@@ -4920,7 +5260,16 @@
               <w:sz w:val="28"/>
               <w:szCs w:val="28"/>
             </w:rPr>
-            <m:t>= &lt;</m:t>
+            <m:t xml:space="preserve">= </m:t>
+          </m:r>
+          <m:r>
+            <w:rPr>
+              <w:rFonts w:ascii="Cambria Math" w:hAnsi="Times New Roman" w:cs="Times New Roman"/>
+              <w:color w:val="000000" w:themeColor="text1"/>
+              <w:sz w:val="28"/>
+              <w:szCs w:val="28"/>
+            </w:rPr>
+            <m:t>&lt;</m:t>
           </m:r>
           <m:r>
             <w:rPr>
@@ -8967,7 +9316,7 @@
         <w:pStyle w:val="1"/>
         <w:ind w:left="720"/>
       </w:pPr>
-      <w:bookmarkStart w:id="8" w:name="_Toc57099995"/>
+      <w:bookmarkStart w:id="8" w:name="_Toc58277520"/>
       <w:r>
         <w:lastRenderedPageBreak/>
         <w:t>Основная</w:t>
@@ -9073,7 +9422,7 @@
       <w:pPr>
         <w:pStyle w:val="2"/>
       </w:pPr>
-      <w:bookmarkStart w:id="9" w:name="_Toc57099996"/>
+      <w:bookmarkStart w:id="9" w:name="_Toc58277521"/>
       <w:r>
         <w:t>Имитационное м</w:t>
       </w:r>
@@ -9387,7 +9736,7 @@
       <w:pPr>
         <w:pStyle w:val="2"/>
       </w:pPr>
-      <w:bookmarkStart w:id="10" w:name="_Toc57099997"/>
+      <w:bookmarkStart w:id="10" w:name="_Toc58277522"/>
       <w:r>
         <w:lastRenderedPageBreak/>
         <w:t>Экспертные системы</w:t>
@@ -9644,7 +9993,7 @@
       <w:pPr>
         <w:pStyle w:val="2"/>
       </w:pPr>
-      <w:bookmarkStart w:id="11" w:name="_Toc57099998"/>
+      <w:bookmarkStart w:id="11" w:name="_Toc58277523"/>
       <w:r>
         <w:lastRenderedPageBreak/>
         <w:t>Вычислительный интеллект</w:t>
@@ -9899,7 +10248,7 @@
       <w:pPr>
         <w:pStyle w:val="2"/>
       </w:pPr>
-      <w:bookmarkStart w:id="12" w:name="_Toc57099999"/>
+      <w:bookmarkStart w:id="12" w:name="_Toc58277524"/>
       <w:r>
         <w:lastRenderedPageBreak/>
         <w:t>Разработка системы мониторинга производственных и сопутствующих процессов</w:t>
@@ -9959,6 +10308,14 @@
           <w:sz w:val="28"/>
           <w:szCs w:val="28"/>
         </w:rPr>
+        <w:t xml:space="preserve">готовых </w:t>
+      </w:r>
+      <w:r>
+        <w:rPr>
+          <w:rFonts w:ascii="Times New Roman" w:hAnsi="Times New Roman" w:cs="Times New Roman"/>
+          <w:sz w:val="28"/>
+          <w:szCs w:val="28"/>
+        </w:rPr>
         <w:t>знаний</w:t>
       </w:r>
       <w:r>
@@ -10009,7 +10366,15 @@
           <w:sz w:val="28"/>
           <w:szCs w:val="28"/>
         </w:rPr>
-        <w:t xml:space="preserve"> не смотря на то, что </w:t>
+        <w:t xml:space="preserve"> не</w:t>
+      </w:r>
+      <w:r>
+        <w:rPr>
+          <w:rFonts w:ascii="Times New Roman" w:hAnsi="Times New Roman" w:cs="Times New Roman"/>
+          <w:sz w:val="28"/>
+          <w:szCs w:val="28"/>
+        </w:rPr>
+        <w:t xml:space="preserve">смотря на то, что </w:t>
       </w:r>
       <w:r>
         <w:rPr>
@@ -10186,17 +10551,424 @@
     </w:p>
     <w:p>
       <w:pPr>
-        <w:pStyle w:val="1"/>
-      </w:pPr>
-      <w:bookmarkStart w:id="13" w:name="_Toc57100000"/>
+        <w:pStyle w:val="2"/>
+      </w:pPr>
+      <w:bookmarkStart w:id="13" w:name="_Toc58277525"/>
       <w:r>
         <w:lastRenderedPageBreak/>
-        <w:t>Вывод</w:t>
+        <w:t>Определение важных параметров</w:t>
       </w:r>
       <w:bookmarkEnd w:id="13"/>
     </w:p>
     <w:p>
       <w:pPr>
+        <w:ind w:firstLine="851"/>
+        <w:rPr>
+          <w:rFonts w:ascii="Times New Roman" w:hAnsi="Times New Roman" w:cs="Times New Roman"/>
+          <w:sz w:val="28"/>
+          <w:szCs w:val="28"/>
+        </w:rPr>
+      </w:pPr>
+      <w:r>
+        <w:rPr>
+          <w:rFonts w:ascii="Times New Roman" w:hAnsi="Times New Roman" w:cs="Times New Roman"/>
+          <w:sz w:val="28"/>
+          <w:szCs w:val="28"/>
+        </w:rPr>
+        <w:t>Еще одним интересным методом, который мы рассмотрим в рамках данной работ</w:t>
+      </w:r>
+      <w:r>
+        <w:rPr>
+          <w:rFonts w:ascii="Times New Roman" w:hAnsi="Times New Roman" w:cs="Times New Roman"/>
+          <w:sz w:val="28"/>
+          <w:szCs w:val="28"/>
+        </w:rPr>
+        <w:t>ы,</w:t>
+      </w:r>
+      <w:r>
+        <w:rPr>
+          <w:rFonts w:ascii="Times New Roman" w:hAnsi="Times New Roman" w:cs="Times New Roman"/>
+          <w:sz w:val="28"/>
+          <w:szCs w:val="28"/>
+        </w:rPr>
+        <w:t xml:space="preserve"> будет метод вариации порога функции активации в нейронной сети </w:t>
+      </w:r>
+      <w:proofErr w:type="spellStart"/>
+      <w:r>
+        <w:rPr>
+          <w:rFonts w:ascii="Times New Roman" w:hAnsi="Times New Roman" w:cs="Times New Roman"/>
+          <w:sz w:val="28"/>
+          <w:szCs w:val="28"/>
+        </w:rPr>
+        <w:t>Хопфилда</w:t>
+      </w:r>
+      <w:proofErr w:type="spellEnd"/>
+      <w:r>
+        <w:rPr>
+          <w:rFonts w:ascii="Times New Roman" w:hAnsi="Times New Roman" w:cs="Times New Roman"/>
+          <w:sz w:val="28"/>
+          <w:szCs w:val="28"/>
+        </w:rPr>
+        <w:t>.</w:t>
+      </w:r>
+    </w:p>
+    <w:p>
+      <w:pPr>
+        <w:ind w:firstLine="851"/>
+        <w:rPr>
+          <w:rFonts w:ascii="Times New Roman" w:hAnsi="Times New Roman" w:cs="Times New Roman"/>
+          <w:sz w:val="28"/>
+          <w:szCs w:val="28"/>
+        </w:rPr>
+      </w:pPr>
+      <w:r>
+        <w:rPr>
+          <w:rFonts w:ascii="Times New Roman" w:hAnsi="Times New Roman" w:cs="Times New Roman"/>
+          <w:sz w:val="28"/>
+          <w:szCs w:val="28"/>
+        </w:rPr>
+        <w:t xml:space="preserve">Данный метод описывается в работах </w:t>
+      </w:r>
+      <w:r>
+        <w:rPr>
+          <w:rFonts w:ascii="Times New Roman" w:hAnsi="Times New Roman" w:cs="Times New Roman"/>
+          <w:sz w:val="28"/>
+          <w:szCs w:val="28"/>
+        </w:rPr>
+        <w:t xml:space="preserve">академика Ежова </w:t>
+      </w:r>
+      <w:r>
+        <w:rPr>
+          <w:rFonts w:ascii="Times New Roman" w:hAnsi="Times New Roman" w:cs="Times New Roman"/>
+          <w:sz w:val="28"/>
+          <w:szCs w:val="28"/>
+        </w:rPr>
+        <w:t>[8]</w:t>
+      </w:r>
+      <w:r>
+        <w:rPr>
+          <w:rFonts w:ascii="Times New Roman" w:hAnsi="Times New Roman" w:cs="Times New Roman"/>
+          <w:sz w:val="28"/>
+          <w:szCs w:val="28"/>
+        </w:rPr>
+        <w:t>, однако используется там для описания работы головного мозга. В работе утверждается, что данный метод способен определять параметры, на которые мозг при запоминании информации мозг обращает внимание в первую очередь. Мы же можем использовать данный метод для выявления параметров, которые сильнее влияют на производственные</w:t>
+      </w:r>
+      <w:r>
+        <w:rPr>
+          <w:rFonts w:ascii="Times New Roman" w:hAnsi="Times New Roman" w:cs="Times New Roman"/>
+          <w:sz w:val="28"/>
+          <w:szCs w:val="28"/>
+        </w:rPr>
+        <w:t xml:space="preserve"> или сопутствующие</w:t>
+      </w:r>
+      <w:r>
+        <w:rPr>
+          <w:rFonts w:ascii="Times New Roman" w:hAnsi="Times New Roman" w:cs="Times New Roman"/>
+          <w:sz w:val="28"/>
+          <w:szCs w:val="28"/>
+        </w:rPr>
+        <w:t xml:space="preserve"> процессы.</w:t>
+      </w:r>
+    </w:p>
+    <w:p>
+      <w:pPr>
+        <w:ind w:firstLine="851"/>
+        <w:rPr>
+          <w:rFonts w:ascii="Times New Roman" w:hAnsi="Times New Roman" w:cs="Times New Roman"/>
+          <w:sz w:val="28"/>
+          <w:szCs w:val="28"/>
+        </w:rPr>
+      </w:pPr>
+      <w:r>
+        <w:rPr>
+          <w:rFonts w:ascii="Times New Roman" w:hAnsi="Times New Roman" w:cs="Times New Roman"/>
+          <w:sz w:val="28"/>
+          <w:szCs w:val="28"/>
+        </w:rPr>
+        <w:t xml:space="preserve">Для этого нам необходимо представить каждый </w:t>
+      </w:r>
+      <w:r>
+        <w:rPr>
+          <w:rFonts w:ascii="Times New Roman" w:hAnsi="Times New Roman" w:cs="Times New Roman"/>
+          <w:sz w:val="28"/>
+          <w:szCs w:val="28"/>
+        </w:rPr>
+        <w:t xml:space="preserve">производственный </w:t>
+      </w:r>
+      <w:r>
+        <w:rPr>
+          <w:rFonts w:ascii="Times New Roman" w:hAnsi="Times New Roman" w:cs="Times New Roman"/>
+          <w:sz w:val="28"/>
+          <w:szCs w:val="28"/>
+        </w:rPr>
+        <w:t>процесс в виде бинарного вектора параметров. Это может быть сделано различными способами, например, присутствие/отсутствие фактора.</w:t>
+      </w:r>
+    </w:p>
+    <w:p>
+      <w:pPr>
+        <w:ind w:firstLine="851"/>
+        <w:rPr>
+          <w:rFonts w:ascii="Times New Roman" w:hAnsi="Times New Roman" w:cs="Times New Roman"/>
+          <w:sz w:val="28"/>
+          <w:szCs w:val="28"/>
+        </w:rPr>
+      </w:pPr>
+      <w:r>
+        <w:rPr>
+          <w:rFonts w:ascii="Times New Roman" w:hAnsi="Times New Roman" w:cs="Times New Roman"/>
+          <w:sz w:val="28"/>
+          <w:szCs w:val="28"/>
+        </w:rPr>
+        <w:t xml:space="preserve">После получения бинарных векторов, характеризующих все обучающие производственные процессы, </w:t>
+      </w:r>
+      <w:r>
+        <w:rPr>
+          <w:rFonts w:ascii="Times New Roman" w:hAnsi="Times New Roman" w:cs="Times New Roman"/>
+          <w:sz w:val="28"/>
+          <w:szCs w:val="28"/>
+        </w:rPr>
+        <w:t xml:space="preserve">они передаются на обучение нейронной сети </w:t>
+      </w:r>
+      <w:proofErr w:type="spellStart"/>
+      <w:r>
+        <w:rPr>
+          <w:rFonts w:ascii="Times New Roman" w:hAnsi="Times New Roman" w:cs="Times New Roman"/>
+          <w:sz w:val="28"/>
+          <w:szCs w:val="28"/>
+        </w:rPr>
+        <w:t>Хопфилда</w:t>
+      </w:r>
+      <w:proofErr w:type="spellEnd"/>
+      <w:r>
+        <w:rPr>
+          <w:rFonts w:ascii="Times New Roman" w:hAnsi="Times New Roman" w:cs="Times New Roman"/>
+          <w:sz w:val="28"/>
+          <w:szCs w:val="28"/>
+        </w:rPr>
+        <w:t>.</w:t>
+      </w:r>
+    </w:p>
+    <w:p>
+      <w:pPr>
+        <w:ind w:firstLine="851"/>
+        <w:rPr>
+          <w:rFonts w:ascii="Times New Roman" w:hAnsi="Times New Roman" w:cs="Times New Roman"/>
+          <w:sz w:val="28"/>
+          <w:szCs w:val="28"/>
+          <w:lang w:val="en-US"/>
+        </w:rPr>
+      </w:pPr>
+      <w:r>
+        <w:rPr>
+          <w:rFonts w:ascii="Times New Roman" w:hAnsi="Times New Roman" w:cs="Times New Roman"/>
+          <w:sz w:val="28"/>
+          <w:szCs w:val="28"/>
+        </w:rPr>
+        <w:t xml:space="preserve">Существует большое количество программных реализаций сети </w:t>
+      </w:r>
+      <w:proofErr w:type="spellStart"/>
+      <w:r>
+        <w:rPr>
+          <w:rFonts w:ascii="Times New Roman" w:hAnsi="Times New Roman" w:cs="Times New Roman"/>
+          <w:sz w:val="28"/>
+          <w:szCs w:val="28"/>
+        </w:rPr>
+        <w:t>Хопфилда</w:t>
+      </w:r>
+      <w:proofErr w:type="spellEnd"/>
+      <w:r>
+        <w:rPr>
+          <w:rFonts w:ascii="Times New Roman" w:hAnsi="Times New Roman" w:cs="Times New Roman"/>
+          <w:sz w:val="28"/>
+          <w:szCs w:val="28"/>
+        </w:rPr>
+        <w:t xml:space="preserve">, одна из них описывается в работе </w:t>
+      </w:r>
+      <w:r>
+        <w:rPr>
+          <w:rFonts w:ascii="Times New Roman" w:hAnsi="Times New Roman" w:cs="Times New Roman"/>
+          <w:sz w:val="28"/>
+          <w:szCs w:val="28"/>
+        </w:rPr>
+        <w:t>[9]</w:t>
+      </w:r>
+      <w:r>
+        <w:rPr>
+          <w:rFonts w:ascii="Times New Roman" w:hAnsi="Times New Roman" w:cs="Times New Roman"/>
+          <w:sz w:val="28"/>
+          <w:szCs w:val="28"/>
+        </w:rPr>
+        <w:t xml:space="preserve">, она отличается от остальных в первую очередь скоростью работы, так как использует внутри себя быструю библиотеку </w:t>
+      </w:r>
+      <w:proofErr w:type="spellStart"/>
+      <w:r>
+        <w:rPr>
+          <w:rFonts w:ascii="Times New Roman" w:hAnsi="Times New Roman" w:cs="Times New Roman"/>
+          <w:sz w:val="28"/>
+          <w:szCs w:val="28"/>
+          <w:lang w:val="en-US"/>
+        </w:rPr>
+        <w:t>numpy</w:t>
+      </w:r>
+      <w:proofErr w:type="spellEnd"/>
+      <w:r>
+        <w:rPr>
+          <w:rFonts w:ascii="Times New Roman" w:hAnsi="Times New Roman" w:cs="Times New Roman"/>
+          <w:sz w:val="28"/>
+          <w:szCs w:val="28"/>
+        </w:rPr>
+        <w:t>.</w:t>
+      </w:r>
+    </w:p>
+    <w:p>
+      <w:pPr>
+        <w:ind w:firstLine="851"/>
+        <w:rPr>
+          <w:rFonts w:ascii="Times New Roman" w:hAnsi="Times New Roman" w:cs="Times New Roman"/>
+          <w:sz w:val="28"/>
+          <w:szCs w:val="28"/>
+        </w:rPr>
+      </w:pPr>
+      <w:r>
+        <w:rPr>
+          <w:rFonts w:ascii="Times New Roman" w:hAnsi="Times New Roman" w:cs="Times New Roman"/>
+          <w:sz w:val="28"/>
+          <w:szCs w:val="28"/>
+        </w:rPr>
+        <w:t xml:space="preserve">После окончания процесса обучения, необходимо перевести нейронную сеть в режим распознания. После этого надо поставить низкий порог функции активации и произвести распознание любого образа. На выходе мы получим </w:t>
+      </w:r>
+      <w:proofErr w:type="gramStart"/>
+      <w:r>
+        <w:rPr>
+          <w:rFonts w:ascii="Times New Roman" w:hAnsi="Times New Roman" w:cs="Times New Roman"/>
+          <w:sz w:val="28"/>
+          <w:szCs w:val="28"/>
+        </w:rPr>
+        <w:t>вектор</w:t>
+      </w:r>
+      <w:proofErr w:type="gramEnd"/>
+      <w:r>
+        <w:rPr>
+          <w:rFonts w:ascii="Times New Roman" w:hAnsi="Times New Roman" w:cs="Times New Roman"/>
+          <w:sz w:val="28"/>
+          <w:szCs w:val="28"/>
+        </w:rPr>
+        <w:t xml:space="preserve"> состоящий из -1. После этого надо немного увеличить порог функции и повторить процедуру. При достижении определенного значения один из параметров вектора сменится на 1. Этот параметр является самым важным для данной модели, на него стоит обратить особое внимание. После того как мы еще увеличим порог активации, свое значение будут менять и другие параметры в порядке их важности.</w:t>
+      </w:r>
+    </w:p>
+    <w:p>
+      <w:pPr>
+        <w:ind w:firstLine="851"/>
+        <w:rPr>
+          <w:rFonts w:ascii="Times New Roman" w:hAnsi="Times New Roman" w:cs="Times New Roman"/>
+          <w:sz w:val="28"/>
+          <w:szCs w:val="28"/>
+        </w:rPr>
+      </w:pPr>
+      <w:r>
+        <w:rPr>
+          <w:rFonts w:ascii="Times New Roman" w:hAnsi="Times New Roman" w:cs="Times New Roman"/>
+          <w:sz w:val="28"/>
+          <w:szCs w:val="28"/>
+        </w:rPr>
+        <w:t xml:space="preserve">Таким образом, мы можем отсортировать параметры </w:t>
+      </w:r>
+      <w:r>
+        <w:rPr>
+          <w:rFonts w:ascii="Times New Roman" w:hAnsi="Times New Roman" w:cs="Times New Roman"/>
+          <w:sz w:val="28"/>
+          <w:szCs w:val="28"/>
+        </w:rPr>
+        <w:t xml:space="preserve">производственных или сопутствующих процессов </w:t>
+      </w:r>
+      <w:r>
+        <w:rPr>
+          <w:rFonts w:ascii="Times New Roman" w:hAnsi="Times New Roman" w:cs="Times New Roman"/>
+          <w:sz w:val="28"/>
+          <w:szCs w:val="28"/>
+        </w:rPr>
+        <w:t>по их важности и</w:t>
+      </w:r>
+      <w:r>
+        <w:rPr>
+          <w:rFonts w:ascii="Times New Roman" w:hAnsi="Times New Roman" w:cs="Times New Roman"/>
+          <w:sz w:val="28"/>
+          <w:szCs w:val="28"/>
+        </w:rPr>
+        <w:t xml:space="preserve"> в</w:t>
+      </w:r>
+      <w:r>
+        <w:rPr>
+          <w:rFonts w:ascii="Times New Roman" w:hAnsi="Times New Roman" w:cs="Times New Roman"/>
+          <w:sz w:val="28"/>
+          <w:szCs w:val="28"/>
+        </w:rPr>
+        <w:t xml:space="preserve"> </w:t>
+      </w:r>
+      <w:r>
+        <w:rPr>
+          <w:rFonts w:ascii="Times New Roman" w:hAnsi="Times New Roman" w:cs="Times New Roman"/>
+          <w:sz w:val="28"/>
+          <w:szCs w:val="28"/>
+        </w:rPr>
+        <w:t>дальнейшем</w:t>
+      </w:r>
+      <w:r>
+        <w:rPr>
+          <w:rFonts w:ascii="Times New Roman" w:hAnsi="Times New Roman" w:cs="Times New Roman"/>
+          <w:sz w:val="28"/>
+          <w:szCs w:val="28"/>
+        </w:rPr>
+        <w:t xml:space="preserve"> </w:t>
+      </w:r>
+      <w:r>
+        <w:rPr>
+          <w:rFonts w:ascii="Times New Roman" w:hAnsi="Times New Roman" w:cs="Times New Roman"/>
+          <w:sz w:val="28"/>
+          <w:szCs w:val="28"/>
+        </w:rPr>
+        <w:t>уделять</w:t>
+      </w:r>
+      <w:r>
+        <w:rPr>
+          <w:rFonts w:ascii="Times New Roman" w:hAnsi="Times New Roman" w:cs="Times New Roman"/>
+          <w:sz w:val="28"/>
+          <w:szCs w:val="28"/>
+        </w:rPr>
+        <w:t xml:space="preserve"> большее внимание более важным параметрам.</w:t>
+      </w:r>
+    </w:p>
+    <w:p>
+      <w:pPr>
+        <w:spacing w:line="240" w:lineRule="auto"/>
+        <w:rPr>
+          <w:rFonts w:ascii="Times New Roman" w:hAnsi="Times New Roman" w:cs="Times New Roman"/>
+          <w:sz w:val="28"/>
+          <w:szCs w:val="28"/>
+        </w:rPr>
+      </w:pPr>
+      <w:r>
+        <w:rPr>
+          <w:rFonts w:ascii="Times New Roman" w:hAnsi="Times New Roman" w:cs="Times New Roman"/>
+          <w:sz w:val="28"/>
+          <w:szCs w:val="28"/>
+        </w:rPr>
+        <w:br w:type="page"/>
+      </w:r>
+    </w:p>
+    <w:p>
+      <w:pPr>
+        <w:pStyle w:val="1"/>
+      </w:pPr>
+      <w:bookmarkStart w:id="14" w:name="_Toc58277526"/>
+      <w:r>
+        <w:lastRenderedPageBreak/>
+        <w:t>Вывод</w:t>
+      </w:r>
+      <w:bookmarkEnd w:id="14"/>
+    </w:p>
+    <w:p>
+      <w:pPr>
         <w:spacing w:line="360" w:lineRule="auto"/>
         <w:ind w:firstLine="851"/>
         <w:rPr>
@@ -10311,7 +11083,34 @@
           <w:sz w:val="28"/>
           <w:szCs w:val="28"/>
         </w:rPr>
-        <w:t>В конце, для получения цельной картины процесса разработки методов и средств мониторинга за производственными и сопутствующими процессами, рассматривается пример, собирающий все рассмотренные выше аспекты воедино.</w:t>
+        <w:t>Д</w:t>
+      </w:r>
+      <w:r>
+        <w:rPr>
+          <w:rFonts w:ascii="Times New Roman" w:hAnsi="Times New Roman" w:cs="Times New Roman"/>
+          <w:sz w:val="28"/>
+          <w:szCs w:val="28"/>
+        </w:rPr>
+        <w:t>ля получения цельной картины процесса разработки методов и средств мониторинга за производственными и сопутствующими процессами, рассматривается пример, собирающий все рассмотренные выше аспекты воедино.</w:t>
+      </w:r>
+    </w:p>
+    <w:p>
+      <w:pPr>
+        <w:spacing w:line="360" w:lineRule="auto"/>
+        <w:ind w:firstLine="851"/>
+        <w:rPr>
+          <w:rFonts w:ascii="Times New Roman" w:hAnsi="Times New Roman" w:cs="Times New Roman"/>
+          <w:sz w:val="28"/>
+          <w:szCs w:val="28"/>
+        </w:rPr>
+      </w:pPr>
+      <w:r>
+        <w:rPr>
+          <w:rFonts w:ascii="Times New Roman" w:hAnsi="Times New Roman" w:cs="Times New Roman"/>
+          <w:sz w:val="28"/>
+          <w:szCs w:val="28"/>
+        </w:rPr>
+        <w:t>В конце работы описывается еще один интересный алгоритм, применение которого поможет определить наиболее важные параметры производственного процесса.</w:t>
       </w:r>
     </w:p>
     <w:p>
@@ -10328,12 +11127,12 @@
       <w:pPr>
         <w:pStyle w:val="1"/>
       </w:pPr>
-      <w:bookmarkStart w:id="14" w:name="_Toc57100001"/>
+      <w:bookmarkStart w:id="15" w:name="_Toc58277527"/>
       <w:r>
         <w:lastRenderedPageBreak/>
         <w:t>Литература</w:t>
       </w:r>
-      <w:bookmarkEnd w:id="14"/>
+      <w:bookmarkEnd w:id="15"/>
     </w:p>
     <w:p>
       <w:pPr>
@@ -11479,6 +12278,91 @@
         </w:rPr>
         <w:t>.;</w:t>
       </w:r>
+    </w:p>
+    <w:p>
+      <w:pPr>
+        <w:numPr>
+          <w:ilvl w:val="0"/>
+          <w:numId w:val="7"/>
+        </w:numPr>
+        <w:spacing w:line="360" w:lineRule="auto"/>
+        <w:rPr>
+          <w:rFonts w:ascii="Times New Roman" w:hAnsi="Times New Roman" w:cs="Times New Roman"/>
+          <w:sz w:val="28"/>
+          <w:szCs w:val="28"/>
+        </w:rPr>
+      </w:pPr>
+      <w:r>
+        <w:rPr>
+          <w:rFonts w:ascii="Times New Roman" w:hAnsi="Times New Roman" w:cs="Times New Roman"/>
+          <w:sz w:val="28"/>
+          <w:szCs w:val="28"/>
+        </w:rPr>
+        <w:t>В.Л.Введенский, А.А Ежов. Ритмы мозга и самовоспроизведение информации, Природа, 33-44, 1990</w:t>
+      </w:r>
+    </w:p>
+    <w:p>
+      <w:pPr>
+        <w:pStyle w:val="af2"/>
+        <w:numPr>
+          <w:ilvl w:val="0"/>
+          <w:numId w:val="7"/>
+        </w:numPr>
+        <w:spacing w:line="360" w:lineRule="auto"/>
+        <w:rPr>
+          <w:rFonts w:ascii="Times New Roman" w:hAnsi="Times New Roman" w:cs="Times New Roman"/>
+          <w:sz w:val="28"/>
+          <w:szCs w:val="28"/>
+        </w:rPr>
+      </w:pPr>
+      <w:proofErr w:type="spellStart"/>
+      <w:r>
+        <w:rPr>
+          <w:rFonts w:ascii="Times New Roman" w:hAnsi="Times New Roman" w:cs="Times New Roman"/>
+          <w:sz w:val="28"/>
+          <w:szCs w:val="28"/>
+        </w:rPr>
+        <w:t>Гапанюк</w:t>
+      </w:r>
+      <w:proofErr w:type="spellEnd"/>
+      <w:r>
+        <w:rPr>
+          <w:rFonts w:ascii="Times New Roman" w:hAnsi="Times New Roman" w:cs="Times New Roman"/>
+          <w:sz w:val="28"/>
+          <w:szCs w:val="28"/>
+        </w:rPr>
+        <w:t xml:space="preserve"> Ю.Е., Белоусов Е. А., Попов И.А. Реализация нейронной сети </w:t>
+      </w:r>
+      <w:proofErr w:type="spellStart"/>
+      <w:r>
+        <w:rPr>
+          <w:rFonts w:ascii="Times New Roman" w:hAnsi="Times New Roman" w:cs="Times New Roman"/>
+          <w:sz w:val="28"/>
+          <w:szCs w:val="28"/>
+        </w:rPr>
+        <w:t>хопфилда</w:t>
+      </w:r>
+      <w:proofErr w:type="spellEnd"/>
+      <w:r>
+        <w:rPr>
+          <w:rFonts w:ascii="Times New Roman" w:hAnsi="Times New Roman" w:cs="Times New Roman"/>
+          <w:sz w:val="28"/>
+          <w:szCs w:val="28"/>
+        </w:rPr>
+        <w:t xml:space="preserve"> на языке PYTHON 3</w:t>
+      </w:r>
+    </w:p>
+    <w:p>
+      <w:pPr>
+        <w:pStyle w:val="af2"/>
+        <w:spacing w:line="360" w:lineRule="auto"/>
+        <w:ind w:left="360"/>
+        <w:rPr>
+          <w:rFonts w:ascii="Times New Roman" w:hAnsi="Times New Roman" w:cs="Times New Roman"/>
+          <w:sz w:val="28"/>
+          <w:szCs w:val="28"/>
+        </w:rPr>
+      </w:pPr>
     </w:p>
     <w:sectPr>
       <w:footerReference w:type="default" r:id="rId9"/>
@@ -11540,7 +12424,7 @@
             <w:rPr>
               <w:noProof/>
             </w:rPr>
-            <w:t>1</w:t>
+            <w:t>12</w:t>
           </w:r>
         </w:fldSimple>
       </w:p>
@@ -12043,6 +12927,119 @@
     </w:lvl>
   </w:abstractNum>
   <w:abstractNum w:abstractNumId="4">
+    <w:nsid w:val="5E3151CB"/>
+    <w:multiLevelType w:val="multilevel"/>
+    <w:tmpl w:val="558C462E"/>
+    <w:lvl w:ilvl="0">
+      <w:start w:val="1"/>
+      <w:numFmt w:val="decimal"/>
+      <w:lvlText w:val="%1."/>
+      <w:lvlJc w:val="left"/>
+      <w:pPr>
+        <w:ind w:left="720" w:hanging="360"/>
+      </w:pPr>
+      <w:rPr>
+        <w:u w:val="none"/>
+      </w:rPr>
+    </w:lvl>
+    <w:lvl w:ilvl="1">
+      <w:start w:val="1"/>
+      <w:numFmt w:val="lowerLetter"/>
+      <w:lvlText w:val="%2."/>
+      <w:lvlJc w:val="left"/>
+      <w:pPr>
+        <w:ind w:left="1440" w:hanging="360"/>
+      </w:pPr>
+      <w:rPr>
+        <w:u w:val="none"/>
+      </w:rPr>
+    </w:lvl>
+    <w:lvl w:ilvl="2">
+      <w:start w:val="1"/>
+      <w:numFmt w:val="lowerRoman"/>
+      <w:lvlText w:val="%3."/>
+      <w:lvlJc w:val="right"/>
+      <w:pPr>
+        <w:ind w:left="2160" w:hanging="360"/>
+      </w:pPr>
+      <w:rPr>
+        <w:u w:val="none"/>
+      </w:rPr>
+    </w:lvl>
+    <w:lvl w:ilvl="3">
+      <w:start w:val="1"/>
+      <w:numFmt w:val="decimal"/>
+      <w:lvlText w:val="%4."/>
+      <w:lvlJc w:val="left"/>
+      <w:pPr>
+        <w:ind w:left="2880" w:hanging="360"/>
+      </w:pPr>
+      <w:rPr>
+        <w:u w:val="none"/>
+      </w:rPr>
+    </w:lvl>
+    <w:lvl w:ilvl="4">
+      <w:start w:val="1"/>
+      <w:numFmt w:val="lowerLetter"/>
+      <w:lvlText w:val="%5."/>
+      <w:lvlJc w:val="left"/>
+      <w:pPr>
+        <w:ind w:left="3600" w:hanging="360"/>
+      </w:pPr>
+      <w:rPr>
+        <w:u w:val="none"/>
+      </w:rPr>
+    </w:lvl>
+    <w:lvl w:ilvl="5">
+      <w:start w:val="1"/>
+      <w:numFmt w:val="lowerRoman"/>
+      <w:lvlText w:val="%6."/>
+      <w:lvlJc w:val="right"/>
+      <w:pPr>
+        <w:ind w:left="4320" w:hanging="360"/>
+      </w:pPr>
+      <w:rPr>
+        <w:u w:val="none"/>
+      </w:rPr>
+    </w:lvl>
+    <w:lvl w:ilvl="6">
+      <w:start w:val="1"/>
+      <w:numFmt w:val="decimal"/>
+      <w:lvlText w:val="%7."/>
+      <w:lvlJc w:val="left"/>
+      <w:pPr>
+        <w:ind w:left="5040" w:hanging="360"/>
+      </w:pPr>
+      <w:rPr>
+        <w:u w:val="none"/>
+      </w:rPr>
+    </w:lvl>
+    <w:lvl w:ilvl="7">
+      <w:start w:val="1"/>
+      <w:numFmt w:val="lowerLetter"/>
+      <w:lvlText w:val="%8."/>
+      <w:lvlJc w:val="left"/>
+      <w:pPr>
+        <w:ind w:left="5760" w:hanging="360"/>
+      </w:pPr>
+      <w:rPr>
+        <w:u w:val="none"/>
+      </w:rPr>
+    </w:lvl>
+    <w:lvl w:ilvl="8">
+      <w:start w:val="1"/>
+      <w:numFmt w:val="lowerRoman"/>
+      <w:lvlText w:val="%9."/>
+      <w:lvlJc w:val="right"/>
+      <w:pPr>
+        <w:ind w:left="6480" w:hanging="360"/>
+      </w:pPr>
+      <w:rPr>
+        <w:u w:val="none"/>
+      </w:rPr>
+    </w:lvl>
+  </w:abstractNum>
+  <w:abstractNum w:abstractNumId="5">
     <w:nsid w:val="678705E0"/>
     <w:multiLevelType w:val="multilevel"/>
     <w:tmpl w:val="F2B0E84C"/>
@@ -12155,7 +13152,7 @@
       </w:pPr>
     </w:lvl>
   </w:abstractNum>
-  <w:abstractNum w:abstractNumId="5">
+  <w:abstractNum w:abstractNumId="6">
     <w:nsid w:val="7803559D"/>
     <w:multiLevelType w:val="multilevel"/>
     <w:tmpl w:val="42A89EDA"/>
@@ -12304,7 +13301,7 @@
       </w:rPr>
     </w:lvl>
   </w:abstractNum>
-  <w:abstractNum w:abstractNumId="6">
+  <w:abstractNum w:abstractNumId="7">
     <w:nsid w:val="7898231B"/>
     <w:multiLevelType w:val="multilevel"/>
     <w:tmpl w:val="F42E219E"/>
@@ -12421,7 +13418,7 @@
     <w:abstractNumId w:val="2"/>
   </w:num>
   <w:num w:numId="2">
-    <w:abstractNumId w:val="6"/>
+    <w:abstractNumId w:val="7"/>
   </w:num>
   <w:num w:numId="3">
     <w:abstractNumId w:val="0"/>
@@ -12430,13 +13427,16 @@
     <w:abstractNumId w:val="1"/>
   </w:num>
   <w:num w:numId="5">
-    <w:abstractNumId w:val="5"/>
+    <w:abstractNumId w:val="6"/>
   </w:num>
   <w:num w:numId="6">
-    <w:abstractNumId w:val="4"/>
+    <w:abstractNumId w:val="5"/>
   </w:num>
   <w:num w:numId="7">
     <w:abstractNumId w:val="3"/>
+  </w:num>
+  <w:num w:numId="8">
+    <w:abstractNumId w:val="4"/>
   </w:num>
 </w:numbering>
 </file>
@@ -14399,7 +15399,7 @@
 </file>
 
 <file path=customXml/itemProps1.xml><?xml version="1.0" encoding="utf-8"?>
-<ds:datastoreItem xmlns:ds="http://schemas.openxmlformats.org/officeDocument/2006/customXml" ds:itemID="{0A4616AA-C704-4AED-8B1A-E418D34B857E}">
+<ds:datastoreItem xmlns:ds="http://schemas.openxmlformats.org/officeDocument/2006/customXml" ds:itemID="{FA132178-FF7E-4D38-A327-5363A05C9E07}">
   <ds:schemaRefs>
     <ds:schemaRef ds:uri="http://schemas.openxmlformats.org/officeDocument/2006/bibliography"/>
   </ds:schemaRefs>

--- a/Экономика/Белоусов ИУ5-71 дз экономика.docx
+++ b/Экономика/Белоусов ИУ5-71 дз экономика.docx
@@ -2076,7 +2076,7 @@
         </w:docPartObj>
       </w:sdtPr>
       <w:sdtContent>
-        <w:bookmarkStart w:id="4" w:name="_Toc58277518" w:displacedByCustomXml="prev"/>
+        <w:bookmarkStart w:id="4" w:name="_Toc59521006" w:displacedByCustomXml="prev"/>
         <w:p>
           <w:pPr>
             <w:pStyle w:val="1"/>
@@ -2092,13 +2092,10 @@
             <w:tabs>
               <w:tab w:val="right" w:leader="dot" w:pos="9016"/>
             </w:tabs>
-            <w:spacing w:line="360" w:lineRule="auto"/>
             <w:rPr>
-              <w:rFonts w:ascii="Times New Roman" w:eastAsiaTheme="minorEastAsia" w:hAnsi="Times New Roman" w:cs="Times New Roman"/>
+              <w:rFonts w:asciiTheme="minorHAnsi" w:eastAsiaTheme="minorEastAsia" w:hAnsiTheme="minorHAnsi" w:cstheme="minorBidi"/>
               <w:noProof/>
               <w:color w:val="auto"/>
-              <w:sz w:val="28"/>
-              <w:szCs w:val="28"/>
             </w:rPr>
           </w:pPr>
           <w:r>
@@ -2125,83 +2122,59 @@
             </w:rPr>
             <w:fldChar w:fldCharType="separate"/>
           </w:r>
-          <w:hyperlink w:anchor="_Toc58277518" w:history="1">
+          <w:hyperlink w:anchor="_Toc59521006" w:history="1">
             <w:r>
               <w:rPr>
-                <w:rStyle w:val="ae"/>
-                <w:rFonts w:ascii="Times New Roman" w:hAnsi="Times New Roman" w:cs="Times New Roman"/>
+                <w:rStyle w:val="af"/>
                 <w:noProof/>
-                <w:sz w:val="28"/>
-                <w:szCs w:val="28"/>
               </w:rPr>
               <w:t>Оглавление</w:t>
             </w:r>
             <w:r>
               <w:rPr>
-                <w:rFonts w:ascii="Times New Roman" w:hAnsi="Times New Roman" w:cs="Times New Roman"/>
                 <w:noProof/>
                 <w:webHidden/>
-                <w:sz w:val="28"/>
-                <w:szCs w:val="28"/>
               </w:rPr>
               <w:tab/>
             </w:r>
             <w:r>
               <w:rPr>
-                <w:rFonts w:ascii="Times New Roman" w:hAnsi="Times New Roman" w:cs="Times New Roman"/>
                 <w:noProof/>
                 <w:webHidden/>
-                <w:sz w:val="28"/>
-                <w:szCs w:val="28"/>
               </w:rPr>
               <w:fldChar w:fldCharType="begin"/>
             </w:r>
             <w:r>
               <w:rPr>
-                <w:rFonts w:ascii="Times New Roman" w:hAnsi="Times New Roman" w:cs="Times New Roman"/>
                 <w:noProof/>
                 <w:webHidden/>
-                <w:sz w:val="28"/>
-                <w:szCs w:val="28"/>
               </w:rPr>
-              <w:instrText xml:space="preserve"> PAGEREF _Toc58277518 \h </w:instrText>
+              <w:instrText xml:space="preserve"> PAGEREF _Toc59521006 \h </w:instrText>
             </w:r>
             <w:r>
               <w:rPr>
-                <w:rFonts w:ascii="Times New Roman" w:hAnsi="Times New Roman" w:cs="Times New Roman"/>
                 <w:noProof/>
                 <w:webHidden/>
-                <w:sz w:val="28"/>
-                <w:szCs w:val="28"/>
               </w:rPr>
             </w:r>
             <w:r>
               <w:rPr>
-                <w:rFonts w:ascii="Times New Roman" w:hAnsi="Times New Roman" w:cs="Times New Roman"/>
                 <w:noProof/>
                 <w:webHidden/>
-                <w:sz w:val="28"/>
-                <w:szCs w:val="28"/>
               </w:rPr>
               <w:fldChar w:fldCharType="separate"/>
             </w:r>
             <w:r>
               <w:rPr>
-                <w:rFonts w:ascii="Times New Roman" w:hAnsi="Times New Roman" w:cs="Times New Roman"/>
                 <w:noProof/>
                 <w:webHidden/>
-                <w:sz w:val="28"/>
-                <w:szCs w:val="28"/>
               </w:rPr>
               <w:t>1</w:t>
             </w:r>
             <w:r>
               <w:rPr>
-                <w:rFonts w:ascii="Times New Roman" w:hAnsi="Times New Roman" w:cs="Times New Roman"/>
                 <w:noProof/>
                 <w:webHidden/>
-                <w:sz w:val="28"/>
-                <w:szCs w:val="28"/>
               </w:rPr>
               <w:fldChar w:fldCharType="end"/>
             </w:r>
@@ -2213,92 +2186,65 @@
             <w:tabs>
               <w:tab w:val="right" w:leader="dot" w:pos="9016"/>
             </w:tabs>
-            <w:spacing w:line="360" w:lineRule="auto"/>
             <w:rPr>
-              <w:rFonts w:ascii="Times New Roman" w:eastAsiaTheme="minorEastAsia" w:hAnsi="Times New Roman" w:cs="Times New Roman"/>
+              <w:rFonts w:asciiTheme="minorHAnsi" w:eastAsiaTheme="minorEastAsia" w:hAnsiTheme="minorHAnsi" w:cstheme="minorBidi"/>
               <w:noProof/>
               <w:color w:val="auto"/>
-              <w:sz w:val="28"/>
-              <w:szCs w:val="28"/>
             </w:rPr>
           </w:pPr>
-          <w:hyperlink w:anchor="_Toc58277519" w:history="1">
+          <w:hyperlink w:anchor="_Toc59521007" w:history="1">
             <w:r>
               <w:rPr>
-                <w:rStyle w:val="ae"/>
-                <w:rFonts w:ascii="Times New Roman" w:hAnsi="Times New Roman" w:cs="Times New Roman"/>
+                <w:rStyle w:val="af"/>
                 <w:noProof/>
-                <w:sz w:val="28"/>
-                <w:szCs w:val="28"/>
               </w:rPr>
               <w:t>Введение</w:t>
             </w:r>
             <w:r>
               <w:rPr>
-                <w:rFonts w:ascii="Times New Roman" w:hAnsi="Times New Roman" w:cs="Times New Roman"/>
                 <w:noProof/>
                 <w:webHidden/>
-                <w:sz w:val="28"/>
-                <w:szCs w:val="28"/>
               </w:rPr>
               <w:tab/>
             </w:r>
             <w:r>
               <w:rPr>
-                <w:rFonts w:ascii="Times New Roman" w:hAnsi="Times New Roman" w:cs="Times New Roman"/>
                 <w:noProof/>
                 <w:webHidden/>
-                <w:sz w:val="28"/>
-                <w:szCs w:val="28"/>
               </w:rPr>
               <w:fldChar w:fldCharType="begin"/>
             </w:r>
             <w:r>
               <w:rPr>
-                <w:rFonts w:ascii="Times New Roman" w:hAnsi="Times New Roman" w:cs="Times New Roman"/>
                 <w:noProof/>
                 <w:webHidden/>
-                <w:sz w:val="28"/>
-                <w:szCs w:val="28"/>
               </w:rPr>
-              <w:instrText xml:space="preserve"> PAGEREF _Toc58277519 \h </w:instrText>
+              <w:instrText xml:space="preserve"> PAGEREF _Toc59521007 \h </w:instrText>
             </w:r>
             <w:r>
               <w:rPr>
-                <w:rFonts w:ascii="Times New Roman" w:hAnsi="Times New Roman" w:cs="Times New Roman"/>
                 <w:noProof/>
                 <w:webHidden/>
-                <w:sz w:val="28"/>
-                <w:szCs w:val="28"/>
               </w:rPr>
             </w:r>
             <w:r>
               <w:rPr>
-                <w:rFonts w:ascii="Times New Roman" w:hAnsi="Times New Roman" w:cs="Times New Roman"/>
                 <w:noProof/>
                 <w:webHidden/>
-                <w:sz w:val="28"/>
-                <w:szCs w:val="28"/>
               </w:rPr>
               <w:fldChar w:fldCharType="separate"/>
             </w:r>
             <w:r>
               <w:rPr>
-                <w:rFonts w:ascii="Times New Roman" w:hAnsi="Times New Roman" w:cs="Times New Roman"/>
                 <w:noProof/>
                 <w:webHidden/>
-                <w:sz w:val="28"/>
-                <w:szCs w:val="28"/>
               </w:rPr>
               <w:t>2</w:t>
             </w:r>
             <w:r>
               <w:rPr>
-                <w:rFonts w:ascii="Times New Roman" w:hAnsi="Times New Roman" w:cs="Times New Roman"/>
                 <w:noProof/>
                 <w:webHidden/>
-                <w:sz w:val="28"/>
-                <w:szCs w:val="28"/>
               </w:rPr>
               <w:fldChar w:fldCharType="end"/>
             </w:r>
@@ -2310,92 +2256,65 @@
             <w:tabs>
               <w:tab w:val="right" w:leader="dot" w:pos="9016"/>
             </w:tabs>
-            <w:spacing w:line="360" w:lineRule="auto"/>
             <w:rPr>
-              <w:rFonts w:ascii="Times New Roman" w:eastAsiaTheme="minorEastAsia" w:hAnsi="Times New Roman" w:cs="Times New Roman"/>
+              <w:rFonts w:asciiTheme="minorHAnsi" w:eastAsiaTheme="minorEastAsia" w:hAnsiTheme="minorHAnsi" w:cstheme="minorBidi"/>
               <w:noProof/>
               <w:color w:val="auto"/>
-              <w:sz w:val="28"/>
-              <w:szCs w:val="28"/>
             </w:rPr>
           </w:pPr>
-          <w:hyperlink w:anchor="_Toc58277520" w:history="1">
+          <w:hyperlink w:anchor="_Toc59521008" w:history="1">
             <w:r>
               <w:rPr>
-                <w:rStyle w:val="ae"/>
-                <w:rFonts w:ascii="Times New Roman" w:hAnsi="Times New Roman" w:cs="Times New Roman"/>
+                <w:rStyle w:val="af"/>
                 <w:noProof/>
-                <w:sz w:val="28"/>
-                <w:szCs w:val="28"/>
               </w:rPr>
               <w:t>Основная часть</w:t>
             </w:r>
             <w:r>
               <w:rPr>
-                <w:rFonts w:ascii="Times New Roman" w:hAnsi="Times New Roman" w:cs="Times New Roman"/>
                 <w:noProof/>
                 <w:webHidden/>
-                <w:sz w:val="28"/>
-                <w:szCs w:val="28"/>
               </w:rPr>
               <w:tab/>
             </w:r>
             <w:r>
               <w:rPr>
-                <w:rFonts w:ascii="Times New Roman" w:hAnsi="Times New Roman" w:cs="Times New Roman"/>
                 <w:noProof/>
                 <w:webHidden/>
-                <w:sz w:val="28"/>
-                <w:szCs w:val="28"/>
               </w:rPr>
               <w:fldChar w:fldCharType="begin"/>
             </w:r>
             <w:r>
               <w:rPr>
-                <w:rFonts w:ascii="Times New Roman" w:hAnsi="Times New Roman" w:cs="Times New Roman"/>
                 <w:noProof/>
                 <w:webHidden/>
-                <w:sz w:val="28"/>
-                <w:szCs w:val="28"/>
               </w:rPr>
-              <w:instrText xml:space="preserve"> PAGEREF _Toc58277520 \h </w:instrText>
+              <w:instrText xml:space="preserve"> PAGEREF _Toc59521008 \h </w:instrText>
             </w:r>
             <w:r>
               <w:rPr>
-                <w:rFonts w:ascii="Times New Roman" w:hAnsi="Times New Roman" w:cs="Times New Roman"/>
                 <w:noProof/>
                 <w:webHidden/>
-                <w:sz w:val="28"/>
-                <w:szCs w:val="28"/>
               </w:rPr>
             </w:r>
             <w:r>
               <w:rPr>
-                <w:rFonts w:ascii="Times New Roman" w:hAnsi="Times New Roman" w:cs="Times New Roman"/>
                 <w:noProof/>
                 <w:webHidden/>
-                <w:sz w:val="28"/>
-                <w:szCs w:val="28"/>
               </w:rPr>
               <w:fldChar w:fldCharType="separate"/>
             </w:r>
             <w:r>
               <w:rPr>
-                <w:rFonts w:ascii="Times New Roman" w:hAnsi="Times New Roman" w:cs="Times New Roman"/>
                 <w:noProof/>
                 <w:webHidden/>
-                <w:sz w:val="28"/>
-                <w:szCs w:val="28"/>
               </w:rPr>
               <w:t>5</w:t>
             </w:r>
             <w:r>
               <w:rPr>
-                <w:rFonts w:ascii="Times New Roman" w:hAnsi="Times New Roman" w:cs="Times New Roman"/>
                 <w:noProof/>
                 <w:webHidden/>
-                <w:sz w:val="28"/>
-                <w:szCs w:val="28"/>
               </w:rPr>
               <w:fldChar w:fldCharType="end"/>
             </w:r>
@@ -2407,92 +2326,65 @@
             <w:tabs>
               <w:tab w:val="right" w:leader="dot" w:pos="9016"/>
             </w:tabs>
-            <w:spacing w:line="360" w:lineRule="auto"/>
             <w:rPr>
-              <w:rFonts w:ascii="Times New Roman" w:eastAsiaTheme="minorEastAsia" w:hAnsi="Times New Roman" w:cs="Times New Roman"/>
+              <w:rFonts w:asciiTheme="minorHAnsi" w:eastAsiaTheme="minorEastAsia" w:hAnsiTheme="minorHAnsi" w:cstheme="minorBidi"/>
               <w:noProof/>
               <w:color w:val="auto"/>
-              <w:sz w:val="28"/>
-              <w:szCs w:val="28"/>
             </w:rPr>
           </w:pPr>
-          <w:hyperlink w:anchor="_Toc58277521" w:history="1">
+          <w:hyperlink w:anchor="_Toc59521009" w:history="1">
             <w:r>
               <w:rPr>
-                <w:rStyle w:val="ae"/>
-                <w:rFonts w:ascii="Times New Roman" w:hAnsi="Times New Roman" w:cs="Times New Roman"/>
+                <w:rStyle w:val="af"/>
                 <w:noProof/>
-                <w:sz w:val="28"/>
-                <w:szCs w:val="28"/>
               </w:rPr>
               <w:t>Имитационное моделирование</w:t>
             </w:r>
             <w:r>
               <w:rPr>
-                <w:rFonts w:ascii="Times New Roman" w:hAnsi="Times New Roman" w:cs="Times New Roman"/>
                 <w:noProof/>
                 <w:webHidden/>
-                <w:sz w:val="28"/>
-                <w:szCs w:val="28"/>
               </w:rPr>
               <w:tab/>
             </w:r>
             <w:r>
               <w:rPr>
-                <w:rFonts w:ascii="Times New Roman" w:hAnsi="Times New Roman" w:cs="Times New Roman"/>
                 <w:noProof/>
                 <w:webHidden/>
-                <w:sz w:val="28"/>
-                <w:szCs w:val="28"/>
               </w:rPr>
               <w:fldChar w:fldCharType="begin"/>
             </w:r>
             <w:r>
               <w:rPr>
-                <w:rFonts w:ascii="Times New Roman" w:hAnsi="Times New Roman" w:cs="Times New Roman"/>
                 <w:noProof/>
                 <w:webHidden/>
-                <w:sz w:val="28"/>
-                <w:szCs w:val="28"/>
               </w:rPr>
-              <w:instrText xml:space="preserve"> PAGEREF _Toc58277521 \h </w:instrText>
+              <w:instrText xml:space="preserve"> PAGEREF _Toc59521009 \h </w:instrText>
             </w:r>
             <w:r>
               <w:rPr>
-                <w:rFonts w:ascii="Times New Roman" w:hAnsi="Times New Roman" w:cs="Times New Roman"/>
                 <w:noProof/>
                 <w:webHidden/>
-                <w:sz w:val="28"/>
-                <w:szCs w:val="28"/>
               </w:rPr>
             </w:r>
             <w:r>
               <w:rPr>
-                <w:rFonts w:ascii="Times New Roman" w:hAnsi="Times New Roman" w:cs="Times New Roman"/>
                 <w:noProof/>
                 <w:webHidden/>
-                <w:sz w:val="28"/>
-                <w:szCs w:val="28"/>
               </w:rPr>
               <w:fldChar w:fldCharType="separate"/>
             </w:r>
             <w:r>
               <w:rPr>
-                <w:rFonts w:ascii="Times New Roman" w:hAnsi="Times New Roman" w:cs="Times New Roman"/>
                 <w:noProof/>
                 <w:webHidden/>
-                <w:sz w:val="28"/>
-                <w:szCs w:val="28"/>
               </w:rPr>
               <w:t>5</w:t>
             </w:r>
             <w:r>
               <w:rPr>
-                <w:rFonts w:ascii="Times New Roman" w:hAnsi="Times New Roman" w:cs="Times New Roman"/>
                 <w:noProof/>
                 <w:webHidden/>
-                <w:sz w:val="28"/>
-                <w:szCs w:val="28"/>
               </w:rPr>
               <w:fldChar w:fldCharType="end"/>
             </w:r>
@@ -2504,92 +2396,65 @@
             <w:tabs>
               <w:tab w:val="right" w:leader="dot" w:pos="9016"/>
             </w:tabs>
-            <w:spacing w:line="360" w:lineRule="auto"/>
             <w:rPr>
-              <w:rFonts w:ascii="Times New Roman" w:eastAsiaTheme="minorEastAsia" w:hAnsi="Times New Roman" w:cs="Times New Roman"/>
+              <w:rFonts w:asciiTheme="minorHAnsi" w:eastAsiaTheme="minorEastAsia" w:hAnsiTheme="minorHAnsi" w:cstheme="minorBidi"/>
               <w:noProof/>
               <w:color w:val="auto"/>
-              <w:sz w:val="28"/>
-              <w:szCs w:val="28"/>
             </w:rPr>
           </w:pPr>
-          <w:hyperlink w:anchor="_Toc58277522" w:history="1">
+          <w:hyperlink w:anchor="_Toc59521010" w:history="1">
             <w:r>
               <w:rPr>
-                <w:rStyle w:val="ae"/>
-                <w:rFonts w:ascii="Times New Roman" w:hAnsi="Times New Roman" w:cs="Times New Roman"/>
+                <w:rStyle w:val="af"/>
                 <w:noProof/>
-                <w:sz w:val="28"/>
-                <w:szCs w:val="28"/>
               </w:rPr>
               <w:t>Экспертные системы</w:t>
             </w:r>
             <w:r>
               <w:rPr>
-                <w:rFonts w:ascii="Times New Roman" w:hAnsi="Times New Roman" w:cs="Times New Roman"/>
                 <w:noProof/>
                 <w:webHidden/>
-                <w:sz w:val="28"/>
-                <w:szCs w:val="28"/>
               </w:rPr>
               <w:tab/>
             </w:r>
             <w:r>
               <w:rPr>
-                <w:rFonts w:ascii="Times New Roman" w:hAnsi="Times New Roman" w:cs="Times New Roman"/>
                 <w:noProof/>
                 <w:webHidden/>
-                <w:sz w:val="28"/>
-                <w:szCs w:val="28"/>
               </w:rPr>
               <w:fldChar w:fldCharType="begin"/>
             </w:r>
             <w:r>
               <w:rPr>
-                <w:rFonts w:ascii="Times New Roman" w:hAnsi="Times New Roman" w:cs="Times New Roman"/>
                 <w:noProof/>
                 <w:webHidden/>
-                <w:sz w:val="28"/>
-                <w:szCs w:val="28"/>
               </w:rPr>
-              <w:instrText xml:space="preserve"> PAGEREF _Toc58277522 \h </w:instrText>
+              <w:instrText xml:space="preserve"> PAGEREF _Toc59521010 \h </w:instrText>
             </w:r>
             <w:r>
               <w:rPr>
-                <w:rFonts w:ascii="Times New Roman" w:hAnsi="Times New Roman" w:cs="Times New Roman"/>
                 <w:noProof/>
                 <w:webHidden/>
-                <w:sz w:val="28"/>
-                <w:szCs w:val="28"/>
               </w:rPr>
             </w:r>
             <w:r>
               <w:rPr>
-                <w:rFonts w:ascii="Times New Roman" w:hAnsi="Times New Roman" w:cs="Times New Roman"/>
                 <w:noProof/>
                 <w:webHidden/>
-                <w:sz w:val="28"/>
-                <w:szCs w:val="28"/>
               </w:rPr>
               <w:fldChar w:fldCharType="separate"/>
             </w:r>
             <w:r>
               <w:rPr>
-                <w:rFonts w:ascii="Times New Roman" w:hAnsi="Times New Roman" w:cs="Times New Roman"/>
                 <w:noProof/>
                 <w:webHidden/>
-                <w:sz w:val="28"/>
-                <w:szCs w:val="28"/>
               </w:rPr>
               <w:t>7</w:t>
             </w:r>
             <w:r>
               <w:rPr>
-                <w:rFonts w:ascii="Times New Roman" w:hAnsi="Times New Roman" w:cs="Times New Roman"/>
                 <w:noProof/>
                 <w:webHidden/>
-                <w:sz w:val="28"/>
-                <w:szCs w:val="28"/>
               </w:rPr>
               <w:fldChar w:fldCharType="end"/>
             </w:r>
@@ -2601,92 +2466,65 @@
             <w:tabs>
               <w:tab w:val="right" w:leader="dot" w:pos="9016"/>
             </w:tabs>
-            <w:spacing w:line="360" w:lineRule="auto"/>
             <w:rPr>
-              <w:rFonts w:ascii="Times New Roman" w:eastAsiaTheme="minorEastAsia" w:hAnsi="Times New Roman" w:cs="Times New Roman"/>
+              <w:rFonts w:asciiTheme="minorHAnsi" w:eastAsiaTheme="minorEastAsia" w:hAnsiTheme="minorHAnsi" w:cstheme="minorBidi"/>
               <w:noProof/>
               <w:color w:val="auto"/>
-              <w:sz w:val="28"/>
-              <w:szCs w:val="28"/>
             </w:rPr>
           </w:pPr>
-          <w:hyperlink w:anchor="_Toc58277523" w:history="1">
+          <w:hyperlink w:anchor="_Toc59521011" w:history="1">
             <w:r>
               <w:rPr>
-                <w:rStyle w:val="ae"/>
-                <w:rFonts w:ascii="Times New Roman" w:hAnsi="Times New Roman" w:cs="Times New Roman"/>
+                <w:rStyle w:val="af"/>
                 <w:noProof/>
-                <w:sz w:val="28"/>
-                <w:szCs w:val="28"/>
               </w:rPr>
               <w:t>Вычислительный интеллект</w:t>
             </w:r>
             <w:r>
               <w:rPr>
-                <w:rFonts w:ascii="Times New Roman" w:hAnsi="Times New Roman" w:cs="Times New Roman"/>
                 <w:noProof/>
                 <w:webHidden/>
-                <w:sz w:val="28"/>
-                <w:szCs w:val="28"/>
               </w:rPr>
               <w:tab/>
             </w:r>
             <w:r>
               <w:rPr>
-                <w:rFonts w:ascii="Times New Roman" w:hAnsi="Times New Roman" w:cs="Times New Roman"/>
                 <w:noProof/>
                 <w:webHidden/>
-                <w:sz w:val="28"/>
-                <w:szCs w:val="28"/>
               </w:rPr>
               <w:fldChar w:fldCharType="begin"/>
             </w:r>
             <w:r>
               <w:rPr>
-                <w:rFonts w:ascii="Times New Roman" w:hAnsi="Times New Roman" w:cs="Times New Roman"/>
                 <w:noProof/>
                 <w:webHidden/>
-                <w:sz w:val="28"/>
-                <w:szCs w:val="28"/>
               </w:rPr>
-              <w:instrText xml:space="preserve"> PAGEREF _Toc58277523 \h </w:instrText>
+              <w:instrText xml:space="preserve"> PAGEREF _Toc59521011 \h </w:instrText>
             </w:r>
             <w:r>
               <w:rPr>
-                <w:rFonts w:ascii="Times New Roman" w:hAnsi="Times New Roman" w:cs="Times New Roman"/>
                 <w:noProof/>
                 <w:webHidden/>
-                <w:sz w:val="28"/>
-                <w:szCs w:val="28"/>
               </w:rPr>
             </w:r>
             <w:r>
               <w:rPr>
-                <w:rFonts w:ascii="Times New Roman" w:hAnsi="Times New Roman" w:cs="Times New Roman"/>
                 <w:noProof/>
                 <w:webHidden/>
-                <w:sz w:val="28"/>
-                <w:szCs w:val="28"/>
               </w:rPr>
               <w:fldChar w:fldCharType="separate"/>
             </w:r>
             <w:r>
               <w:rPr>
-                <w:rFonts w:ascii="Times New Roman" w:hAnsi="Times New Roman" w:cs="Times New Roman"/>
                 <w:noProof/>
                 <w:webHidden/>
-                <w:sz w:val="28"/>
-                <w:szCs w:val="28"/>
               </w:rPr>
               <w:t>8</w:t>
             </w:r>
             <w:r>
               <w:rPr>
-                <w:rFonts w:ascii="Times New Roman" w:hAnsi="Times New Roman" w:cs="Times New Roman"/>
                 <w:noProof/>
                 <w:webHidden/>
-                <w:sz w:val="28"/>
-                <w:szCs w:val="28"/>
               </w:rPr>
               <w:fldChar w:fldCharType="end"/>
             </w:r>
@@ -2698,92 +2536,65 @@
             <w:tabs>
               <w:tab w:val="right" w:leader="dot" w:pos="9016"/>
             </w:tabs>
-            <w:spacing w:line="360" w:lineRule="auto"/>
             <w:rPr>
-              <w:rFonts w:ascii="Times New Roman" w:eastAsiaTheme="minorEastAsia" w:hAnsi="Times New Roman" w:cs="Times New Roman"/>
+              <w:rFonts w:asciiTheme="minorHAnsi" w:eastAsiaTheme="minorEastAsia" w:hAnsiTheme="minorHAnsi" w:cstheme="minorBidi"/>
               <w:noProof/>
               <w:color w:val="auto"/>
-              <w:sz w:val="28"/>
-              <w:szCs w:val="28"/>
             </w:rPr>
           </w:pPr>
-          <w:hyperlink w:anchor="_Toc58277524" w:history="1">
+          <w:hyperlink w:anchor="_Toc59521012" w:history="1">
             <w:r>
               <w:rPr>
-                <w:rStyle w:val="ae"/>
-                <w:rFonts w:ascii="Times New Roman" w:hAnsi="Times New Roman" w:cs="Times New Roman"/>
+                <w:rStyle w:val="af"/>
                 <w:noProof/>
-                <w:sz w:val="28"/>
-                <w:szCs w:val="28"/>
               </w:rPr>
               <w:t>Разработка системы мониторинга производственных и сопутствующих процессов</w:t>
             </w:r>
             <w:r>
               <w:rPr>
-                <w:rFonts w:ascii="Times New Roman" w:hAnsi="Times New Roman" w:cs="Times New Roman"/>
                 <w:noProof/>
                 <w:webHidden/>
-                <w:sz w:val="28"/>
-                <w:szCs w:val="28"/>
               </w:rPr>
               <w:tab/>
             </w:r>
             <w:r>
               <w:rPr>
-                <w:rFonts w:ascii="Times New Roman" w:hAnsi="Times New Roman" w:cs="Times New Roman"/>
                 <w:noProof/>
                 <w:webHidden/>
-                <w:sz w:val="28"/>
-                <w:szCs w:val="28"/>
               </w:rPr>
               <w:fldChar w:fldCharType="begin"/>
             </w:r>
             <w:r>
               <w:rPr>
-                <w:rFonts w:ascii="Times New Roman" w:hAnsi="Times New Roman" w:cs="Times New Roman"/>
                 <w:noProof/>
                 <w:webHidden/>
-                <w:sz w:val="28"/>
-                <w:szCs w:val="28"/>
               </w:rPr>
-              <w:instrText xml:space="preserve"> PAGEREF _Toc58277524 \h </w:instrText>
+              <w:instrText xml:space="preserve"> PAGEREF _Toc59521012 \h </w:instrText>
             </w:r>
             <w:r>
               <w:rPr>
-                <w:rFonts w:ascii="Times New Roman" w:hAnsi="Times New Roman" w:cs="Times New Roman"/>
                 <w:noProof/>
                 <w:webHidden/>
-                <w:sz w:val="28"/>
-                <w:szCs w:val="28"/>
               </w:rPr>
             </w:r>
             <w:r>
               <w:rPr>
-                <w:rFonts w:ascii="Times New Roman" w:hAnsi="Times New Roman" w:cs="Times New Roman"/>
                 <w:noProof/>
                 <w:webHidden/>
-                <w:sz w:val="28"/>
-                <w:szCs w:val="28"/>
               </w:rPr>
               <w:fldChar w:fldCharType="separate"/>
             </w:r>
             <w:r>
               <w:rPr>
-                <w:rFonts w:ascii="Times New Roman" w:hAnsi="Times New Roman" w:cs="Times New Roman"/>
                 <w:noProof/>
                 <w:webHidden/>
-                <w:sz w:val="28"/>
-                <w:szCs w:val="28"/>
               </w:rPr>
               <w:t>9</w:t>
             </w:r>
             <w:r>
               <w:rPr>
-                <w:rFonts w:ascii="Times New Roman" w:hAnsi="Times New Roman" w:cs="Times New Roman"/>
                 <w:noProof/>
                 <w:webHidden/>
-                <w:sz w:val="28"/>
-                <w:szCs w:val="28"/>
               </w:rPr>
               <w:fldChar w:fldCharType="end"/>
             </w:r>
@@ -2795,92 +2606,135 @@
             <w:tabs>
               <w:tab w:val="right" w:leader="dot" w:pos="9016"/>
             </w:tabs>
-            <w:spacing w:line="360" w:lineRule="auto"/>
             <w:rPr>
-              <w:rFonts w:ascii="Times New Roman" w:eastAsiaTheme="minorEastAsia" w:hAnsi="Times New Roman" w:cs="Times New Roman"/>
+              <w:rFonts w:asciiTheme="minorHAnsi" w:eastAsiaTheme="minorEastAsia" w:hAnsiTheme="minorHAnsi" w:cstheme="minorBidi"/>
               <w:noProof/>
               <w:color w:val="auto"/>
-              <w:sz w:val="28"/>
-              <w:szCs w:val="28"/>
             </w:rPr>
           </w:pPr>
-          <w:hyperlink w:anchor="_Toc58277525" w:history="1">
+          <w:hyperlink w:anchor="_Toc59521013" w:history="1">
             <w:r>
               <w:rPr>
-                <w:rStyle w:val="ae"/>
-                <w:rFonts w:ascii="Times New Roman" w:hAnsi="Times New Roman" w:cs="Times New Roman"/>
+                <w:rStyle w:val="af"/>
                 <w:noProof/>
-                <w:sz w:val="28"/>
-                <w:szCs w:val="28"/>
               </w:rPr>
               <w:t>Определение важных параметров</w:t>
             </w:r>
             <w:r>
               <w:rPr>
-                <w:rFonts w:ascii="Times New Roman" w:hAnsi="Times New Roman" w:cs="Times New Roman"/>
                 <w:noProof/>
                 <w:webHidden/>
-                <w:sz w:val="28"/>
-                <w:szCs w:val="28"/>
               </w:rPr>
               <w:tab/>
             </w:r>
             <w:r>
               <w:rPr>
-                <w:rFonts w:ascii="Times New Roman" w:hAnsi="Times New Roman" w:cs="Times New Roman"/>
                 <w:noProof/>
                 <w:webHidden/>
-                <w:sz w:val="28"/>
-                <w:szCs w:val="28"/>
               </w:rPr>
               <w:fldChar w:fldCharType="begin"/>
             </w:r>
             <w:r>
               <w:rPr>
-                <w:rFonts w:ascii="Times New Roman" w:hAnsi="Times New Roman" w:cs="Times New Roman"/>
                 <w:noProof/>
                 <w:webHidden/>
-                <w:sz w:val="28"/>
-                <w:szCs w:val="28"/>
               </w:rPr>
-              <w:instrText xml:space="preserve"> PAGEREF _Toc58277525 \h </w:instrText>
+              <w:instrText xml:space="preserve"> PAGEREF _Toc59521013 \h </w:instrText>
             </w:r>
             <w:r>
               <w:rPr>
-                <w:rFonts w:ascii="Times New Roman" w:hAnsi="Times New Roman" w:cs="Times New Roman"/>
                 <w:noProof/>
                 <w:webHidden/>
-                <w:sz w:val="28"/>
-                <w:szCs w:val="28"/>
               </w:rPr>
             </w:r>
             <w:r>
               <w:rPr>
-                <w:rFonts w:ascii="Times New Roman" w:hAnsi="Times New Roman" w:cs="Times New Roman"/>
                 <w:noProof/>
                 <w:webHidden/>
-                <w:sz w:val="28"/>
-                <w:szCs w:val="28"/>
               </w:rPr>
               <w:fldChar w:fldCharType="separate"/>
             </w:r>
             <w:r>
               <w:rPr>
-                <w:rFonts w:ascii="Times New Roman" w:hAnsi="Times New Roman" w:cs="Times New Roman"/>
                 <w:noProof/>
                 <w:webHidden/>
-                <w:sz w:val="28"/>
-                <w:szCs w:val="28"/>
               </w:rPr>
               <w:t>10</w:t>
             </w:r>
             <w:r>
               <w:rPr>
-                <w:rFonts w:ascii="Times New Roman" w:hAnsi="Times New Roman" w:cs="Times New Roman"/>
                 <w:noProof/>
                 <w:webHidden/>
-                <w:sz w:val="28"/>
-                <w:szCs w:val="28"/>
+              </w:rPr>
+              <w:fldChar w:fldCharType="end"/>
+            </w:r>
+          </w:hyperlink>
+        </w:p>
+        <w:p>
+          <w:pPr>
+            <w:pStyle w:val="20"/>
+            <w:tabs>
+              <w:tab w:val="right" w:leader="dot" w:pos="9016"/>
+            </w:tabs>
+            <w:rPr>
+              <w:rFonts w:asciiTheme="minorHAnsi" w:eastAsiaTheme="minorEastAsia" w:hAnsiTheme="minorHAnsi" w:cstheme="minorBidi"/>
+              <w:noProof/>
+              <w:color w:val="auto"/>
+            </w:rPr>
+          </w:pPr>
+          <w:hyperlink w:anchor="_Toc59521014" w:history="1">
+            <w:r>
+              <w:rPr>
+                <w:rStyle w:val="af"/>
+                <w:noProof/>
+              </w:rPr>
+              <w:t>Пример использования метода вариации порога функции активации нейронной сети Хопфилда</w:t>
+            </w:r>
+            <w:r>
+              <w:rPr>
+                <w:noProof/>
+                <w:webHidden/>
+              </w:rPr>
+              <w:tab/>
+            </w:r>
+            <w:r>
+              <w:rPr>
+                <w:noProof/>
+                <w:webHidden/>
+              </w:rPr>
+              <w:fldChar w:fldCharType="begin"/>
+            </w:r>
+            <w:r>
+              <w:rPr>
+                <w:noProof/>
+                <w:webHidden/>
+              </w:rPr>
+              <w:instrText xml:space="preserve"> PAGEREF _Toc59521014 \h </w:instrText>
+            </w:r>
+            <w:r>
+              <w:rPr>
+                <w:noProof/>
+                <w:webHidden/>
+              </w:rPr>
+            </w:r>
+            <w:r>
+              <w:rPr>
+                <w:noProof/>
+                <w:webHidden/>
+              </w:rPr>
+              <w:fldChar w:fldCharType="separate"/>
+            </w:r>
+            <w:r>
+              <w:rPr>
+                <w:noProof/>
+                <w:webHidden/>
+              </w:rPr>
+              <w:t>11</w:t>
+            </w:r>
+            <w:r>
+              <w:rPr>
+                <w:noProof/>
+                <w:webHidden/>
               </w:rPr>
               <w:fldChar w:fldCharType="end"/>
             </w:r>
@@ -2892,92 +2746,65 @@
             <w:tabs>
               <w:tab w:val="right" w:leader="dot" w:pos="9016"/>
             </w:tabs>
-            <w:spacing w:line="360" w:lineRule="auto"/>
             <w:rPr>
-              <w:rFonts w:ascii="Times New Roman" w:eastAsiaTheme="minorEastAsia" w:hAnsi="Times New Roman" w:cs="Times New Roman"/>
+              <w:rFonts w:asciiTheme="minorHAnsi" w:eastAsiaTheme="minorEastAsia" w:hAnsiTheme="minorHAnsi" w:cstheme="minorBidi"/>
               <w:noProof/>
               <w:color w:val="auto"/>
-              <w:sz w:val="28"/>
-              <w:szCs w:val="28"/>
             </w:rPr>
           </w:pPr>
-          <w:hyperlink w:anchor="_Toc58277526" w:history="1">
+          <w:hyperlink w:anchor="_Toc59521015" w:history="1">
             <w:r>
               <w:rPr>
-                <w:rStyle w:val="ae"/>
-                <w:rFonts w:ascii="Times New Roman" w:hAnsi="Times New Roman" w:cs="Times New Roman"/>
+                <w:rStyle w:val="af"/>
                 <w:noProof/>
-                <w:sz w:val="28"/>
-                <w:szCs w:val="28"/>
               </w:rPr>
               <w:t>Вывод</w:t>
             </w:r>
             <w:r>
               <w:rPr>
-                <w:rFonts w:ascii="Times New Roman" w:hAnsi="Times New Roman" w:cs="Times New Roman"/>
                 <w:noProof/>
                 <w:webHidden/>
-                <w:sz w:val="28"/>
-                <w:szCs w:val="28"/>
               </w:rPr>
               <w:tab/>
             </w:r>
             <w:r>
               <w:rPr>
-                <w:rFonts w:ascii="Times New Roman" w:hAnsi="Times New Roman" w:cs="Times New Roman"/>
                 <w:noProof/>
                 <w:webHidden/>
-                <w:sz w:val="28"/>
-                <w:szCs w:val="28"/>
               </w:rPr>
               <w:fldChar w:fldCharType="begin"/>
             </w:r>
             <w:r>
               <w:rPr>
-                <w:rFonts w:ascii="Times New Roman" w:hAnsi="Times New Roman" w:cs="Times New Roman"/>
                 <w:noProof/>
                 <w:webHidden/>
-                <w:sz w:val="28"/>
-                <w:szCs w:val="28"/>
               </w:rPr>
-              <w:instrText xml:space="preserve"> PAGEREF _Toc58277526 \h </w:instrText>
+              <w:instrText xml:space="preserve"> PAGEREF _Toc59521015 \h </w:instrText>
             </w:r>
             <w:r>
               <w:rPr>
-                <w:rFonts w:ascii="Times New Roman" w:hAnsi="Times New Roman" w:cs="Times New Roman"/>
                 <w:noProof/>
                 <w:webHidden/>
-                <w:sz w:val="28"/>
-                <w:szCs w:val="28"/>
               </w:rPr>
             </w:r>
             <w:r>
               <w:rPr>
-                <w:rFonts w:ascii="Times New Roman" w:hAnsi="Times New Roman" w:cs="Times New Roman"/>
                 <w:noProof/>
                 <w:webHidden/>
-                <w:sz w:val="28"/>
-                <w:szCs w:val="28"/>
               </w:rPr>
               <w:fldChar w:fldCharType="separate"/>
             </w:r>
             <w:r>
               <w:rPr>
-                <w:rFonts w:ascii="Times New Roman" w:hAnsi="Times New Roman" w:cs="Times New Roman"/>
                 <w:noProof/>
                 <w:webHidden/>
-                <w:sz w:val="28"/>
-                <w:szCs w:val="28"/>
               </w:rPr>
-              <w:t>11</w:t>
+              <w:t>14</w:t>
             </w:r>
             <w:r>
               <w:rPr>
-                <w:rFonts w:ascii="Times New Roman" w:hAnsi="Times New Roman" w:cs="Times New Roman"/>
                 <w:noProof/>
                 <w:webHidden/>
-                <w:sz w:val="28"/>
-                <w:szCs w:val="28"/>
               </w:rPr>
               <w:fldChar w:fldCharType="end"/>
             </w:r>
@@ -2989,92 +2816,135 @@
             <w:tabs>
               <w:tab w:val="right" w:leader="dot" w:pos="9016"/>
             </w:tabs>
-            <w:spacing w:line="360" w:lineRule="auto"/>
             <w:rPr>
-              <w:rFonts w:ascii="Times New Roman" w:eastAsiaTheme="minorEastAsia" w:hAnsi="Times New Roman" w:cs="Times New Roman"/>
+              <w:rFonts w:asciiTheme="minorHAnsi" w:eastAsiaTheme="minorEastAsia" w:hAnsiTheme="minorHAnsi" w:cstheme="minorBidi"/>
               <w:noProof/>
               <w:color w:val="auto"/>
-              <w:sz w:val="28"/>
-              <w:szCs w:val="28"/>
             </w:rPr>
           </w:pPr>
-          <w:hyperlink w:anchor="_Toc58277527" w:history="1">
+          <w:hyperlink w:anchor="_Toc59521016" w:history="1">
             <w:r>
               <w:rPr>
-                <w:rStyle w:val="ae"/>
-                <w:rFonts w:ascii="Times New Roman" w:hAnsi="Times New Roman" w:cs="Times New Roman"/>
+                <w:rStyle w:val="af"/>
                 <w:noProof/>
-                <w:sz w:val="28"/>
-                <w:szCs w:val="28"/>
               </w:rPr>
               <w:t>Литература</w:t>
             </w:r>
             <w:r>
               <w:rPr>
-                <w:rFonts w:ascii="Times New Roman" w:hAnsi="Times New Roman" w:cs="Times New Roman"/>
                 <w:noProof/>
                 <w:webHidden/>
-                <w:sz w:val="28"/>
-                <w:szCs w:val="28"/>
               </w:rPr>
               <w:tab/>
             </w:r>
             <w:r>
               <w:rPr>
-                <w:rFonts w:ascii="Times New Roman" w:hAnsi="Times New Roman" w:cs="Times New Roman"/>
                 <w:noProof/>
                 <w:webHidden/>
-                <w:sz w:val="28"/>
-                <w:szCs w:val="28"/>
               </w:rPr>
               <w:fldChar w:fldCharType="begin"/>
             </w:r>
             <w:r>
               <w:rPr>
-                <w:rFonts w:ascii="Times New Roman" w:hAnsi="Times New Roman" w:cs="Times New Roman"/>
                 <w:noProof/>
                 <w:webHidden/>
-                <w:sz w:val="28"/>
-                <w:szCs w:val="28"/>
               </w:rPr>
-              <w:instrText xml:space="preserve"> PAGEREF _Toc58277527 \h </w:instrText>
+              <w:instrText xml:space="preserve"> PAGEREF _Toc59521016 \h </w:instrText>
             </w:r>
             <w:r>
               <w:rPr>
-                <w:rFonts w:ascii="Times New Roman" w:hAnsi="Times New Roman" w:cs="Times New Roman"/>
                 <w:noProof/>
                 <w:webHidden/>
-                <w:sz w:val="28"/>
-                <w:szCs w:val="28"/>
               </w:rPr>
             </w:r>
             <w:r>
               <w:rPr>
-                <w:rFonts w:ascii="Times New Roman" w:hAnsi="Times New Roman" w:cs="Times New Roman"/>
                 <w:noProof/>
                 <w:webHidden/>
-                <w:sz w:val="28"/>
-                <w:szCs w:val="28"/>
               </w:rPr>
               <w:fldChar w:fldCharType="separate"/>
             </w:r>
             <w:r>
               <w:rPr>
-                <w:rFonts w:ascii="Times New Roman" w:hAnsi="Times New Roman" w:cs="Times New Roman"/>
                 <w:noProof/>
                 <w:webHidden/>
-                <w:sz w:val="28"/>
-                <w:szCs w:val="28"/>
               </w:rPr>
-              <w:t>12</w:t>
+              <w:t>15</w:t>
             </w:r>
             <w:r>
               <w:rPr>
-                <w:rFonts w:ascii="Times New Roman" w:hAnsi="Times New Roman" w:cs="Times New Roman"/>
                 <w:noProof/>
                 <w:webHidden/>
-                <w:sz w:val="28"/>
-                <w:szCs w:val="28"/>
+              </w:rPr>
+              <w:fldChar w:fldCharType="end"/>
+            </w:r>
+          </w:hyperlink>
+        </w:p>
+        <w:p>
+          <w:pPr>
+            <w:pStyle w:val="10"/>
+            <w:tabs>
+              <w:tab w:val="right" w:leader="dot" w:pos="9016"/>
+            </w:tabs>
+            <w:rPr>
+              <w:rFonts w:asciiTheme="minorHAnsi" w:eastAsiaTheme="minorEastAsia" w:hAnsiTheme="minorHAnsi" w:cstheme="minorBidi"/>
+              <w:noProof/>
+              <w:color w:val="auto"/>
+            </w:rPr>
+          </w:pPr>
+          <w:hyperlink w:anchor="_Toc59521017" w:history="1">
+            <w:r>
+              <w:rPr>
+                <w:rStyle w:val="af"/>
+                <w:noProof/>
+              </w:rPr>
+              <w:t>Приложение</w:t>
+            </w:r>
+            <w:r>
+              <w:rPr>
+                <w:noProof/>
+                <w:webHidden/>
+              </w:rPr>
+              <w:tab/>
+            </w:r>
+            <w:r>
+              <w:rPr>
+                <w:noProof/>
+                <w:webHidden/>
+              </w:rPr>
+              <w:fldChar w:fldCharType="begin"/>
+            </w:r>
+            <w:r>
+              <w:rPr>
+                <w:noProof/>
+                <w:webHidden/>
+              </w:rPr>
+              <w:instrText xml:space="preserve"> PAGEREF _Toc59521017 \h </w:instrText>
+            </w:r>
+            <w:r>
+              <w:rPr>
+                <w:noProof/>
+                <w:webHidden/>
+              </w:rPr>
+            </w:r>
+            <w:r>
+              <w:rPr>
+                <w:noProof/>
+                <w:webHidden/>
+              </w:rPr>
+              <w:fldChar w:fldCharType="separate"/>
+            </w:r>
+            <w:r>
+              <w:rPr>
+                <w:noProof/>
+                <w:webHidden/>
+              </w:rPr>
+              <w:t>17</w:t>
+            </w:r>
+            <w:r>
+              <w:rPr>
+                <w:noProof/>
+                <w:webHidden/>
               </w:rPr>
               <w:fldChar w:fldCharType="end"/>
             </w:r>
@@ -3114,7 +2984,7 @@
         <w:pStyle w:val="1"/>
       </w:pPr>
       <w:bookmarkStart w:id="6" w:name="_Toc39279543"/>
-      <w:bookmarkStart w:id="7" w:name="_Toc58277519"/>
+      <w:bookmarkStart w:id="7" w:name="_Toc59521007"/>
       <w:bookmarkEnd w:id="6"/>
       <w:r>
         <w:lastRenderedPageBreak/>
@@ -9316,7 +9186,7 @@
         <w:pStyle w:val="1"/>
         <w:ind w:left="720"/>
       </w:pPr>
-      <w:bookmarkStart w:id="8" w:name="_Toc58277520"/>
+      <w:bookmarkStart w:id="8" w:name="_Toc59521008"/>
       <w:r>
         <w:lastRenderedPageBreak/>
         <w:t>Основная</w:t>
@@ -9422,7 +9292,7 @@
       <w:pPr>
         <w:pStyle w:val="2"/>
       </w:pPr>
-      <w:bookmarkStart w:id="9" w:name="_Toc58277521"/>
+      <w:bookmarkStart w:id="9" w:name="_Toc59521009"/>
       <w:r>
         <w:t>Имитационное м</w:t>
       </w:r>
@@ -9736,7 +9606,7 @@
       <w:pPr>
         <w:pStyle w:val="2"/>
       </w:pPr>
-      <w:bookmarkStart w:id="10" w:name="_Toc58277522"/>
+      <w:bookmarkStart w:id="10" w:name="_Toc59521010"/>
       <w:r>
         <w:lastRenderedPageBreak/>
         <w:t>Экспертные системы</w:t>
@@ -9993,7 +9863,7 @@
       <w:pPr>
         <w:pStyle w:val="2"/>
       </w:pPr>
-      <w:bookmarkStart w:id="11" w:name="_Toc58277523"/>
+      <w:bookmarkStart w:id="11" w:name="_Toc59521011"/>
       <w:r>
         <w:lastRenderedPageBreak/>
         <w:t>Вычислительный интеллект</w:t>
@@ -10248,7 +10118,7 @@
       <w:pPr>
         <w:pStyle w:val="2"/>
       </w:pPr>
-      <w:bookmarkStart w:id="12" w:name="_Toc58277524"/>
+      <w:bookmarkStart w:id="12" w:name="_Toc59521012"/>
       <w:r>
         <w:lastRenderedPageBreak/>
         <w:t>Разработка системы мониторинга производственных и сопутствующих процессов</w:t>
@@ -10553,7 +10423,7 @@
       <w:pPr>
         <w:pStyle w:val="2"/>
       </w:pPr>
-      <w:bookmarkStart w:id="13" w:name="_Toc58277525"/>
+      <w:bookmarkStart w:id="13" w:name="_Toc59521013"/>
       <w:r>
         <w:lastRenderedPageBreak/>
         <w:t>Определение важных параметров</w:t>
@@ -10755,7 +10625,6 @@
           <w:rFonts w:ascii="Times New Roman" w:hAnsi="Times New Roman" w:cs="Times New Roman"/>
           <w:sz w:val="28"/>
           <w:szCs w:val="28"/>
-          <w:lang w:val="en-US"/>
         </w:rPr>
       </w:pPr>
       <w:r>
@@ -10958,14 +10827,27 @@
     </w:p>
     <w:p>
       <w:pPr>
-        <w:pStyle w:val="1"/>
-      </w:pPr>
-      <w:bookmarkStart w:id="14" w:name="_Toc58277526"/>
+        <w:pStyle w:val="2"/>
+      </w:pPr>
+      <w:bookmarkStart w:id="14" w:name="_Toc59521014"/>
       <w:r>
         <w:lastRenderedPageBreak/>
-        <w:t>Вывод</w:t>
+        <w:t xml:space="preserve">Пример использования </w:t>
+      </w:r>
+      <w:proofErr w:type="gramStart"/>
+      <w:r>
+        <w:t>метода вариации порога функции активации нейронной сети</w:t>
+      </w:r>
+      <w:proofErr w:type="gramEnd"/>
+      <w:r>
+        <w:t xml:space="preserve"> </w:t>
+      </w:r>
+      <w:proofErr w:type="spellStart"/>
+      <w:r>
+        <w:t>Хопфилда</w:t>
       </w:r>
       <w:bookmarkEnd w:id="14"/>
+      <w:proofErr w:type="spellEnd"/>
     </w:p>
     <w:p>
       <w:pPr>
@@ -10983,134 +10865,353 @@
           <w:sz w:val="28"/>
           <w:szCs w:val="28"/>
         </w:rPr>
-        <w:t xml:space="preserve">В данной работе мы </w:t>
-      </w:r>
-      <w:r>
-        <w:rPr>
-          <w:rFonts w:ascii="Times New Roman" w:hAnsi="Times New Roman" w:cs="Times New Roman"/>
-          <w:sz w:val="28"/>
-          <w:szCs w:val="28"/>
-        </w:rPr>
-        <w:t>подробно</w:t>
-      </w:r>
-      <w:r>
-        <w:rPr>
-          <w:rFonts w:ascii="Times New Roman" w:hAnsi="Times New Roman" w:cs="Times New Roman"/>
-          <w:sz w:val="28"/>
-          <w:szCs w:val="28"/>
-        </w:rPr>
-        <w:t xml:space="preserve"> рассмотрели процесс разработки методов и средств мониторинга производственных и сопутствующих процессов.</w:t>
+        <w:t>Так как получить реальные данные о производственных процессах, в удобном для работы метода виде, является затруднительным по ряду факторов, среди которых отсутствие доступа к производству, рассмотрим пример работы метода на анализе факторов, влияющих на потребление алкоголя школьниками старших классов.</w:t>
       </w:r>
     </w:p>
     <w:p>
       <w:pPr>
         <w:spacing w:line="360" w:lineRule="auto"/>
-        <w:ind w:firstLine="851"/>
-        <w:rPr>
-          <w:rFonts w:ascii="Times New Roman" w:hAnsi="Times New Roman" w:cs="Times New Roman"/>
-          <w:sz w:val="28"/>
-          <w:szCs w:val="28"/>
-        </w:rPr>
-      </w:pPr>
-      <w:r>
-        <w:rPr>
-          <w:rFonts w:ascii="Times New Roman" w:hAnsi="Times New Roman" w:cs="Times New Roman"/>
-          <w:sz w:val="28"/>
-          <w:szCs w:val="28"/>
-        </w:rPr>
-        <w:t xml:space="preserve">Основной акцент был сделан на так называемые интеллектуальные системы мониторинга. </w:t>
+        <w:ind w:firstLine="850"/>
+        <w:jc w:val="both"/>
+        <w:rPr>
+          <w:rFonts w:ascii="Times New Roman" w:hAnsi="Times New Roman" w:cs="Times New Roman"/>
+          <w:sz w:val="28"/>
+          <w:szCs w:val="28"/>
+        </w:rPr>
+      </w:pPr>
+      <w:r>
+        <w:rPr>
+          <w:rFonts w:ascii="Times New Roman" w:hAnsi="Times New Roman" w:cs="Times New Roman"/>
+          <w:sz w:val="28"/>
+          <w:szCs w:val="28"/>
+        </w:rPr>
+        <w:t xml:space="preserve">В качестве выборки будем анализировать </w:t>
+      </w:r>
+      <w:proofErr w:type="spellStart"/>
+      <w:r>
+        <w:rPr>
+          <w:rFonts w:ascii="Times New Roman" w:hAnsi="Times New Roman" w:cs="Times New Roman"/>
+          <w:sz w:val="28"/>
+          <w:szCs w:val="28"/>
+        </w:rPr>
+        <w:t>датасет</w:t>
+      </w:r>
+      <w:proofErr w:type="spellEnd"/>
+      <w:r>
+        <w:rPr>
+          <w:rFonts w:ascii="Times New Roman" w:hAnsi="Times New Roman" w:cs="Times New Roman"/>
+          <w:sz w:val="28"/>
+          <w:szCs w:val="28"/>
+        </w:rPr>
+        <w:t xml:space="preserve"> </w:t>
+      </w:r>
+      <w:r>
+        <w:rPr>
+          <w:rFonts w:ascii="Times New Roman" w:hAnsi="Times New Roman" w:cs="Times New Roman"/>
+          <w:sz w:val="28"/>
+          <w:szCs w:val="28"/>
+        </w:rPr>
+        <w:t>“</w:t>
+      </w:r>
+      <w:proofErr w:type="spellStart"/>
+      <w:r>
+        <w:rPr>
+          <w:rFonts w:ascii="Times New Roman" w:hAnsi="Times New Roman" w:cs="Times New Roman"/>
+          <w:sz w:val="28"/>
+          <w:szCs w:val="28"/>
+        </w:rPr>
+        <w:t>Student</w:t>
+      </w:r>
+      <w:proofErr w:type="spellEnd"/>
+      <w:r>
+        <w:rPr>
+          <w:rFonts w:ascii="Times New Roman" w:hAnsi="Times New Roman" w:cs="Times New Roman"/>
+          <w:sz w:val="28"/>
+          <w:szCs w:val="28"/>
+        </w:rPr>
+        <w:t xml:space="preserve"> </w:t>
+      </w:r>
+      <w:proofErr w:type="spellStart"/>
+      <w:r>
+        <w:rPr>
+          <w:rFonts w:ascii="Times New Roman" w:hAnsi="Times New Roman" w:cs="Times New Roman"/>
+          <w:sz w:val="28"/>
+          <w:szCs w:val="28"/>
+        </w:rPr>
+        <w:t>alcohol</w:t>
+      </w:r>
+      <w:proofErr w:type="spellEnd"/>
+      <w:r>
+        <w:rPr>
+          <w:rFonts w:ascii="Times New Roman" w:hAnsi="Times New Roman" w:cs="Times New Roman"/>
+          <w:sz w:val="28"/>
+          <w:szCs w:val="28"/>
+        </w:rPr>
+        <w:t xml:space="preserve"> </w:t>
+      </w:r>
+      <w:proofErr w:type="spellStart"/>
+      <w:r>
+        <w:rPr>
+          <w:rFonts w:ascii="Times New Roman" w:hAnsi="Times New Roman" w:cs="Times New Roman"/>
+          <w:sz w:val="28"/>
+          <w:szCs w:val="28"/>
+        </w:rPr>
+        <w:t>consumption</w:t>
+      </w:r>
+      <w:proofErr w:type="spellEnd"/>
+      <w:r>
+        <w:rPr>
+          <w:rFonts w:ascii="Times New Roman" w:hAnsi="Times New Roman" w:cs="Times New Roman"/>
+          <w:sz w:val="28"/>
+          <w:szCs w:val="28"/>
+        </w:rPr>
+        <w:t>” [10</w:t>
+      </w:r>
+      <w:r>
+        <w:rPr>
+          <w:rFonts w:ascii="Times New Roman" w:hAnsi="Times New Roman" w:cs="Times New Roman"/>
+          <w:sz w:val="28"/>
+          <w:szCs w:val="28"/>
+        </w:rPr>
+        <w:t xml:space="preserve">], </w:t>
+      </w:r>
+      <w:proofErr w:type="gramStart"/>
+      <w:r>
+        <w:rPr>
+          <w:rFonts w:ascii="Times New Roman" w:hAnsi="Times New Roman" w:cs="Times New Roman"/>
+          <w:sz w:val="28"/>
+          <w:szCs w:val="28"/>
+        </w:rPr>
+        <w:t>предоставленный</w:t>
+      </w:r>
+      <w:proofErr w:type="gramEnd"/>
+      <w:r>
+        <w:rPr>
+          <w:rFonts w:ascii="Times New Roman" w:hAnsi="Times New Roman" w:cs="Times New Roman"/>
+          <w:sz w:val="28"/>
+          <w:szCs w:val="28"/>
+        </w:rPr>
+        <w:t xml:space="preserve"> сайтом </w:t>
+      </w:r>
+      <w:proofErr w:type="spellStart"/>
+      <w:r>
+        <w:rPr>
+          <w:rFonts w:ascii="Times New Roman" w:hAnsi="Times New Roman" w:cs="Times New Roman"/>
+          <w:sz w:val="28"/>
+          <w:szCs w:val="28"/>
+        </w:rPr>
+        <w:t>kaggle</w:t>
+      </w:r>
+      <w:proofErr w:type="spellEnd"/>
+      <w:r>
+        <w:rPr>
+          <w:rFonts w:ascii="Times New Roman" w:hAnsi="Times New Roman" w:cs="Times New Roman"/>
+          <w:sz w:val="28"/>
+          <w:szCs w:val="28"/>
+        </w:rPr>
+        <w:t xml:space="preserve">. В нем находятся данные, полученные в ходе анкетирования учащихся курсов математики и португальского языка в средней школе. Параметры, которыми </w:t>
+      </w:r>
+      <w:proofErr w:type="gramStart"/>
+      <w:r>
+        <w:rPr>
+          <w:rFonts w:ascii="Times New Roman" w:hAnsi="Times New Roman" w:cs="Times New Roman"/>
+          <w:sz w:val="28"/>
+          <w:szCs w:val="28"/>
+        </w:rPr>
+        <w:t xml:space="preserve">описываются школьники в </w:t>
+      </w:r>
+      <w:proofErr w:type="spellStart"/>
+      <w:r>
+        <w:rPr>
+          <w:rFonts w:ascii="Times New Roman" w:hAnsi="Times New Roman" w:cs="Times New Roman"/>
+          <w:sz w:val="28"/>
+          <w:szCs w:val="28"/>
+        </w:rPr>
+        <w:t>датасете</w:t>
+      </w:r>
+      <w:proofErr w:type="spellEnd"/>
+      <w:r>
+        <w:rPr>
+          <w:rFonts w:ascii="Times New Roman" w:hAnsi="Times New Roman" w:cs="Times New Roman"/>
+          <w:sz w:val="28"/>
+          <w:szCs w:val="28"/>
+        </w:rPr>
+        <w:t xml:space="preserve"> приведены</w:t>
+      </w:r>
+      <w:proofErr w:type="gramEnd"/>
+      <w:r>
+        <w:rPr>
+          <w:rFonts w:ascii="Times New Roman" w:hAnsi="Times New Roman" w:cs="Times New Roman"/>
+          <w:sz w:val="28"/>
+          <w:szCs w:val="28"/>
+        </w:rPr>
+        <w:t xml:space="preserve"> в приложении.</w:t>
       </w:r>
     </w:p>
     <w:p>
       <w:pPr>
         <w:spacing w:line="360" w:lineRule="auto"/>
-        <w:ind w:firstLine="851"/>
-        <w:rPr>
-          <w:rFonts w:ascii="Times New Roman" w:hAnsi="Times New Roman" w:cs="Times New Roman"/>
-          <w:sz w:val="28"/>
-          <w:szCs w:val="28"/>
-        </w:rPr>
-      </w:pPr>
-      <w:r>
-        <w:rPr>
-          <w:rFonts w:ascii="Times New Roman" w:hAnsi="Times New Roman" w:cs="Times New Roman"/>
-          <w:sz w:val="28"/>
-          <w:szCs w:val="28"/>
-        </w:rPr>
-        <w:t>В работе приводятся причины, побуждающие проводить имитационное моделирование процессов</w:t>
-      </w:r>
-      <w:r>
-        <w:rPr>
-          <w:rFonts w:ascii="Times New Roman" w:hAnsi="Times New Roman" w:cs="Times New Roman"/>
-          <w:sz w:val="28"/>
-          <w:szCs w:val="28"/>
-        </w:rPr>
-        <w:t>.</w:t>
+        <w:ind w:firstLine="850"/>
+        <w:jc w:val="both"/>
+        <w:rPr>
+          <w:rFonts w:ascii="Times New Roman" w:hAnsi="Times New Roman" w:cs="Times New Roman"/>
+          <w:sz w:val="28"/>
+          <w:szCs w:val="28"/>
+        </w:rPr>
+      </w:pPr>
+      <w:r>
+        <w:rPr>
+          <w:rFonts w:ascii="Times New Roman" w:hAnsi="Times New Roman" w:cs="Times New Roman"/>
+          <w:sz w:val="28"/>
+          <w:szCs w:val="28"/>
+        </w:rPr>
+        <w:t xml:space="preserve"> Факторы, представленные в </w:t>
+      </w:r>
+      <w:proofErr w:type="spellStart"/>
+      <w:r>
+        <w:rPr>
+          <w:rFonts w:ascii="Times New Roman" w:hAnsi="Times New Roman" w:cs="Times New Roman"/>
+          <w:sz w:val="28"/>
+          <w:szCs w:val="28"/>
+        </w:rPr>
+        <w:t>датасете</w:t>
+      </w:r>
+      <w:proofErr w:type="spellEnd"/>
+      <w:r>
+        <w:rPr>
+          <w:rFonts w:ascii="Times New Roman" w:hAnsi="Times New Roman" w:cs="Times New Roman"/>
+          <w:sz w:val="28"/>
+          <w:szCs w:val="28"/>
+        </w:rPr>
+        <w:t xml:space="preserve"> “</w:t>
+      </w:r>
+      <w:proofErr w:type="spellStart"/>
+      <w:r>
+        <w:rPr>
+          <w:rFonts w:ascii="Times New Roman" w:hAnsi="Times New Roman" w:cs="Times New Roman"/>
+          <w:sz w:val="28"/>
+          <w:szCs w:val="28"/>
+        </w:rPr>
+        <w:t>Student</w:t>
+      </w:r>
+      <w:proofErr w:type="spellEnd"/>
+      <w:r>
+        <w:rPr>
+          <w:rFonts w:ascii="Times New Roman" w:hAnsi="Times New Roman" w:cs="Times New Roman"/>
+          <w:sz w:val="28"/>
+          <w:szCs w:val="28"/>
+        </w:rPr>
+        <w:t xml:space="preserve"> </w:t>
+      </w:r>
+      <w:proofErr w:type="spellStart"/>
+      <w:r>
+        <w:rPr>
+          <w:rFonts w:ascii="Times New Roman" w:hAnsi="Times New Roman" w:cs="Times New Roman"/>
+          <w:sz w:val="28"/>
+          <w:szCs w:val="28"/>
+        </w:rPr>
+        <w:t>alcohol</w:t>
+      </w:r>
+      <w:proofErr w:type="spellEnd"/>
+      <w:r>
+        <w:rPr>
+          <w:rFonts w:ascii="Times New Roman" w:hAnsi="Times New Roman" w:cs="Times New Roman"/>
+          <w:sz w:val="28"/>
+          <w:szCs w:val="28"/>
+        </w:rPr>
+        <w:t xml:space="preserve"> </w:t>
+      </w:r>
+      <w:proofErr w:type="spellStart"/>
+      <w:r>
+        <w:rPr>
+          <w:rFonts w:ascii="Times New Roman" w:hAnsi="Times New Roman" w:cs="Times New Roman"/>
+          <w:sz w:val="28"/>
+          <w:szCs w:val="28"/>
+        </w:rPr>
+        <w:t>consumption</w:t>
+      </w:r>
+      <w:proofErr w:type="spellEnd"/>
+      <w:r>
+        <w:rPr>
+          <w:rFonts w:ascii="Times New Roman" w:hAnsi="Times New Roman" w:cs="Times New Roman"/>
+          <w:sz w:val="28"/>
+          <w:szCs w:val="28"/>
+        </w:rPr>
+        <w:t>”, приведены в приложении. Из них нас не интересует название школы, сразу избавимся от него.</w:t>
       </w:r>
     </w:p>
     <w:p>
       <w:pPr>
         <w:spacing w:line="360" w:lineRule="auto"/>
-        <w:ind w:firstLine="851"/>
-        <w:rPr>
-          <w:rFonts w:ascii="Times New Roman" w:hAnsi="Times New Roman" w:cs="Times New Roman"/>
-          <w:sz w:val="28"/>
-          <w:szCs w:val="28"/>
-        </w:rPr>
-      </w:pPr>
-      <w:r>
-        <w:rPr>
-          <w:rFonts w:ascii="Times New Roman" w:hAnsi="Times New Roman" w:cs="Times New Roman"/>
-          <w:sz w:val="28"/>
-          <w:szCs w:val="28"/>
-        </w:rPr>
-        <w:t>Были рассмотрены достоинства и недостатки экспертных систем и систем вычислительного интеллекта.</w:t>
-      </w:r>
-    </w:p>
-    <w:p>
-      <w:pPr>
-        <w:spacing w:line="360" w:lineRule="auto"/>
-        <w:ind w:firstLine="851"/>
-        <w:rPr>
-          <w:rFonts w:ascii="Times New Roman" w:hAnsi="Times New Roman" w:cs="Times New Roman"/>
-          <w:sz w:val="28"/>
-          <w:szCs w:val="28"/>
-        </w:rPr>
-      </w:pPr>
-      <w:r>
-        <w:rPr>
-          <w:rFonts w:ascii="Times New Roman" w:hAnsi="Times New Roman" w:cs="Times New Roman"/>
-          <w:sz w:val="28"/>
-          <w:szCs w:val="28"/>
-        </w:rPr>
-        <w:t>Д</w:t>
-      </w:r>
-      <w:r>
-        <w:rPr>
-          <w:rFonts w:ascii="Times New Roman" w:hAnsi="Times New Roman" w:cs="Times New Roman"/>
-          <w:sz w:val="28"/>
-          <w:szCs w:val="28"/>
-        </w:rPr>
-        <w:t>ля получения цельной картины процесса разработки методов и средств мониторинга за производственными и сопутствующими процессами, рассматривается пример, собирающий все рассмотренные выше аспекты воедино.</w:t>
-      </w:r>
-    </w:p>
-    <w:p>
-      <w:pPr>
-        <w:spacing w:line="360" w:lineRule="auto"/>
-        <w:ind w:firstLine="851"/>
-        <w:rPr>
-          <w:rFonts w:ascii="Times New Roman" w:hAnsi="Times New Roman" w:cs="Times New Roman"/>
-          <w:sz w:val="28"/>
-          <w:szCs w:val="28"/>
-        </w:rPr>
-      </w:pPr>
-      <w:r>
-        <w:rPr>
-          <w:rFonts w:ascii="Times New Roman" w:hAnsi="Times New Roman" w:cs="Times New Roman"/>
-          <w:sz w:val="28"/>
-          <w:szCs w:val="28"/>
-        </w:rPr>
-        <w:t>В конце работы описывается еще один интересный алгоритм, применение которого поможет определить наиболее важные параметры производственного процесса.</w:t>
+        <w:ind w:firstLine="850"/>
+        <w:jc w:val="both"/>
+        <w:rPr>
+          <w:rFonts w:ascii="Times New Roman" w:hAnsi="Times New Roman" w:cs="Times New Roman"/>
+          <w:sz w:val="28"/>
+          <w:szCs w:val="28"/>
+        </w:rPr>
+      </w:pPr>
+      <w:r>
+        <w:rPr>
+          <w:rFonts w:ascii="Times New Roman" w:hAnsi="Times New Roman" w:cs="Times New Roman"/>
+          <w:sz w:val="28"/>
+          <w:szCs w:val="28"/>
+        </w:rPr>
+        <w:t xml:space="preserve">Также в </w:t>
+      </w:r>
+      <w:proofErr w:type="spellStart"/>
+      <w:r>
+        <w:rPr>
+          <w:rFonts w:ascii="Times New Roman" w:hAnsi="Times New Roman" w:cs="Times New Roman"/>
+          <w:sz w:val="28"/>
+          <w:szCs w:val="28"/>
+        </w:rPr>
+        <w:t>датасете</w:t>
+      </w:r>
+      <w:proofErr w:type="spellEnd"/>
+      <w:r>
+        <w:rPr>
+          <w:rFonts w:ascii="Times New Roman" w:hAnsi="Times New Roman" w:cs="Times New Roman"/>
+          <w:sz w:val="28"/>
+          <w:szCs w:val="28"/>
+        </w:rPr>
+        <w:t xml:space="preserve"> употребление алкоголя в выходные дни и в рабочие представлено в виде двух отдельных порядковых признаков. Чтобы </w:t>
+      </w:r>
+      <w:proofErr w:type="gramStart"/>
+      <w:r>
+        <w:rPr>
+          <w:rFonts w:ascii="Times New Roman" w:hAnsi="Times New Roman" w:cs="Times New Roman"/>
+          <w:sz w:val="28"/>
+          <w:szCs w:val="28"/>
+        </w:rPr>
+        <w:t>упростить задачу заменим</w:t>
+      </w:r>
+      <w:proofErr w:type="gramEnd"/>
+      <w:r>
+        <w:rPr>
+          <w:rFonts w:ascii="Times New Roman" w:hAnsi="Times New Roman" w:cs="Times New Roman"/>
+          <w:sz w:val="28"/>
+          <w:szCs w:val="28"/>
+        </w:rPr>
+        <w:t xml:space="preserve"> их одним бинарным признаком </w:t>
+      </w:r>
+      <w:proofErr w:type="spellStart"/>
+      <w:r>
+        <w:rPr>
+          <w:rFonts w:ascii="Times New Roman" w:hAnsi="Times New Roman" w:cs="Times New Roman"/>
+          <w:sz w:val="28"/>
+          <w:szCs w:val="28"/>
+        </w:rPr>
+        <w:t>alc</w:t>
+      </w:r>
+      <w:proofErr w:type="spellEnd"/>
+      <w:r>
+        <w:rPr>
+          <w:rFonts w:ascii="Times New Roman" w:hAnsi="Times New Roman" w:cs="Times New Roman"/>
+          <w:sz w:val="28"/>
+          <w:szCs w:val="28"/>
+        </w:rPr>
+        <w:t>:</w:t>
       </w:r>
     </w:p>
     <w:p>
@@ -11118,25 +11219,1033 @@
         <w:spacing w:line="360" w:lineRule="auto"/>
         <w:ind w:firstLine="720"/>
         <w:jc w:val="both"/>
-      </w:pPr>
-      <w:r>
-        <w:br w:type="page"/>
-      </w:r>
+        <w:rPr>
+          <w:rFonts w:ascii="Times New Roman" w:hAnsi="Times New Roman" w:cs="Times New Roman"/>
+          <w:sz w:val="28"/>
+          <w:szCs w:val="28"/>
+        </w:rPr>
+      </w:pPr>
+      <m:oMathPara>
+        <m:oMath>
+          <m:sSub>
+            <m:sSubPr>
+              <m:ctrlPr>
+                <w:rPr>
+                  <w:rFonts w:ascii="Cambria Math" w:hAnsi="Times New Roman" w:cs="Times New Roman"/>
+                  <w:sz w:val="28"/>
+                  <w:szCs w:val="28"/>
+                </w:rPr>
+              </m:ctrlPr>
+            </m:sSubPr>
+            <m:e>
+              <m:r>
+                <w:rPr>
+                  <w:rFonts w:ascii="Cambria Math" w:hAnsi="Cambria Math" w:cs="Times New Roman"/>
+                  <w:sz w:val="28"/>
+                  <w:szCs w:val="28"/>
+                </w:rPr>
+                <m:t>alc</m:t>
+              </m:r>
+            </m:e>
+            <m:sub>
+              <m:r>
+                <w:rPr>
+                  <w:rFonts w:ascii="Cambria Math" w:hAnsi="Cambria Math" w:cs="Times New Roman"/>
+                  <w:sz w:val="28"/>
+                  <w:szCs w:val="28"/>
+                </w:rPr>
+                <m:t>i</m:t>
+              </m:r>
+            </m:sub>
+          </m:sSub>
+          <m:r>
+            <w:rPr>
+              <w:rFonts w:ascii="Cambria Math" w:hAnsi="Times New Roman" w:cs="Times New Roman"/>
+              <w:sz w:val="28"/>
+              <w:szCs w:val="28"/>
+            </w:rPr>
+            <m:t>=</m:t>
+          </m:r>
+          <m:d>
+            <m:dPr>
+              <m:begChr m:val="["/>
+              <m:endChr m:val="]"/>
+              <m:ctrlPr>
+                <w:rPr>
+                  <w:rFonts w:ascii="Cambria Math" w:hAnsi="Times New Roman" w:cs="Times New Roman"/>
+                  <w:sz w:val="28"/>
+                  <w:szCs w:val="28"/>
+                </w:rPr>
+              </m:ctrlPr>
+            </m:dPr>
+            <m:e>
+              <m:r>
+                <w:rPr>
+                  <w:rFonts w:ascii="Cambria Math" w:hAnsi="Cambria Math" w:cs="Times New Roman"/>
+                  <w:sz w:val="28"/>
+                  <w:szCs w:val="28"/>
+                </w:rPr>
+                <m:t>max</m:t>
+              </m:r>
+              <m:d>
+                <m:dPr>
+                  <m:ctrlPr>
+                    <w:rPr>
+                      <w:rFonts w:ascii="Cambria Math" w:hAnsi="Times New Roman" w:cs="Times New Roman"/>
+                      <w:sz w:val="28"/>
+                      <w:szCs w:val="28"/>
+                    </w:rPr>
+                  </m:ctrlPr>
+                </m:dPr>
+                <m:e>
+                  <m:sSub>
+                    <m:sSubPr>
+                      <m:ctrlPr>
+                        <w:rPr>
+                          <w:rFonts w:ascii="Cambria Math" w:hAnsi="Times New Roman" w:cs="Times New Roman"/>
+                          <w:sz w:val="28"/>
+                          <w:szCs w:val="28"/>
+                        </w:rPr>
+                      </m:ctrlPr>
+                    </m:sSubPr>
+                    <m:e>
+                      <m:r>
+                        <w:rPr>
+                          <w:rFonts w:ascii="Cambria Math" w:hAnsi="Cambria Math" w:cs="Times New Roman"/>
+                          <w:sz w:val="28"/>
+                          <w:szCs w:val="28"/>
+                        </w:rPr>
+                        <m:t>Dalc</m:t>
+                      </m:r>
+                    </m:e>
+                    <m:sub>
+                      <m:r>
+                        <w:rPr>
+                          <w:rFonts w:ascii="Cambria Math" w:hAnsi="Cambria Math" w:cs="Times New Roman"/>
+                          <w:sz w:val="28"/>
+                          <w:szCs w:val="28"/>
+                        </w:rPr>
+                        <m:t>i</m:t>
+                      </m:r>
+                    </m:sub>
+                  </m:sSub>
+                  <m:r>
+                    <w:rPr>
+                      <w:rFonts w:ascii="Cambria Math" w:hAnsi="Times New Roman" w:cs="Times New Roman"/>
+                      <w:sz w:val="28"/>
+                      <w:szCs w:val="28"/>
+                    </w:rPr>
+                    <m:t>,</m:t>
+                  </m:r>
+                  <m:sSub>
+                    <m:sSubPr>
+                      <m:ctrlPr>
+                        <w:rPr>
+                          <w:rFonts w:ascii="Cambria Math" w:hAnsi="Times New Roman" w:cs="Times New Roman"/>
+                          <w:sz w:val="28"/>
+                          <w:szCs w:val="28"/>
+                        </w:rPr>
+                      </m:ctrlPr>
+                    </m:sSubPr>
+                    <m:e>
+                      <m:r>
+                        <w:rPr>
+                          <w:rFonts w:ascii="Cambria Math" w:hAnsi="Cambria Math" w:cs="Times New Roman"/>
+                          <w:sz w:val="28"/>
+                          <w:szCs w:val="28"/>
+                        </w:rPr>
+                        <m:t>Walc</m:t>
+                      </m:r>
+                    </m:e>
+                    <m:sub>
+                      <m:r>
+                        <w:rPr>
+                          <w:rFonts w:ascii="Cambria Math" w:hAnsi="Cambria Math" w:cs="Times New Roman"/>
+                          <w:sz w:val="28"/>
+                          <w:szCs w:val="28"/>
+                        </w:rPr>
+                        <m:t>i</m:t>
+                      </m:r>
+                    </m:sub>
+                  </m:sSub>
+                </m:e>
+              </m:d>
+              <m:r>
+                <w:rPr>
+                  <w:rFonts w:ascii="Cambria Math" w:hAnsi="Times New Roman" w:cs="Times New Roman"/>
+                  <w:sz w:val="28"/>
+                  <w:szCs w:val="28"/>
+                </w:rPr>
+                <m:t>&gt;2</m:t>
+              </m:r>
+            </m:e>
+          </m:d>
+        </m:oMath>
+      </m:oMathPara>
     </w:p>
     <w:p>
       <w:pPr>
+        <w:spacing w:line="360" w:lineRule="auto"/>
+        <w:ind w:firstLine="851"/>
+        <w:jc w:val="both"/>
+        <w:rPr>
+          <w:rFonts w:ascii="Times New Roman" w:hAnsi="Times New Roman" w:cs="Times New Roman"/>
+          <w:sz w:val="28"/>
+          <w:szCs w:val="28"/>
+        </w:rPr>
+      </w:pPr>
+      <w:r>
+        <w:rPr>
+          <w:rFonts w:ascii="Times New Roman" w:hAnsi="Times New Roman" w:cs="Times New Roman"/>
+          <w:sz w:val="28"/>
+          <w:szCs w:val="28"/>
+        </w:rPr>
+        <w:t>И в дальнейшем будем анализировать именно его.</w:t>
+      </w:r>
+    </w:p>
+    <w:p>
+      <w:pPr>
+        <w:spacing w:line="360" w:lineRule="auto"/>
+        <w:ind w:firstLine="850"/>
+        <w:jc w:val="both"/>
+        <w:rPr>
+          <w:rFonts w:ascii="Times New Roman" w:hAnsi="Times New Roman" w:cs="Times New Roman"/>
+          <w:sz w:val="28"/>
+          <w:szCs w:val="28"/>
+        </w:rPr>
+      </w:pPr>
+      <w:r>
+        <w:rPr>
+          <w:rFonts w:ascii="Times New Roman" w:hAnsi="Times New Roman" w:cs="Times New Roman"/>
+          <w:sz w:val="28"/>
+          <w:szCs w:val="28"/>
+        </w:rPr>
+        <w:t xml:space="preserve">Для применения метода, мы должны обучить </w:t>
+      </w:r>
+      <w:r>
+        <w:rPr>
+          <w:rFonts w:ascii="Times New Roman" w:hAnsi="Times New Roman" w:cs="Times New Roman"/>
+          <w:sz w:val="28"/>
+          <w:szCs w:val="28"/>
+        </w:rPr>
+        <w:t xml:space="preserve">нейронную сеть </w:t>
+      </w:r>
+      <w:proofErr w:type="spellStart"/>
+      <w:r>
+        <w:rPr>
+          <w:rFonts w:ascii="Times New Roman" w:hAnsi="Times New Roman" w:cs="Times New Roman"/>
+          <w:sz w:val="28"/>
+          <w:szCs w:val="28"/>
+        </w:rPr>
+        <w:t>Хопфилда</w:t>
+      </w:r>
+      <w:proofErr w:type="spellEnd"/>
+      <w:r>
+        <w:rPr>
+          <w:rFonts w:ascii="Times New Roman" w:hAnsi="Times New Roman" w:cs="Times New Roman"/>
+          <w:sz w:val="28"/>
+          <w:szCs w:val="28"/>
+        </w:rPr>
+        <w:t xml:space="preserve"> [11</w:t>
+      </w:r>
+      <w:r>
+        <w:rPr>
+          <w:rFonts w:ascii="Times New Roman" w:hAnsi="Times New Roman" w:cs="Times New Roman"/>
+          <w:sz w:val="28"/>
+          <w:szCs w:val="28"/>
+        </w:rPr>
+        <w:t xml:space="preserve">] имеющимся данным. Возможно, для этого придется преобразовать данные к виду, пригодному для использования с сетью </w:t>
+      </w:r>
+      <w:proofErr w:type="spellStart"/>
+      <w:r>
+        <w:rPr>
+          <w:rFonts w:ascii="Times New Roman" w:hAnsi="Times New Roman" w:cs="Times New Roman"/>
+          <w:sz w:val="28"/>
+          <w:szCs w:val="28"/>
+        </w:rPr>
+        <w:t>Хопфилда</w:t>
+      </w:r>
+      <w:proofErr w:type="spellEnd"/>
+      <w:r>
+        <w:rPr>
+          <w:rFonts w:ascii="Times New Roman" w:hAnsi="Times New Roman" w:cs="Times New Roman"/>
+          <w:sz w:val="28"/>
+          <w:szCs w:val="28"/>
+        </w:rPr>
+        <w:t>.</w:t>
+      </w:r>
+    </w:p>
+    <w:p>
+      <w:pPr>
+        <w:spacing w:line="360" w:lineRule="auto"/>
+        <w:ind w:firstLine="850"/>
+        <w:jc w:val="both"/>
+        <w:rPr>
+          <w:rFonts w:ascii="Times New Roman" w:hAnsi="Times New Roman" w:cs="Times New Roman"/>
+          <w:sz w:val="28"/>
+          <w:szCs w:val="28"/>
+        </w:rPr>
+      </w:pPr>
+      <w:r>
+        <w:rPr>
+          <w:rFonts w:ascii="Times New Roman" w:hAnsi="Times New Roman" w:cs="Times New Roman"/>
+          <w:sz w:val="28"/>
+          <w:szCs w:val="28"/>
+        </w:rPr>
+        <w:t xml:space="preserve">Обучив сеть, мы запускаем алгоритм </w:t>
+      </w:r>
+      <w:proofErr w:type="gramStart"/>
+      <w:r>
+        <w:rPr>
+          <w:rFonts w:ascii="Times New Roman" w:hAnsi="Times New Roman" w:cs="Times New Roman"/>
+          <w:sz w:val="28"/>
+          <w:szCs w:val="28"/>
+        </w:rPr>
+        <w:t>вариации порога функции активации нейронной сети</w:t>
+      </w:r>
+      <w:proofErr w:type="gramEnd"/>
+      <w:r>
+        <w:rPr>
+          <w:rFonts w:ascii="Times New Roman" w:hAnsi="Times New Roman" w:cs="Times New Roman"/>
+          <w:sz w:val="28"/>
+          <w:szCs w:val="28"/>
+        </w:rPr>
+        <w:t xml:space="preserve"> </w:t>
+      </w:r>
+      <w:proofErr w:type="spellStart"/>
+      <w:r>
+        <w:rPr>
+          <w:rFonts w:ascii="Times New Roman" w:hAnsi="Times New Roman" w:cs="Times New Roman"/>
+          <w:sz w:val="28"/>
+          <w:szCs w:val="28"/>
+        </w:rPr>
+        <w:t>Хопфилда</w:t>
+      </w:r>
+      <w:proofErr w:type="spellEnd"/>
+      <w:r>
+        <w:rPr>
+          <w:rFonts w:ascii="Times New Roman" w:hAnsi="Times New Roman" w:cs="Times New Roman"/>
+          <w:sz w:val="28"/>
+          <w:szCs w:val="28"/>
+        </w:rPr>
+        <w:t>, получая на его выходе список атрибутов, используемый сетью при вынесении решения. При этом список является отсортированным в порядке убывания или возрастания важности атрибута.</w:t>
+      </w:r>
+    </w:p>
+    <w:p>
+      <w:pPr>
+        <w:spacing w:line="360" w:lineRule="auto"/>
+        <w:ind w:firstLine="850"/>
+        <w:jc w:val="both"/>
+        <w:rPr>
+          <w:rFonts w:ascii="Times New Roman" w:hAnsi="Times New Roman" w:cs="Times New Roman"/>
+          <w:sz w:val="28"/>
+          <w:szCs w:val="28"/>
+        </w:rPr>
+      </w:pPr>
+      <w:r>
+        <w:rPr>
+          <w:rFonts w:ascii="Times New Roman" w:hAnsi="Times New Roman" w:cs="Times New Roman"/>
+          <w:sz w:val="28"/>
+          <w:szCs w:val="28"/>
+        </w:rPr>
+        <w:lastRenderedPageBreak/>
+        <w:t>Анализируя данный список, мы можем сделать вывод о важности того или иного фактора.</w:t>
+      </w:r>
+    </w:p>
+    <w:p>
+      <w:pPr>
+        <w:spacing w:line="360" w:lineRule="auto"/>
+        <w:ind w:firstLine="850"/>
+        <w:jc w:val="both"/>
+        <w:rPr>
+          <w:rFonts w:ascii="Times New Roman" w:hAnsi="Times New Roman" w:cs="Times New Roman"/>
+          <w:sz w:val="28"/>
+          <w:szCs w:val="28"/>
+        </w:rPr>
+      </w:pPr>
+      <w:r>
+        <w:rPr>
+          <w:rFonts w:ascii="Times New Roman" w:hAnsi="Times New Roman" w:cs="Times New Roman"/>
+          <w:sz w:val="28"/>
+          <w:szCs w:val="28"/>
+        </w:rPr>
+        <w:t xml:space="preserve">Для применения </w:t>
+      </w:r>
+      <w:proofErr w:type="gramStart"/>
+      <w:r>
+        <w:rPr>
+          <w:rFonts w:ascii="Times New Roman" w:hAnsi="Times New Roman" w:cs="Times New Roman"/>
+          <w:sz w:val="28"/>
+          <w:szCs w:val="28"/>
+        </w:rPr>
+        <w:t>алгоритма вариации порога функции активации нейронной сети</w:t>
+      </w:r>
+      <w:proofErr w:type="gramEnd"/>
+      <w:r>
+        <w:rPr>
+          <w:rFonts w:ascii="Times New Roman" w:hAnsi="Times New Roman" w:cs="Times New Roman"/>
+          <w:sz w:val="28"/>
+          <w:szCs w:val="28"/>
+        </w:rPr>
+        <w:t xml:space="preserve"> </w:t>
+      </w:r>
+      <w:proofErr w:type="spellStart"/>
+      <w:r>
+        <w:rPr>
+          <w:rFonts w:ascii="Times New Roman" w:hAnsi="Times New Roman" w:cs="Times New Roman"/>
+          <w:sz w:val="28"/>
+          <w:szCs w:val="28"/>
+        </w:rPr>
+        <w:t>Хопфилда</w:t>
+      </w:r>
+      <w:proofErr w:type="spellEnd"/>
+      <w:r>
+        <w:rPr>
+          <w:rFonts w:ascii="Times New Roman" w:hAnsi="Times New Roman" w:cs="Times New Roman"/>
+          <w:sz w:val="28"/>
+          <w:szCs w:val="28"/>
+        </w:rPr>
+        <w:t xml:space="preserve"> необходимо:</w:t>
+      </w:r>
+    </w:p>
+    <w:p>
+      <w:pPr>
+        <w:numPr>
+          <w:ilvl w:val="0"/>
+          <w:numId w:val="9"/>
+        </w:numPr>
+        <w:spacing w:line="360" w:lineRule="auto"/>
+        <w:jc w:val="both"/>
+        <w:rPr>
+          <w:rFonts w:ascii="Times New Roman" w:hAnsi="Times New Roman" w:cs="Times New Roman"/>
+          <w:sz w:val="28"/>
+          <w:szCs w:val="28"/>
+        </w:rPr>
+      </w:pPr>
+      <w:r>
+        <w:rPr>
+          <w:rFonts w:ascii="Times New Roman" w:hAnsi="Times New Roman" w:cs="Times New Roman"/>
+          <w:sz w:val="28"/>
+          <w:szCs w:val="28"/>
+        </w:rPr>
+        <w:t xml:space="preserve"> Обучить нейронную сеть </w:t>
+      </w:r>
+      <w:proofErr w:type="spellStart"/>
+      <w:r>
+        <w:rPr>
+          <w:rFonts w:ascii="Times New Roman" w:hAnsi="Times New Roman" w:cs="Times New Roman"/>
+          <w:sz w:val="28"/>
+          <w:szCs w:val="28"/>
+        </w:rPr>
+        <w:t>Хопфилда</w:t>
+      </w:r>
+      <w:proofErr w:type="spellEnd"/>
+      <w:r>
+        <w:rPr>
+          <w:rFonts w:ascii="Times New Roman" w:hAnsi="Times New Roman" w:cs="Times New Roman"/>
+          <w:sz w:val="28"/>
+          <w:szCs w:val="28"/>
+        </w:rPr>
+        <w:t>.</w:t>
+      </w:r>
+    </w:p>
+    <w:p>
+      <w:pPr>
+        <w:numPr>
+          <w:ilvl w:val="0"/>
+          <w:numId w:val="9"/>
+        </w:numPr>
+        <w:spacing w:line="360" w:lineRule="auto"/>
+        <w:jc w:val="both"/>
+        <w:rPr>
+          <w:rFonts w:ascii="Times New Roman" w:hAnsi="Times New Roman" w:cs="Times New Roman"/>
+          <w:sz w:val="28"/>
+          <w:szCs w:val="28"/>
+        </w:rPr>
+      </w:pPr>
+      <w:r>
+        <w:rPr>
+          <w:rFonts w:ascii="Times New Roman" w:hAnsi="Times New Roman" w:cs="Times New Roman"/>
+          <w:sz w:val="28"/>
+          <w:szCs w:val="28"/>
+        </w:rPr>
+        <w:t xml:space="preserve">Сильно завысить порог функции активации. Для этого надо посчитать максимальное значение, получаемое при перемножении матрицы весов W нейронной сети </w:t>
+      </w:r>
+      <w:proofErr w:type="spellStart"/>
+      <w:r>
+        <w:rPr>
+          <w:rFonts w:ascii="Times New Roman" w:hAnsi="Times New Roman" w:cs="Times New Roman"/>
+          <w:sz w:val="28"/>
+          <w:szCs w:val="28"/>
+        </w:rPr>
+        <w:t>Хопфилда</w:t>
+      </w:r>
+      <w:proofErr w:type="spellEnd"/>
+      <w:r>
+        <w:rPr>
+          <w:rFonts w:ascii="Times New Roman" w:hAnsi="Times New Roman" w:cs="Times New Roman"/>
+          <w:sz w:val="28"/>
+          <w:szCs w:val="28"/>
+        </w:rPr>
+        <w:t xml:space="preserve"> на вектор, заполненный единицами и поставить это значение в качестве порога.</w:t>
+      </w:r>
+    </w:p>
+    <w:p>
+      <w:pPr>
+        <w:numPr>
+          <w:ilvl w:val="0"/>
+          <w:numId w:val="9"/>
+        </w:numPr>
+        <w:spacing w:line="360" w:lineRule="auto"/>
+        <w:jc w:val="both"/>
+        <w:rPr>
+          <w:rFonts w:ascii="Times New Roman" w:hAnsi="Times New Roman" w:cs="Times New Roman"/>
+          <w:sz w:val="28"/>
+          <w:szCs w:val="28"/>
+        </w:rPr>
+      </w:pPr>
+      <w:r>
+        <w:rPr>
+          <w:rFonts w:ascii="Times New Roman" w:hAnsi="Times New Roman" w:cs="Times New Roman"/>
+          <w:sz w:val="28"/>
+          <w:szCs w:val="28"/>
+        </w:rPr>
+        <w:t>Подать на распознавание сети вектор, состоящий из -1, произвести распознавание.</w:t>
+      </w:r>
+    </w:p>
+    <w:p>
+      <w:pPr>
+        <w:numPr>
+          <w:ilvl w:val="0"/>
+          <w:numId w:val="9"/>
+        </w:numPr>
+        <w:spacing w:line="360" w:lineRule="auto"/>
+        <w:jc w:val="both"/>
+        <w:rPr>
+          <w:rFonts w:ascii="Times New Roman" w:hAnsi="Times New Roman" w:cs="Times New Roman"/>
+          <w:sz w:val="28"/>
+          <w:szCs w:val="28"/>
+        </w:rPr>
+      </w:pPr>
+      <w:r>
+        <w:rPr>
+          <w:rFonts w:ascii="Times New Roman" w:hAnsi="Times New Roman" w:cs="Times New Roman"/>
+          <w:sz w:val="28"/>
+          <w:szCs w:val="28"/>
+        </w:rPr>
+        <w:t>Получить некий образ.</w:t>
+      </w:r>
+    </w:p>
+    <w:p>
+      <w:pPr>
+        <w:numPr>
+          <w:ilvl w:val="0"/>
+          <w:numId w:val="9"/>
+        </w:numPr>
+        <w:spacing w:line="360" w:lineRule="auto"/>
+        <w:jc w:val="both"/>
+        <w:rPr>
+          <w:rFonts w:ascii="Times New Roman" w:hAnsi="Times New Roman" w:cs="Times New Roman"/>
+          <w:sz w:val="28"/>
+          <w:szCs w:val="28"/>
+        </w:rPr>
+      </w:pPr>
+      <w:r>
+        <w:rPr>
+          <w:rFonts w:ascii="Times New Roman" w:hAnsi="Times New Roman" w:cs="Times New Roman"/>
+          <w:sz w:val="28"/>
+          <w:szCs w:val="28"/>
+        </w:rPr>
+        <w:t>Немного понизить порог функции активации.</w:t>
+      </w:r>
+    </w:p>
+    <w:p>
+      <w:pPr>
+        <w:numPr>
+          <w:ilvl w:val="0"/>
+          <w:numId w:val="9"/>
+        </w:numPr>
+        <w:spacing w:line="360" w:lineRule="auto"/>
+        <w:jc w:val="both"/>
+        <w:rPr>
+          <w:rFonts w:ascii="Times New Roman" w:hAnsi="Times New Roman" w:cs="Times New Roman"/>
+          <w:sz w:val="28"/>
+          <w:szCs w:val="28"/>
+        </w:rPr>
+      </w:pPr>
+      <w:r>
+        <w:rPr>
+          <w:rFonts w:ascii="Times New Roman" w:hAnsi="Times New Roman" w:cs="Times New Roman"/>
+          <w:sz w:val="28"/>
+          <w:szCs w:val="28"/>
+        </w:rPr>
+        <w:t xml:space="preserve">Повторять действия 3-5 пока порог функции активации не станет равным </w:t>
+      </w:r>
+      <w:proofErr w:type="gramStart"/>
+      <w:r>
+        <w:rPr>
+          <w:rFonts w:ascii="Times New Roman" w:hAnsi="Times New Roman" w:cs="Times New Roman"/>
+          <w:sz w:val="28"/>
+          <w:szCs w:val="28"/>
+        </w:rPr>
+        <w:t>изначальному</w:t>
+      </w:r>
+      <w:proofErr w:type="gramEnd"/>
+      <w:r>
+        <w:rPr>
+          <w:rFonts w:ascii="Times New Roman" w:hAnsi="Times New Roman" w:cs="Times New Roman"/>
+          <w:sz w:val="28"/>
+          <w:szCs w:val="28"/>
+        </w:rPr>
+        <w:t xml:space="preserve"> с отрицательным знаком.</w:t>
+      </w:r>
+    </w:p>
+    <w:p>
+      <w:pPr>
+        <w:numPr>
+          <w:ilvl w:val="0"/>
+          <w:numId w:val="9"/>
+        </w:numPr>
+        <w:spacing w:line="360" w:lineRule="auto"/>
+        <w:jc w:val="both"/>
+        <w:rPr>
+          <w:rFonts w:ascii="Times New Roman" w:hAnsi="Times New Roman" w:cs="Times New Roman"/>
+          <w:sz w:val="28"/>
+          <w:szCs w:val="28"/>
+        </w:rPr>
+      </w:pPr>
+      <w:r>
+        <w:rPr>
+          <w:rFonts w:ascii="Times New Roman" w:hAnsi="Times New Roman" w:cs="Times New Roman"/>
+          <w:sz w:val="28"/>
+          <w:szCs w:val="28"/>
+        </w:rPr>
+        <w:t>Анализируя список, полученный образов, можно заметить, что вначале мы получаем образы, состоящие из всех -1, затем появляется одна 1 (самый важный атрибут), с понижением порога появится еще одна единичка (второй по важности атрибут) и так далее. В конце мы получим образ, состоящий из всех 1.</w:t>
+      </w:r>
+    </w:p>
+    <w:p>
+      <w:pPr>
+        <w:spacing w:line="360" w:lineRule="auto"/>
+        <w:ind w:firstLine="851"/>
+        <w:jc w:val="both"/>
+        <w:rPr>
+          <w:rFonts w:ascii="Times New Roman" w:hAnsi="Times New Roman" w:cs="Times New Roman"/>
+          <w:sz w:val="28"/>
+          <w:szCs w:val="28"/>
+        </w:rPr>
+      </w:pPr>
+      <w:r>
+        <w:rPr>
+          <w:rFonts w:ascii="Times New Roman" w:hAnsi="Times New Roman" w:cs="Times New Roman"/>
+          <w:sz w:val="28"/>
+          <w:szCs w:val="28"/>
+        </w:rPr>
+        <w:t>Таким образом, мы получим атрибуты характерные для объектов нашей выборки.</w:t>
+      </w:r>
+    </w:p>
+    <w:p>
+      <w:pPr>
+        <w:spacing w:line="360" w:lineRule="auto"/>
+        <w:ind w:firstLine="851"/>
+        <w:jc w:val="both"/>
+        <w:rPr>
+          <w:rFonts w:ascii="Times New Roman" w:hAnsi="Times New Roman" w:cs="Times New Roman"/>
+          <w:sz w:val="28"/>
+          <w:szCs w:val="28"/>
+        </w:rPr>
+      </w:pPr>
+      <w:r>
+        <w:rPr>
+          <w:rFonts w:ascii="Times New Roman" w:hAnsi="Times New Roman" w:cs="Times New Roman"/>
+          <w:sz w:val="28"/>
+          <w:szCs w:val="28"/>
+        </w:rPr>
+        <w:t>Итак, поделим полную выборку студентов на тех, которые употребляют алкоголь (</w:t>
+      </w:r>
+      <w:proofErr w:type="spellStart"/>
+      <w:r>
+        <w:rPr>
+          <w:rFonts w:ascii="Times New Roman" w:hAnsi="Times New Roman" w:cs="Times New Roman"/>
+          <w:sz w:val="28"/>
+          <w:szCs w:val="28"/>
+        </w:rPr>
+        <w:t>alc</w:t>
+      </w:r>
+      <w:proofErr w:type="spellEnd"/>
+      <w:r>
+        <w:rPr>
+          <w:rFonts w:ascii="Times New Roman" w:hAnsi="Times New Roman" w:cs="Times New Roman"/>
+          <w:sz w:val="28"/>
+          <w:szCs w:val="28"/>
+        </w:rPr>
+        <w:t xml:space="preserve"> = 1), и тех, которые его не употребляют (</w:t>
+      </w:r>
+      <w:proofErr w:type="spellStart"/>
+      <w:r>
+        <w:rPr>
+          <w:rFonts w:ascii="Times New Roman" w:hAnsi="Times New Roman" w:cs="Times New Roman"/>
+          <w:sz w:val="28"/>
+          <w:szCs w:val="28"/>
+        </w:rPr>
+        <w:t>alc</w:t>
+      </w:r>
+      <w:proofErr w:type="spellEnd"/>
+      <w:r>
+        <w:rPr>
+          <w:rFonts w:ascii="Times New Roman" w:hAnsi="Times New Roman" w:cs="Times New Roman"/>
+          <w:sz w:val="28"/>
+          <w:szCs w:val="28"/>
+        </w:rPr>
+        <w:t xml:space="preserve"> = 0), и применим к </w:t>
+      </w:r>
+      <w:proofErr w:type="gramStart"/>
+      <w:r>
+        <w:rPr>
+          <w:rFonts w:ascii="Times New Roman" w:hAnsi="Times New Roman" w:cs="Times New Roman"/>
+          <w:sz w:val="28"/>
+          <w:szCs w:val="28"/>
+        </w:rPr>
+        <w:t>обоим</w:t>
+      </w:r>
+      <w:proofErr w:type="gramEnd"/>
+      <w:r>
+        <w:rPr>
+          <w:rFonts w:ascii="Times New Roman" w:hAnsi="Times New Roman" w:cs="Times New Roman"/>
+          <w:sz w:val="28"/>
+          <w:szCs w:val="28"/>
+        </w:rPr>
+        <w:t xml:space="preserve"> группам метод вариации коэффициентов функции активации нейронной сети </w:t>
+      </w:r>
+      <w:proofErr w:type="spellStart"/>
+      <w:r>
+        <w:rPr>
+          <w:rFonts w:ascii="Times New Roman" w:hAnsi="Times New Roman" w:cs="Times New Roman"/>
+          <w:sz w:val="28"/>
+          <w:szCs w:val="28"/>
+        </w:rPr>
+        <w:t>Хопфилда</w:t>
+      </w:r>
+      <w:proofErr w:type="spellEnd"/>
+      <w:r>
+        <w:rPr>
+          <w:rFonts w:ascii="Times New Roman" w:hAnsi="Times New Roman" w:cs="Times New Roman"/>
+          <w:sz w:val="28"/>
+          <w:szCs w:val="28"/>
+        </w:rPr>
+        <w:t>.</w:t>
+      </w:r>
+    </w:p>
+    <w:p>
+      <w:pPr>
+        <w:spacing w:line="360" w:lineRule="auto"/>
+        <w:ind w:firstLine="851"/>
+        <w:jc w:val="both"/>
+        <w:rPr>
+          <w:rFonts w:ascii="Times New Roman" w:hAnsi="Times New Roman" w:cs="Times New Roman"/>
+          <w:sz w:val="28"/>
+          <w:szCs w:val="28"/>
+        </w:rPr>
+      </w:pPr>
+      <w:r>
+        <w:rPr>
+          <w:rFonts w:ascii="Times New Roman" w:hAnsi="Times New Roman" w:cs="Times New Roman"/>
+          <w:sz w:val="28"/>
+          <w:szCs w:val="28"/>
+        </w:rPr>
+        <w:lastRenderedPageBreak/>
+        <w:t xml:space="preserve">В результате, для </w:t>
+      </w:r>
+      <w:proofErr w:type="gramStart"/>
+      <w:r>
+        <w:rPr>
+          <w:rFonts w:ascii="Times New Roman" w:hAnsi="Times New Roman" w:cs="Times New Roman"/>
+          <w:sz w:val="28"/>
+          <w:szCs w:val="28"/>
+        </w:rPr>
+        <w:t>обоих</w:t>
+      </w:r>
+      <w:proofErr w:type="gramEnd"/>
+      <w:r>
+        <w:rPr>
+          <w:rFonts w:ascii="Times New Roman" w:hAnsi="Times New Roman" w:cs="Times New Roman"/>
+          <w:sz w:val="28"/>
+          <w:szCs w:val="28"/>
+        </w:rPr>
+        <w:t xml:space="preserve"> групп самым важным признаком является желание получить высшее образование. Однако, для </w:t>
+      </w:r>
+      <w:proofErr w:type="gramStart"/>
+      <w:r>
+        <w:rPr>
+          <w:rFonts w:ascii="Times New Roman" w:hAnsi="Times New Roman" w:cs="Times New Roman"/>
+          <w:sz w:val="28"/>
+          <w:szCs w:val="28"/>
+        </w:rPr>
+        <w:t>старшеклассников, не употребляющих алкоголь вторым по важности признаком является</w:t>
+      </w:r>
+      <w:proofErr w:type="gramEnd"/>
+      <w:r>
+        <w:rPr>
+          <w:rFonts w:ascii="Times New Roman" w:hAnsi="Times New Roman" w:cs="Times New Roman"/>
+          <w:sz w:val="28"/>
+          <w:szCs w:val="28"/>
+        </w:rPr>
+        <w:t xml:space="preserve"> отсутствие проваленных экзаменов, затем, посещение детского сада в детстве, отсутствие романтических отношений и более трех человек в семье. В то время как для употребляющих алкоголь характерно наличие доступа к интернету из дома, совместное проживание родителей и то, что на дорогу из дома до школы, они тратят меньше часа.</w:t>
+      </w:r>
+    </w:p>
+    <w:p>
+      <w:pPr>
+        <w:spacing w:line="360" w:lineRule="auto"/>
+        <w:ind w:firstLine="851"/>
+        <w:rPr>
+          <w:rFonts w:ascii="Times New Roman" w:hAnsi="Times New Roman" w:cs="Times New Roman"/>
+          <w:sz w:val="28"/>
+          <w:szCs w:val="28"/>
+        </w:rPr>
+      </w:pPr>
+      <w:r>
+        <w:rPr>
+          <w:rFonts w:ascii="Times New Roman" w:hAnsi="Times New Roman" w:cs="Times New Roman"/>
+          <w:sz w:val="28"/>
+          <w:szCs w:val="28"/>
+        </w:rPr>
+        <w:t xml:space="preserve">Интересно, что одними из наименее характерных факторов для употребляющих алкоголь старшеклассников являются посещение детского сада и отсутствие романтических отношений (то </w:t>
+      </w:r>
+      <w:proofErr w:type="gramStart"/>
+      <w:r>
+        <w:rPr>
+          <w:rFonts w:ascii="Times New Roman" w:hAnsi="Times New Roman" w:cs="Times New Roman"/>
+          <w:sz w:val="28"/>
+          <w:szCs w:val="28"/>
+        </w:rPr>
+        <w:t>есть</w:t>
+      </w:r>
+      <w:proofErr w:type="gramEnd"/>
+      <w:r>
+        <w:rPr>
+          <w:rFonts w:ascii="Times New Roman" w:hAnsi="Times New Roman" w:cs="Times New Roman"/>
+          <w:sz w:val="28"/>
+          <w:szCs w:val="28"/>
+        </w:rPr>
+        <w:t xml:space="preserve"> по сути их присутствие). А для не </w:t>
+      </w:r>
+      <w:proofErr w:type="gramStart"/>
+      <w:r>
+        <w:rPr>
+          <w:rFonts w:ascii="Times New Roman" w:hAnsi="Times New Roman" w:cs="Times New Roman"/>
+          <w:sz w:val="28"/>
+          <w:szCs w:val="28"/>
+        </w:rPr>
+        <w:t>употребляющих</w:t>
+      </w:r>
+      <w:proofErr w:type="gramEnd"/>
+      <w:r>
+        <w:rPr>
+          <w:rFonts w:ascii="Times New Roman" w:hAnsi="Times New Roman" w:cs="Times New Roman"/>
+          <w:sz w:val="28"/>
+          <w:szCs w:val="28"/>
+        </w:rPr>
+        <w:t xml:space="preserve"> – затраты на дорогу до школы меньше часа.</w:t>
+      </w:r>
+    </w:p>
+    <w:p>
+      <w:pPr>
+        <w:spacing w:line="240" w:lineRule="auto"/>
+        <w:rPr>
+          <w:rFonts w:ascii="Times New Roman" w:hAnsi="Times New Roman" w:cs="Times New Roman"/>
+          <w:sz w:val="28"/>
+          <w:szCs w:val="28"/>
+        </w:rPr>
+      </w:pPr>
+      <w:r>
+        <w:rPr>
+          <w:rFonts w:ascii="Times New Roman" w:hAnsi="Times New Roman" w:cs="Times New Roman"/>
+          <w:sz w:val="28"/>
+          <w:szCs w:val="28"/>
+        </w:rPr>
+        <w:br w:type="page"/>
+      </w:r>
+    </w:p>
+    <w:p>
+      <w:pPr>
         <w:pStyle w:val="1"/>
       </w:pPr>
-      <w:bookmarkStart w:id="15" w:name="_Toc58277527"/>
+      <w:bookmarkStart w:id="15" w:name="_Toc59521015"/>
       <w:r>
         <w:lastRenderedPageBreak/>
-        <w:t>Литература</w:t>
+        <w:t>Вывод</w:t>
       </w:r>
       <w:bookmarkEnd w:id="15"/>
     </w:p>
     <w:p>
       <w:pPr>
-        <w:pStyle w:val="af2"/>
+        <w:spacing w:line="360" w:lineRule="auto"/>
+        <w:ind w:firstLine="851"/>
+        <w:rPr>
+          <w:rFonts w:ascii="Times New Roman" w:hAnsi="Times New Roman" w:cs="Times New Roman"/>
+          <w:sz w:val="28"/>
+          <w:szCs w:val="28"/>
+        </w:rPr>
+      </w:pPr>
+      <w:r>
+        <w:rPr>
+          <w:rFonts w:ascii="Times New Roman" w:hAnsi="Times New Roman" w:cs="Times New Roman"/>
+          <w:sz w:val="28"/>
+          <w:szCs w:val="28"/>
+        </w:rPr>
+        <w:t xml:space="preserve">В данной работе мы </w:t>
+      </w:r>
+      <w:r>
+        <w:rPr>
+          <w:rFonts w:ascii="Times New Roman" w:hAnsi="Times New Roman" w:cs="Times New Roman"/>
+          <w:sz w:val="28"/>
+          <w:szCs w:val="28"/>
+        </w:rPr>
+        <w:t>подробно</w:t>
+      </w:r>
+      <w:r>
+        <w:rPr>
+          <w:rFonts w:ascii="Times New Roman" w:hAnsi="Times New Roman" w:cs="Times New Roman"/>
+          <w:sz w:val="28"/>
+          <w:szCs w:val="28"/>
+        </w:rPr>
+        <w:t xml:space="preserve"> рассмотрели процесс разработки методов и средств мониторинга производственных и сопутствующих процессов.</w:t>
+      </w:r>
+    </w:p>
+    <w:p>
+      <w:pPr>
+        <w:spacing w:line="360" w:lineRule="auto"/>
+        <w:ind w:firstLine="851"/>
+        <w:rPr>
+          <w:rFonts w:ascii="Times New Roman" w:hAnsi="Times New Roman" w:cs="Times New Roman"/>
+          <w:sz w:val="28"/>
+          <w:szCs w:val="28"/>
+        </w:rPr>
+      </w:pPr>
+      <w:r>
+        <w:rPr>
+          <w:rFonts w:ascii="Times New Roman" w:hAnsi="Times New Roman" w:cs="Times New Roman"/>
+          <w:sz w:val="28"/>
+          <w:szCs w:val="28"/>
+        </w:rPr>
+        <w:t xml:space="preserve">Основной акцент был сделан на так называемые интеллектуальные системы мониторинга. </w:t>
+      </w:r>
+    </w:p>
+    <w:p>
+      <w:pPr>
+        <w:spacing w:line="360" w:lineRule="auto"/>
+        <w:ind w:firstLine="851"/>
+        <w:rPr>
+          <w:rFonts w:ascii="Times New Roman" w:hAnsi="Times New Roman" w:cs="Times New Roman"/>
+          <w:sz w:val="28"/>
+          <w:szCs w:val="28"/>
+        </w:rPr>
+      </w:pPr>
+      <w:r>
+        <w:rPr>
+          <w:rFonts w:ascii="Times New Roman" w:hAnsi="Times New Roman" w:cs="Times New Roman"/>
+          <w:sz w:val="28"/>
+          <w:szCs w:val="28"/>
+        </w:rPr>
+        <w:t>В работе приводятся причины, побуждающие проводить имитационное моделирование процессов</w:t>
+      </w:r>
+      <w:r>
+        <w:rPr>
+          <w:rFonts w:ascii="Times New Roman" w:hAnsi="Times New Roman" w:cs="Times New Roman"/>
+          <w:sz w:val="28"/>
+          <w:szCs w:val="28"/>
+        </w:rPr>
+        <w:t>.</w:t>
+      </w:r>
+    </w:p>
+    <w:p>
+      <w:pPr>
+        <w:spacing w:line="360" w:lineRule="auto"/>
+        <w:ind w:firstLine="851"/>
+        <w:rPr>
+          <w:rFonts w:ascii="Times New Roman" w:hAnsi="Times New Roman" w:cs="Times New Roman"/>
+          <w:sz w:val="28"/>
+          <w:szCs w:val="28"/>
+        </w:rPr>
+      </w:pPr>
+      <w:r>
+        <w:rPr>
+          <w:rFonts w:ascii="Times New Roman" w:hAnsi="Times New Roman" w:cs="Times New Roman"/>
+          <w:sz w:val="28"/>
+          <w:szCs w:val="28"/>
+        </w:rPr>
+        <w:t>Были рассмотрены достоинства и недостатки экспертных систем и систем вычислительного интеллекта.</w:t>
+      </w:r>
+    </w:p>
+    <w:p>
+      <w:pPr>
+        <w:spacing w:line="360" w:lineRule="auto"/>
+        <w:ind w:firstLine="851"/>
+        <w:rPr>
+          <w:rFonts w:ascii="Times New Roman" w:hAnsi="Times New Roman" w:cs="Times New Roman"/>
+          <w:sz w:val="28"/>
+          <w:szCs w:val="28"/>
+        </w:rPr>
+      </w:pPr>
+      <w:r>
+        <w:rPr>
+          <w:rFonts w:ascii="Times New Roman" w:hAnsi="Times New Roman" w:cs="Times New Roman"/>
+          <w:sz w:val="28"/>
+          <w:szCs w:val="28"/>
+        </w:rPr>
+        <w:t>Д</w:t>
+      </w:r>
+      <w:r>
+        <w:rPr>
+          <w:rFonts w:ascii="Times New Roman" w:hAnsi="Times New Roman" w:cs="Times New Roman"/>
+          <w:sz w:val="28"/>
+          <w:szCs w:val="28"/>
+        </w:rPr>
+        <w:t>ля получения цельной картины процесса разработки методов и средств мониторинга за производственными и сопутствующими процессами, рассматривается пример, собирающий все рассмотренные выше аспекты воедино.</w:t>
+      </w:r>
+    </w:p>
+    <w:p>
+      <w:pPr>
+        <w:spacing w:line="360" w:lineRule="auto"/>
+        <w:ind w:firstLine="851"/>
+        <w:rPr>
+          <w:rFonts w:ascii="Times New Roman" w:hAnsi="Times New Roman" w:cs="Times New Roman"/>
+          <w:sz w:val="28"/>
+          <w:szCs w:val="28"/>
+        </w:rPr>
+      </w:pPr>
+      <w:r>
+        <w:rPr>
+          <w:rFonts w:ascii="Times New Roman" w:hAnsi="Times New Roman" w:cs="Times New Roman"/>
+          <w:sz w:val="28"/>
+          <w:szCs w:val="28"/>
+        </w:rPr>
+        <w:t>В конце работы описывается еще один интересный алгоритм, применение которого поможет определить наиболее важные параметры производственного процесса.</w:t>
+      </w:r>
+    </w:p>
+    <w:p>
+      <w:pPr>
+        <w:spacing w:line="360" w:lineRule="auto"/>
+        <w:ind w:firstLine="720"/>
+        <w:jc w:val="both"/>
+      </w:pPr>
+      <w:r>
+        <w:br w:type="page"/>
+      </w:r>
+    </w:p>
+    <w:p>
+      <w:pPr>
+        <w:pStyle w:val="1"/>
+      </w:pPr>
+      <w:bookmarkStart w:id="16" w:name="_Toc59521016"/>
+      <w:r>
+        <w:lastRenderedPageBreak/>
+        <w:t>Литература</w:t>
+      </w:r>
+      <w:bookmarkEnd w:id="16"/>
+    </w:p>
+    <w:p>
+      <w:pPr>
+        <w:pStyle w:val="af3"/>
         <w:numPr>
           <w:ilvl w:val="0"/>
           <w:numId w:val="7"/>
@@ -11443,7 +12552,7 @@
     </w:p>
     <w:p>
       <w:pPr>
-        <w:pStyle w:val="af2"/>
+        <w:pStyle w:val="af3"/>
         <w:numPr>
           <w:ilvl w:val="0"/>
           <w:numId w:val="7"/>
@@ -11610,7 +12719,7 @@
     </w:p>
     <w:p>
       <w:pPr>
-        <w:pStyle w:val="af2"/>
+        <w:pStyle w:val="af3"/>
         <w:numPr>
           <w:ilvl w:val="0"/>
           <w:numId w:val="7"/>
@@ -11905,7 +13014,7 @@
     </w:p>
     <w:p>
       <w:pPr>
-        <w:pStyle w:val="af2"/>
+        <w:pStyle w:val="af3"/>
         <w:numPr>
           <w:ilvl w:val="0"/>
           <w:numId w:val="7"/>
@@ -12058,7 +13167,7 @@
     </w:p>
     <w:p>
       <w:pPr>
-        <w:pStyle w:val="af2"/>
+        <w:pStyle w:val="af3"/>
         <w:numPr>
           <w:ilvl w:val="0"/>
           <w:numId w:val="7"/>
@@ -12217,7 +13326,7 @@
     </w:p>
     <w:p>
       <w:pPr>
-        <w:pStyle w:val="af2"/>
+        <w:pStyle w:val="af3"/>
         <w:numPr>
           <w:ilvl w:val="0"/>
           <w:numId w:val="7"/>
@@ -12240,7 +13349,7 @@
     </w:p>
     <w:p>
       <w:pPr>
-        <w:pStyle w:val="af2"/>
+        <w:pStyle w:val="af3"/>
         <w:numPr>
           <w:ilvl w:val="0"/>
           <w:numId w:val="7"/>
@@ -12303,7 +13412,7 @@
     </w:p>
     <w:p>
       <w:pPr>
-        <w:pStyle w:val="af2"/>
+        <w:pStyle w:val="af3"/>
         <w:numPr>
           <w:ilvl w:val="0"/>
           <w:numId w:val="7"/>
@@ -12354,18 +13463,1553 @@
     </w:p>
     <w:p>
       <w:pPr>
-        <w:pStyle w:val="af2"/>
+        <w:numPr>
+          <w:ilvl w:val="0"/>
+          <w:numId w:val="7"/>
+        </w:numPr>
+        <w:spacing w:line="360" w:lineRule="auto"/>
+        <w:jc w:val="both"/>
+        <w:rPr>
+          <w:rStyle w:val="InternetLink"/>
+          <w:rFonts w:ascii="Times New Roman" w:hAnsi="Times New Roman" w:cs="Times New Roman"/>
+          <w:color w:val="000000" w:themeColor="text1"/>
+          <w:sz w:val="28"/>
+          <w:szCs w:val="28"/>
+          <w:u w:val="none"/>
+          <w:lang w:val="en-US"/>
+        </w:rPr>
+      </w:pPr>
+      <w:r>
+        <w:rPr>
+          <w:rStyle w:val="InternetLink"/>
+          <w:rFonts w:ascii="Times New Roman" w:hAnsi="Times New Roman" w:cs="Times New Roman"/>
+          <w:color w:val="000000" w:themeColor="text1"/>
+          <w:sz w:val="28"/>
+          <w:szCs w:val="28"/>
+          <w:u w:val="none"/>
+          <w:lang w:val="en-US"/>
+        </w:rPr>
+        <w:t xml:space="preserve">Fabio </w:t>
+      </w:r>
+      <w:proofErr w:type="spellStart"/>
+      <w:r>
+        <w:rPr>
+          <w:rStyle w:val="InternetLink"/>
+          <w:rFonts w:ascii="Times New Roman" w:hAnsi="Times New Roman" w:cs="Times New Roman"/>
+          <w:color w:val="000000" w:themeColor="text1"/>
+          <w:sz w:val="28"/>
+          <w:szCs w:val="28"/>
+          <w:u w:val="none"/>
+          <w:lang w:val="en-US"/>
+        </w:rPr>
+        <w:t>Pagnotta</w:t>
+      </w:r>
+      <w:proofErr w:type="spellEnd"/>
+      <w:r>
+        <w:rPr>
+          <w:rStyle w:val="InternetLink"/>
+          <w:rFonts w:ascii="Times New Roman" w:hAnsi="Times New Roman" w:cs="Times New Roman"/>
+          <w:color w:val="000000" w:themeColor="text1"/>
+          <w:sz w:val="28"/>
+          <w:szCs w:val="28"/>
+          <w:u w:val="none"/>
+          <w:lang w:val="en-US"/>
+        </w:rPr>
+        <w:t xml:space="preserve">, </w:t>
+      </w:r>
+      <w:proofErr w:type="spellStart"/>
+      <w:r>
+        <w:rPr>
+          <w:rStyle w:val="InternetLink"/>
+          <w:rFonts w:ascii="Times New Roman" w:hAnsi="Times New Roman" w:cs="Times New Roman"/>
+          <w:color w:val="000000" w:themeColor="text1"/>
+          <w:sz w:val="28"/>
+          <w:szCs w:val="28"/>
+          <w:u w:val="none"/>
+          <w:lang w:val="en-US"/>
+        </w:rPr>
+        <w:t>Hossain</w:t>
+      </w:r>
+      <w:proofErr w:type="spellEnd"/>
+      <w:r>
+        <w:rPr>
+          <w:rStyle w:val="InternetLink"/>
+          <w:rFonts w:ascii="Times New Roman" w:hAnsi="Times New Roman" w:cs="Times New Roman"/>
+          <w:color w:val="000000" w:themeColor="text1"/>
+          <w:sz w:val="28"/>
+          <w:szCs w:val="28"/>
+          <w:u w:val="none"/>
+          <w:lang w:val="en-US"/>
+        </w:rPr>
+        <w:t xml:space="preserve"> Mohammad </w:t>
+      </w:r>
+      <w:proofErr w:type="spellStart"/>
+      <w:r>
+        <w:rPr>
+          <w:rStyle w:val="InternetLink"/>
+          <w:rFonts w:ascii="Times New Roman" w:hAnsi="Times New Roman" w:cs="Times New Roman"/>
+          <w:color w:val="000000" w:themeColor="text1"/>
+          <w:sz w:val="28"/>
+          <w:szCs w:val="28"/>
+          <w:u w:val="none"/>
+          <w:lang w:val="en-US"/>
+        </w:rPr>
+        <w:t>Amran</w:t>
+      </w:r>
+      <w:proofErr w:type="spellEnd"/>
+      <w:r>
+        <w:rPr>
+          <w:rStyle w:val="InternetLink"/>
+          <w:rFonts w:ascii="Times New Roman" w:hAnsi="Times New Roman" w:cs="Times New Roman"/>
+          <w:color w:val="000000" w:themeColor="text1"/>
+          <w:sz w:val="28"/>
+          <w:szCs w:val="28"/>
+          <w:u w:val="none"/>
+          <w:lang w:val="en-US"/>
+        </w:rPr>
+        <w:t xml:space="preserve">. </w:t>
+      </w:r>
+      <w:bookmarkStart w:id="17" w:name="__DdeLink__160_1599704493"/>
+      <w:r>
+        <w:rPr>
+          <w:rStyle w:val="InternetLink"/>
+          <w:rFonts w:ascii="Times New Roman" w:hAnsi="Times New Roman" w:cs="Times New Roman"/>
+          <w:color w:val="000000" w:themeColor="text1"/>
+          <w:sz w:val="28"/>
+          <w:szCs w:val="28"/>
+          <w:u w:val="none"/>
+          <w:lang w:val="en-US"/>
+        </w:rPr>
+        <w:t>Student Alcohol Consumption</w:t>
+      </w:r>
+      <w:bookmarkEnd w:id="17"/>
+      <w:r>
+        <w:rPr>
+          <w:rStyle w:val="InternetLink"/>
+          <w:rFonts w:ascii="Times New Roman" w:hAnsi="Times New Roman" w:cs="Times New Roman"/>
+          <w:color w:val="000000" w:themeColor="text1"/>
+          <w:sz w:val="28"/>
+          <w:szCs w:val="28"/>
+          <w:u w:val="none"/>
+          <w:lang w:val="en-US"/>
+        </w:rPr>
+        <w:t xml:space="preserve"> </w:t>
+      </w:r>
+      <w:hyperlink r:id="rId9" w:history="1">
+        <w:r>
+          <w:rPr>
+            <w:rStyle w:val="InternetLink"/>
+            <w:rFonts w:ascii="Times New Roman" w:hAnsi="Times New Roman" w:cs="Times New Roman"/>
+            <w:vanish/>
+            <w:webHidden/>
+            <w:color w:val="000000" w:themeColor="text1"/>
+            <w:sz w:val="28"/>
+            <w:szCs w:val="28"/>
+            <w:u w:val="none"/>
+            <w:lang w:val="en-US"/>
+          </w:rPr>
+          <w:t>https://www.kaggle.com/uciml/student-alcohol-consumption</w:t>
+        </w:r>
+      </w:hyperlink>
+      <w:r>
+        <w:rPr>
+          <w:rStyle w:val="InternetLink"/>
+          <w:rFonts w:ascii="Times New Roman" w:hAnsi="Times New Roman" w:cs="Times New Roman"/>
+          <w:color w:val="000000" w:themeColor="text1"/>
+          <w:sz w:val="28"/>
+          <w:szCs w:val="28"/>
+          <w:u w:val="none"/>
+          <w:lang w:val="en-US"/>
+        </w:rPr>
+        <w:t xml:space="preserve"> </w:t>
+      </w:r>
+      <w:r>
+        <w:rPr>
+          <w:rFonts w:ascii="Times New Roman" w:hAnsi="Times New Roman" w:cs="Times New Roman"/>
+          <w:color w:val="000000" w:themeColor="text1"/>
+          <w:sz w:val="28"/>
+          <w:szCs w:val="28"/>
+          <w:lang w:val="en-US"/>
+        </w:rPr>
+        <w:t>(</w:t>
+      </w:r>
+      <w:r>
+        <w:rPr>
+          <w:rFonts w:ascii="Times New Roman" w:hAnsi="Times New Roman" w:cs="Times New Roman"/>
+          <w:color w:val="000000" w:themeColor="text1"/>
+          <w:sz w:val="28"/>
+          <w:szCs w:val="28"/>
+        </w:rPr>
+        <w:t>дата</w:t>
+      </w:r>
+      <w:r>
+        <w:rPr>
+          <w:rFonts w:ascii="Times New Roman" w:hAnsi="Times New Roman" w:cs="Times New Roman"/>
+          <w:color w:val="000000" w:themeColor="text1"/>
+          <w:sz w:val="28"/>
+          <w:szCs w:val="28"/>
+          <w:lang w:val="en-US"/>
+        </w:rPr>
+        <w:t xml:space="preserve"> </w:t>
+      </w:r>
+      <w:r>
+        <w:rPr>
+          <w:rFonts w:ascii="Times New Roman" w:hAnsi="Times New Roman" w:cs="Times New Roman"/>
+          <w:color w:val="000000" w:themeColor="text1"/>
+          <w:sz w:val="28"/>
+          <w:szCs w:val="28"/>
+        </w:rPr>
+        <w:t>обращения</w:t>
+      </w:r>
+      <w:r>
+        <w:rPr>
+          <w:rFonts w:ascii="Times New Roman" w:hAnsi="Times New Roman" w:cs="Times New Roman"/>
+          <w:color w:val="000000" w:themeColor="text1"/>
+          <w:sz w:val="28"/>
+          <w:szCs w:val="28"/>
+          <w:lang w:val="en-US"/>
+        </w:rPr>
+        <w:t>: 29.04.2020)</w:t>
+      </w:r>
+      <w:r>
+        <w:rPr>
+          <w:rStyle w:val="InternetLink"/>
+          <w:rFonts w:ascii="Times New Roman" w:hAnsi="Times New Roman" w:cs="Times New Roman"/>
+          <w:color w:val="000000" w:themeColor="text1"/>
+          <w:sz w:val="28"/>
+          <w:szCs w:val="28"/>
+          <w:u w:val="none"/>
+          <w:lang w:val="en-US"/>
+        </w:rPr>
+        <w:t>.</w:t>
+      </w:r>
+    </w:p>
+    <w:p>
+      <w:pPr>
+        <w:numPr>
+          <w:ilvl w:val="0"/>
+          <w:numId w:val="7"/>
+        </w:numPr>
+        <w:spacing w:line="360" w:lineRule="auto"/>
+        <w:jc w:val="both"/>
+        <w:rPr>
+          <w:rFonts w:ascii="Times New Roman" w:hAnsi="Times New Roman" w:cs="Times New Roman"/>
+          <w:color w:val="000000" w:themeColor="text1"/>
+          <w:sz w:val="28"/>
+          <w:szCs w:val="28"/>
+          <w:lang w:val="en-US"/>
+        </w:rPr>
+      </w:pPr>
+      <w:r>
+        <w:rPr>
+          <w:rStyle w:val="InternetLink"/>
+          <w:rFonts w:ascii="Times New Roman" w:hAnsi="Times New Roman" w:cs="Times New Roman"/>
+          <w:color w:val="000000" w:themeColor="text1"/>
+          <w:sz w:val="28"/>
+          <w:szCs w:val="28"/>
+          <w:u w:val="none"/>
+          <w:lang w:val="en-US"/>
+        </w:rPr>
+        <w:lastRenderedPageBreak/>
+        <w:t xml:space="preserve">Hopfield J.J. Learning algorithms and probability distributions in </w:t>
+      </w:r>
+      <w:proofErr w:type="spellStart"/>
+      <w:r>
+        <w:rPr>
+          <w:rStyle w:val="InternetLink"/>
+          <w:rFonts w:ascii="Times New Roman" w:hAnsi="Times New Roman" w:cs="Times New Roman"/>
+          <w:color w:val="000000" w:themeColor="text1"/>
+          <w:sz w:val="28"/>
+          <w:szCs w:val="28"/>
+          <w:u w:val="none"/>
+          <w:lang w:val="en-US"/>
+        </w:rPr>
+        <w:t>feedforward</w:t>
+      </w:r>
+      <w:proofErr w:type="spellEnd"/>
+      <w:r>
+        <w:rPr>
+          <w:rStyle w:val="InternetLink"/>
+          <w:rFonts w:ascii="Times New Roman" w:hAnsi="Times New Roman" w:cs="Times New Roman"/>
+          <w:color w:val="000000" w:themeColor="text1"/>
+          <w:sz w:val="28"/>
+          <w:szCs w:val="28"/>
+          <w:u w:val="none"/>
+          <w:lang w:val="en-US"/>
+        </w:rPr>
+        <w:t xml:space="preserve"> and feed-back networks. PNAS December 1, 1987 84 (23), pp.8429–8433. https://doi.org/10.1073/pnas.84.23.8429</w:t>
+      </w:r>
+    </w:p>
+    <w:p>
+      <w:pPr>
         <w:spacing w:line="360" w:lineRule="auto"/>
         <w:ind w:left="360"/>
-        <w:rPr>
-          <w:rFonts w:ascii="Times New Roman" w:hAnsi="Times New Roman" w:cs="Times New Roman"/>
-          <w:sz w:val="28"/>
-          <w:szCs w:val="28"/>
+        <w:jc w:val="both"/>
+        <w:rPr>
+          <w:rFonts w:ascii="Times New Roman" w:hAnsi="Times New Roman" w:cs="Times New Roman"/>
+          <w:color w:val="000000" w:themeColor="text1"/>
+          <w:sz w:val="28"/>
+          <w:szCs w:val="28"/>
+          <w:lang w:val="en-US"/>
+        </w:rPr>
+      </w:pPr>
+    </w:p>
+    <w:p>
+      <w:pPr>
+        <w:spacing w:line="240" w:lineRule="auto"/>
+        <w:rPr>
+          <w:rFonts w:ascii="Times New Roman" w:hAnsi="Times New Roman" w:cs="Times New Roman"/>
+          <w:sz w:val="28"/>
+          <w:szCs w:val="28"/>
+        </w:rPr>
+      </w:pPr>
+      <w:r>
+        <w:rPr>
+          <w:rFonts w:ascii="Times New Roman" w:hAnsi="Times New Roman" w:cs="Times New Roman"/>
+          <w:sz w:val="28"/>
+          <w:szCs w:val="28"/>
+        </w:rPr>
+        <w:br w:type="page"/>
+      </w:r>
+    </w:p>
+    <w:p>
+      <w:pPr>
+        <w:pStyle w:val="1"/>
+      </w:pPr>
+      <w:bookmarkStart w:id="18" w:name="_Toc39279550"/>
+      <w:bookmarkStart w:id="19" w:name="_Toc38995118"/>
+      <w:bookmarkStart w:id="20" w:name="_Toc59521017"/>
+      <w:r>
+        <w:lastRenderedPageBreak/>
+        <w:t>Приложение</w:t>
+      </w:r>
+      <w:bookmarkEnd w:id="18"/>
+      <w:bookmarkEnd w:id="19"/>
+      <w:bookmarkEnd w:id="20"/>
+      <w:r>
+        <w:t xml:space="preserve"> </w:t>
+      </w:r>
+    </w:p>
+    <w:p>
+      <w:pPr>
+        <w:pStyle w:val="Heading"/>
+      </w:pPr>
+      <w:bookmarkStart w:id="21" w:name="_Toc38995119"/>
+      <w:r>
+        <w:t xml:space="preserve">Факторы, описанные в </w:t>
+      </w:r>
+      <w:proofErr w:type="spellStart"/>
+      <w:r>
+        <w:t>датасете</w:t>
+      </w:r>
+      <w:proofErr w:type="spellEnd"/>
+      <w:r>
+        <w:t xml:space="preserve"> «</w:t>
+      </w:r>
+      <w:proofErr w:type="spellStart"/>
+      <w:r>
+        <w:rPr>
+          <w:rStyle w:val="InternetLink"/>
+          <w:rFonts w:ascii="Times New Roman" w:hAnsi="Times New Roman" w:cs="Times New Roman"/>
+        </w:rPr>
+        <w:t>Student</w:t>
+      </w:r>
+      <w:proofErr w:type="spellEnd"/>
+      <w:r>
+        <w:rPr>
+          <w:rStyle w:val="InternetLink"/>
+          <w:rFonts w:ascii="Times New Roman" w:hAnsi="Times New Roman" w:cs="Times New Roman"/>
+        </w:rPr>
+        <w:t xml:space="preserve"> </w:t>
+      </w:r>
+      <w:proofErr w:type="spellStart"/>
+      <w:r>
+        <w:rPr>
+          <w:rStyle w:val="InternetLink"/>
+          <w:rFonts w:ascii="Times New Roman" w:hAnsi="Times New Roman" w:cs="Times New Roman"/>
+        </w:rPr>
+        <w:t>Alcohol</w:t>
+      </w:r>
+      <w:proofErr w:type="spellEnd"/>
+      <w:r>
+        <w:rPr>
+          <w:rStyle w:val="InternetLink"/>
+          <w:rFonts w:ascii="Times New Roman" w:hAnsi="Times New Roman" w:cs="Times New Roman"/>
+        </w:rPr>
+        <w:t xml:space="preserve"> </w:t>
+      </w:r>
+      <w:proofErr w:type="spellStart"/>
+      <w:r>
+        <w:rPr>
+          <w:rStyle w:val="InternetLink"/>
+          <w:rFonts w:ascii="Times New Roman" w:hAnsi="Times New Roman" w:cs="Times New Roman"/>
+        </w:rPr>
+        <w:t>Consumption</w:t>
+      </w:r>
+      <w:bookmarkEnd w:id="21"/>
+      <w:proofErr w:type="spellEnd"/>
+      <w:r>
+        <w:t>»</w:t>
+      </w:r>
+    </w:p>
+    <w:p>
+      <w:pPr>
+        <w:pStyle w:val="a6"/>
+        <w:numPr>
+          <w:ilvl w:val="0"/>
+          <w:numId w:val="11"/>
+        </w:numPr>
+        <w:tabs>
+          <w:tab w:val="left" w:pos="0"/>
+        </w:tabs>
+        <w:spacing w:before="44" w:after="44" w:line="360" w:lineRule="auto"/>
+        <w:jc w:val="both"/>
+        <w:rPr>
+          <w:rFonts w:ascii="Times New Roman" w:hAnsi="Times New Roman" w:cs="Times New Roman"/>
+          <w:sz w:val="28"/>
+          <w:szCs w:val="28"/>
+          <w:lang w:val="en-US"/>
+        </w:rPr>
+      </w:pPr>
+      <w:r>
+        <w:rPr>
+          <w:rFonts w:ascii="Times New Roman" w:hAnsi="Times New Roman" w:cs="Times New Roman"/>
+          <w:sz w:val="28"/>
+          <w:szCs w:val="28"/>
+          <w:lang w:val="en-US"/>
+        </w:rPr>
+        <w:t xml:space="preserve">school - student's school (binary: 'GP' - Gabriel Pereira or 'MS' - </w:t>
+      </w:r>
+      <w:proofErr w:type="spellStart"/>
+      <w:r>
+        <w:rPr>
+          <w:rFonts w:ascii="Times New Roman" w:hAnsi="Times New Roman" w:cs="Times New Roman"/>
+          <w:sz w:val="28"/>
+          <w:szCs w:val="28"/>
+          <w:lang w:val="en-US"/>
+        </w:rPr>
+        <w:t>Mousinho</w:t>
+      </w:r>
+      <w:proofErr w:type="spellEnd"/>
+      <w:r>
+        <w:rPr>
+          <w:rFonts w:ascii="Times New Roman" w:hAnsi="Times New Roman" w:cs="Times New Roman"/>
+          <w:sz w:val="28"/>
+          <w:szCs w:val="28"/>
+          <w:lang w:val="en-US"/>
+        </w:rPr>
+        <w:t xml:space="preserve"> </w:t>
+      </w:r>
+      <w:proofErr w:type="spellStart"/>
+      <w:r>
+        <w:rPr>
+          <w:rFonts w:ascii="Times New Roman" w:hAnsi="Times New Roman" w:cs="Times New Roman"/>
+          <w:sz w:val="28"/>
+          <w:szCs w:val="28"/>
+          <w:lang w:val="en-US"/>
+        </w:rPr>
+        <w:t>da</w:t>
+      </w:r>
+      <w:proofErr w:type="spellEnd"/>
+      <w:r>
+        <w:rPr>
+          <w:rFonts w:ascii="Times New Roman" w:hAnsi="Times New Roman" w:cs="Times New Roman"/>
+          <w:sz w:val="28"/>
+          <w:szCs w:val="28"/>
+          <w:lang w:val="en-US"/>
+        </w:rPr>
+        <w:t xml:space="preserve"> </w:t>
+      </w:r>
+      <w:proofErr w:type="spellStart"/>
+      <w:r>
+        <w:rPr>
+          <w:rFonts w:ascii="Times New Roman" w:hAnsi="Times New Roman" w:cs="Times New Roman"/>
+          <w:sz w:val="28"/>
+          <w:szCs w:val="28"/>
+          <w:lang w:val="en-US"/>
+        </w:rPr>
+        <w:t>Silveira</w:t>
+      </w:r>
+      <w:proofErr w:type="spellEnd"/>
+      <w:r>
+        <w:rPr>
+          <w:rFonts w:ascii="Times New Roman" w:hAnsi="Times New Roman" w:cs="Times New Roman"/>
+          <w:sz w:val="28"/>
+          <w:szCs w:val="28"/>
+          <w:lang w:val="en-US"/>
+        </w:rPr>
+        <w:t>)</w:t>
+      </w:r>
+    </w:p>
+    <w:p>
+      <w:pPr>
+        <w:pStyle w:val="a6"/>
+        <w:numPr>
+          <w:ilvl w:val="0"/>
+          <w:numId w:val="11"/>
+        </w:numPr>
+        <w:tabs>
+          <w:tab w:val="left" w:pos="0"/>
+        </w:tabs>
+        <w:spacing w:before="44" w:after="44" w:line="360" w:lineRule="auto"/>
+        <w:jc w:val="both"/>
+        <w:rPr>
+          <w:rFonts w:ascii="Times New Roman" w:hAnsi="Times New Roman" w:cs="Times New Roman"/>
+          <w:sz w:val="28"/>
+          <w:szCs w:val="28"/>
+          <w:lang w:val="en-US"/>
+        </w:rPr>
+      </w:pPr>
+      <w:r>
+        <w:rPr>
+          <w:rFonts w:ascii="Times New Roman" w:hAnsi="Times New Roman" w:cs="Times New Roman"/>
+          <w:sz w:val="28"/>
+          <w:szCs w:val="28"/>
+          <w:lang w:val="en-US"/>
+        </w:rPr>
+        <w:t>sex - student's sex (binary: 'F' - female or 'M' - male)</w:t>
+      </w:r>
+    </w:p>
+    <w:p>
+      <w:pPr>
+        <w:pStyle w:val="a6"/>
+        <w:numPr>
+          <w:ilvl w:val="0"/>
+          <w:numId w:val="11"/>
+        </w:numPr>
+        <w:tabs>
+          <w:tab w:val="left" w:pos="0"/>
+        </w:tabs>
+        <w:spacing w:before="44" w:after="44" w:line="360" w:lineRule="auto"/>
+        <w:jc w:val="both"/>
+        <w:rPr>
+          <w:rFonts w:ascii="Times New Roman" w:hAnsi="Times New Roman" w:cs="Times New Roman"/>
+          <w:sz w:val="28"/>
+          <w:szCs w:val="28"/>
+          <w:lang w:val="en-US"/>
+        </w:rPr>
+      </w:pPr>
+      <w:r>
+        <w:rPr>
+          <w:rFonts w:ascii="Times New Roman" w:hAnsi="Times New Roman" w:cs="Times New Roman"/>
+          <w:sz w:val="28"/>
+          <w:szCs w:val="28"/>
+          <w:lang w:val="en-US"/>
+        </w:rPr>
+        <w:t>age - student's age (numeric: from 15 to 22)</w:t>
+      </w:r>
+    </w:p>
+    <w:p>
+      <w:pPr>
+        <w:pStyle w:val="a6"/>
+        <w:numPr>
+          <w:ilvl w:val="0"/>
+          <w:numId w:val="11"/>
+        </w:numPr>
+        <w:tabs>
+          <w:tab w:val="left" w:pos="0"/>
+        </w:tabs>
+        <w:spacing w:before="44" w:after="44" w:line="360" w:lineRule="auto"/>
+        <w:jc w:val="both"/>
+        <w:rPr>
+          <w:rFonts w:ascii="Times New Roman" w:hAnsi="Times New Roman" w:cs="Times New Roman"/>
+          <w:sz w:val="28"/>
+          <w:szCs w:val="28"/>
+          <w:lang w:val="en-US"/>
+        </w:rPr>
+      </w:pPr>
+      <w:r>
+        <w:rPr>
+          <w:rFonts w:ascii="Times New Roman" w:hAnsi="Times New Roman" w:cs="Times New Roman"/>
+          <w:sz w:val="28"/>
+          <w:szCs w:val="28"/>
+          <w:lang w:val="en-US"/>
+        </w:rPr>
+        <w:t>address - student's home address type (binary: 'U' - urban or 'R' - rural)</w:t>
+      </w:r>
+    </w:p>
+    <w:p>
+      <w:pPr>
+        <w:pStyle w:val="a6"/>
+        <w:numPr>
+          <w:ilvl w:val="0"/>
+          <w:numId w:val="11"/>
+        </w:numPr>
+        <w:tabs>
+          <w:tab w:val="left" w:pos="0"/>
+        </w:tabs>
+        <w:spacing w:before="44" w:after="44" w:line="360" w:lineRule="auto"/>
+        <w:jc w:val="both"/>
+        <w:rPr>
+          <w:rFonts w:ascii="Times New Roman" w:hAnsi="Times New Roman" w:cs="Times New Roman"/>
+          <w:sz w:val="28"/>
+          <w:szCs w:val="28"/>
+          <w:lang w:val="en-US"/>
+        </w:rPr>
+      </w:pPr>
+      <w:proofErr w:type="spellStart"/>
+      <w:r>
+        <w:rPr>
+          <w:rFonts w:ascii="Times New Roman" w:hAnsi="Times New Roman" w:cs="Times New Roman"/>
+          <w:sz w:val="28"/>
+          <w:szCs w:val="28"/>
+          <w:lang w:val="en-US"/>
+        </w:rPr>
+        <w:t>famsize</w:t>
+      </w:r>
+      <w:proofErr w:type="spellEnd"/>
+      <w:r>
+        <w:rPr>
+          <w:rFonts w:ascii="Times New Roman" w:hAnsi="Times New Roman" w:cs="Times New Roman"/>
+          <w:sz w:val="28"/>
+          <w:szCs w:val="28"/>
+          <w:lang w:val="en-US"/>
+        </w:rPr>
+        <w:t xml:space="preserve"> - family size (binary: 'LE3' - less or equal to 3 or 'GT3' - greater than 3)</w:t>
+      </w:r>
+    </w:p>
+    <w:p>
+      <w:pPr>
+        <w:pStyle w:val="a6"/>
+        <w:numPr>
+          <w:ilvl w:val="0"/>
+          <w:numId w:val="11"/>
+        </w:numPr>
+        <w:tabs>
+          <w:tab w:val="left" w:pos="0"/>
+        </w:tabs>
+        <w:spacing w:before="44" w:after="44" w:line="360" w:lineRule="auto"/>
+        <w:jc w:val="both"/>
+        <w:rPr>
+          <w:rFonts w:ascii="Times New Roman" w:hAnsi="Times New Roman" w:cs="Times New Roman"/>
+          <w:sz w:val="28"/>
+          <w:szCs w:val="28"/>
+          <w:lang w:val="en-US"/>
+        </w:rPr>
+      </w:pPr>
+      <w:proofErr w:type="spellStart"/>
+      <w:r>
+        <w:rPr>
+          <w:rFonts w:ascii="Times New Roman" w:hAnsi="Times New Roman" w:cs="Times New Roman"/>
+          <w:sz w:val="28"/>
+          <w:szCs w:val="28"/>
+          <w:lang w:val="en-US"/>
+        </w:rPr>
+        <w:t>Pstatus</w:t>
+      </w:r>
+      <w:proofErr w:type="spellEnd"/>
+      <w:r>
+        <w:rPr>
+          <w:rFonts w:ascii="Times New Roman" w:hAnsi="Times New Roman" w:cs="Times New Roman"/>
+          <w:sz w:val="28"/>
+          <w:szCs w:val="28"/>
+          <w:lang w:val="en-US"/>
+        </w:rPr>
+        <w:t xml:space="preserve"> - parent's cohabitation status (binary: 'T' - living together or 'A' - apart)</w:t>
+      </w:r>
+    </w:p>
+    <w:p>
+      <w:pPr>
+        <w:pStyle w:val="a6"/>
+        <w:numPr>
+          <w:ilvl w:val="0"/>
+          <w:numId w:val="11"/>
+        </w:numPr>
+        <w:tabs>
+          <w:tab w:val="left" w:pos="0"/>
+        </w:tabs>
+        <w:spacing w:before="44" w:after="44" w:line="360" w:lineRule="auto"/>
+        <w:jc w:val="both"/>
+        <w:rPr>
+          <w:rFonts w:ascii="Times New Roman" w:hAnsi="Times New Roman" w:cs="Times New Roman"/>
+          <w:sz w:val="28"/>
+          <w:szCs w:val="28"/>
+          <w:lang w:val="en-US"/>
+        </w:rPr>
+      </w:pPr>
+      <w:proofErr w:type="spellStart"/>
+      <w:r>
+        <w:rPr>
+          <w:rFonts w:ascii="Times New Roman" w:hAnsi="Times New Roman" w:cs="Times New Roman"/>
+          <w:sz w:val="28"/>
+          <w:szCs w:val="28"/>
+          <w:lang w:val="en-US"/>
+        </w:rPr>
+        <w:t>Medu</w:t>
+      </w:r>
+      <w:proofErr w:type="spellEnd"/>
+      <w:r>
+        <w:rPr>
+          <w:rFonts w:ascii="Times New Roman" w:hAnsi="Times New Roman" w:cs="Times New Roman"/>
+          <w:sz w:val="28"/>
+          <w:szCs w:val="28"/>
+          <w:lang w:val="en-US"/>
+        </w:rPr>
+        <w:t xml:space="preserve"> - mother's education (numeric: 0 - none, 1 - primary education (4th grade), 2 – 5th to 9th grade, 3 – secondary education or 4 – higher education)</w:t>
+      </w:r>
+    </w:p>
+    <w:p>
+      <w:pPr>
+        <w:pStyle w:val="a6"/>
+        <w:numPr>
+          <w:ilvl w:val="0"/>
+          <w:numId w:val="11"/>
+        </w:numPr>
+        <w:tabs>
+          <w:tab w:val="left" w:pos="0"/>
+        </w:tabs>
+        <w:spacing w:before="44" w:after="44" w:line="360" w:lineRule="auto"/>
+        <w:jc w:val="both"/>
+        <w:rPr>
+          <w:rFonts w:ascii="Times New Roman" w:hAnsi="Times New Roman" w:cs="Times New Roman"/>
+          <w:sz w:val="28"/>
+          <w:szCs w:val="28"/>
+          <w:lang w:val="en-US"/>
+        </w:rPr>
+      </w:pPr>
+      <w:proofErr w:type="spellStart"/>
+      <w:r>
+        <w:rPr>
+          <w:rFonts w:ascii="Times New Roman" w:hAnsi="Times New Roman" w:cs="Times New Roman"/>
+          <w:sz w:val="28"/>
+          <w:szCs w:val="28"/>
+          <w:lang w:val="en-US"/>
+        </w:rPr>
+        <w:t>Fedu</w:t>
+      </w:r>
+      <w:proofErr w:type="spellEnd"/>
+      <w:r>
+        <w:rPr>
+          <w:rFonts w:ascii="Times New Roman" w:hAnsi="Times New Roman" w:cs="Times New Roman"/>
+          <w:sz w:val="28"/>
+          <w:szCs w:val="28"/>
+          <w:lang w:val="en-US"/>
+        </w:rPr>
+        <w:t xml:space="preserve"> - father's education (numeric: 0 - none, 1 - primary education (4th grade), 2 – 5th to 9th grade, 3 – secondary education or 4 – higher education)</w:t>
+      </w:r>
+    </w:p>
+    <w:p>
+      <w:pPr>
+        <w:pStyle w:val="a6"/>
+        <w:numPr>
+          <w:ilvl w:val="0"/>
+          <w:numId w:val="11"/>
+        </w:numPr>
+        <w:tabs>
+          <w:tab w:val="left" w:pos="0"/>
+        </w:tabs>
+        <w:spacing w:before="44" w:after="44" w:line="360" w:lineRule="auto"/>
+        <w:jc w:val="both"/>
+        <w:rPr>
+          <w:rFonts w:ascii="Times New Roman" w:hAnsi="Times New Roman" w:cs="Times New Roman"/>
+          <w:sz w:val="28"/>
+          <w:szCs w:val="28"/>
+          <w:lang w:val="en-US"/>
+        </w:rPr>
+      </w:pPr>
+      <w:proofErr w:type="spellStart"/>
+      <w:r>
+        <w:rPr>
+          <w:rFonts w:ascii="Times New Roman" w:hAnsi="Times New Roman" w:cs="Times New Roman"/>
+          <w:sz w:val="28"/>
+          <w:szCs w:val="28"/>
+          <w:lang w:val="en-US"/>
+        </w:rPr>
+        <w:t>Mjob</w:t>
+      </w:r>
+      <w:proofErr w:type="spellEnd"/>
+      <w:r>
+        <w:rPr>
+          <w:rFonts w:ascii="Times New Roman" w:hAnsi="Times New Roman" w:cs="Times New Roman"/>
+          <w:sz w:val="28"/>
+          <w:szCs w:val="28"/>
+          <w:lang w:val="en-US"/>
+        </w:rPr>
+        <w:t xml:space="preserve"> - mother's job (nominal: 'teacher', 'health' care related, civil 'services' (e.g. administrative or police), '</w:t>
+      </w:r>
+      <w:proofErr w:type="spellStart"/>
+      <w:r>
+        <w:rPr>
+          <w:rFonts w:ascii="Times New Roman" w:hAnsi="Times New Roman" w:cs="Times New Roman"/>
+          <w:sz w:val="28"/>
+          <w:szCs w:val="28"/>
+          <w:lang w:val="en-US"/>
+        </w:rPr>
+        <w:t>at_home</w:t>
+      </w:r>
+      <w:proofErr w:type="spellEnd"/>
+      <w:r>
+        <w:rPr>
+          <w:rFonts w:ascii="Times New Roman" w:hAnsi="Times New Roman" w:cs="Times New Roman"/>
+          <w:sz w:val="28"/>
+          <w:szCs w:val="28"/>
+          <w:lang w:val="en-US"/>
+        </w:rPr>
+        <w:t>' or 'other')</w:t>
+      </w:r>
+    </w:p>
+    <w:p>
+      <w:pPr>
+        <w:pStyle w:val="a6"/>
+        <w:numPr>
+          <w:ilvl w:val="0"/>
+          <w:numId w:val="11"/>
+        </w:numPr>
+        <w:tabs>
+          <w:tab w:val="left" w:pos="0"/>
+        </w:tabs>
+        <w:spacing w:before="44" w:after="44" w:line="360" w:lineRule="auto"/>
+        <w:jc w:val="both"/>
+        <w:rPr>
+          <w:rFonts w:ascii="Times New Roman" w:hAnsi="Times New Roman" w:cs="Times New Roman"/>
+          <w:sz w:val="28"/>
+          <w:szCs w:val="28"/>
+          <w:lang w:val="en-US"/>
+        </w:rPr>
+      </w:pPr>
+      <w:proofErr w:type="spellStart"/>
+      <w:r>
+        <w:rPr>
+          <w:rFonts w:ascii="Times New Roman" w:hAnsi="Times New Roman" w:cs="Times New Roman"/>
+          <w:sz w:val="28"/>
+          <w:szCs w:val="28"/>
+          <w:lang w:val="en-US"/>
+        </w:rPr>
+        <w:t>Fjob</w:t>
+      </w:r>
+      <w:proofErr w:type="spellEnd"/>
+      <w:r>
+        <w:rPr>
+          <w:rFonts w:ascii="Times New Roman" w:hAnsi="Times New Roman" w:cs="Times New Roman"/>
+          <w:sz w:val="28"/>
+          <w:szCs w:val="28"/>
+          <w:lang w:val="en-US"/>
+        </w:rPr>
+        <w:t xml:space="preserve"> - father's job (nominal: 'teacher', 'health' care related, civil 'services' (e.g. administrative or police), '</w:t>
+      </w:r>
+      <w:proofErr w:type="spellStart"/>
+      <w:r>
+        <w:rPr>
+          <w:rFonts w:ascii="Times New Roman" w:hAnsi="Times New Roman" w:cs="Times New Roman"/>
+          <w:sz w:val="28"/>
+          <w:szCs w:val="28"/>
+          <w:lang w:val="en-US"/>
+        </w:rPr>
+        <w:t>at_home</w:t>
+      </w:r>
+      <w:proofErr w:type="spellEnd"/>
+      <w:r>
+        <w:rPr>
+          <w:rFonts w:ascii="Times New Roman" w:hAnsi="Times New Roman" w:cs="Times New Roman"/>
+          <w:sz w:val="28"/>
+          <w:szCs w:val="28"/>
+          <w:lang w:val="en-US"/>
+        </w:rPr>
+        <w:t>' or 'other')</w:t>
+      </w:r>
+    </w:p>
+    <w:p>
+      <w:pPr>
+        <w:pStyle w:val="a6"/>
+        <w:numPr>
+          <w:ilvl w:val="0"/>
+          <w:numId w:val="11"/>
+        </w:numPr>
+        <w:tabs>
+          <w:tab w:val="left" w:pos="0"/>
+        </w:tabs>
+        <w:spacing w:before="44" w:after="44" w:line="360" w:lineRule="auto"/>
+        <w:jc w:val="both"/>
+        <w:rPr>
+          <w:rFonts w:ascii="Times New Roman" w:hAnsi="Times New Roman" w:cs="Times New Roman"/>
+          <w:sz w:val="28"/>
+          <w:szCs w:val="28"/>
+          <w:lang w:val="en-US"/>
+        </w:rPr>
+      </w:pPr>
+      <w:r>
+        <w:rPr>
+          <w:rFonts w:ascii="Times New Roman" w:hAnsi="Times New Roman" w:cs="Times New Roman"/>
+          <w:sz w:val="28"/>
+          <w:szCs w:val="28"/>
+          <w:lang w:val="en-US"/>
+        </w:rPr>
+        <w:t>reason - reason to choose this school (nominal: close to 'home', school 'reputation', 'course' preference or 'other')</w:t>
+      </w:r>
+    </w:p>
+    <w:p>
+      <w:pPr>
+        <w:pStyle w:val="a6"/>
+        <w:numPr>
+          <w:ilvl w:val="0"/>
+          <w:numId w:val="11"/>
+        </w:numPr>
+        <w:tabs>
+          <w:tab w:val="left" w:pos="0"/>
+        </w:tabs>
+        <w:spacing w:before="44" w:after="44" w:line="360" w:lineRule="auto"/>
+        <w:jc w:val="both"/>
+        <w:rPr>
+          <w:rFonts w:ascii="Times New Roman" w:hAnsi="Times New Roman" w:cs="Times New Roman"/>
+          <w:sz w:val="28"/>
+          <w:szCs w:val="28"/>
+          <w:lang w:val="en-US"/>
+        </w:rPr>
+      </w:pPr>
+      <w:r>
+        <w:rPr>
+          <w:rFonts w:ascii="Times New Roman" w:hAnsi="Times New Roman" w:cs="Times New Roman"/>
+          <w:sz w:val="28"/>
+          <w:szCs w:val="28"/>
+          <w:lang w:val="en-US"/>
+        </w:rPr>
+        <w:t>guardian - student's guardian (nominal: 'mother', 'father' or 'other')</w:t>
+      </w:r>
+    </w:p>
+    <w:p>
+      <w:pPr>
+        <w:pStyle w:val="a6"/>
+        <w:numPr>
+          <w:ilvl w:val="0"/>
+          <w:numId w:val="11"/>
+        </w:numPr>
+        <w:tabs>
+          <w:tab w:val="left" w:pos="0"/>
+        </w:tabs>
+        <w:spacing w:before="44" w:after="44" w:line="360" w:lineRule="auto"/>
+        <w:jc w:val="both"/>
+        <w:rPr>
+          <w:rFonts w:ascii="Times New Roman" w:hAnsi="Times New Roman" w:cs="Times New Roman"/>
+          <w:sz w:val="28"/>
+          <w:szCs w:val="28"/>
+          <w:lang w:val="en-US"/>
+        </w:rPr>
+      </w:pPr>
+      <w:proofErr w:type="spellStart"/>
+      <w:r>
+        <w:rPr>
+          <w:rFonts w:ascii="Times New Roman" w:hAnsi="Times New Roman" w:cs="Times New Roman"/>
+          <w:sz w:val="28"/>
+          <w:szCs w:val="28"/>
+          <w:lang w:val="en-US"/>
+        </w:rPr>
+        <w:t>traveltime</w:t>
+      </w:r>
+      <w:proofErr w:type="spellEnd"/>
+      <w:r>
+        <w:rPr>
+          <w:rFonts w:ascii="Times New Roman" w:hAnsi="Times New Roman" w:cs="Times New Roman"/>
+          <w:sz w:val="28"/>
+          <w:szCs w:val="28"/>
+          <w:lang w:val="en-US"/>
+        </w:rPr>
+        <w:t xml:space="preserve"> - home to school travel time (numeric: 1 - 1 hour)</w:t>
+      </w:r>
+    </w:p>
+    <w:p>
+      <w:pPr>
+        <w:pStyle w:val="a6"/>
+        <w:numPr>
+          <w:ilvl w:val="0"/>
+          <w:numId w:val="11"/>
+        </w:numPr>
+        <w:tabs>
+          <w:tab w:val="left" w:pos="0"/>
+        </w:tabs>
+        <w:spacing w:before="44" w:after="44" w:line="360" w:lineRule="auto"/>
+        <w:jc w:val="both"/>
+        <w:rPr>
+          <w:rFonts w:ascii="Times New Roman" w:hAnsi="Times New Roman" w:cs="Times New Roman"/>
+          <w:sz w:val="28"/>
+          <w:szCs w:val="28"/>
+          <w:lang w:val="en-US"/>
+        </w:rPr>
+      </w:pPr>
+      <w:proofErr w:type="spellStart"/>
+      <w:r>
+        <w:rPr>
+          <w:rFonts w:ascii="Times New Roman" w:hAnsi="Times New Roman" w:cs="Times New Roman"/>
+          <w:sz w:val="28"/>
+          <w:szCs w:val="28"/>
+          <w:lang w:val="en-US"/>
+        </w:rPr>
+        <w:t>studytime</w:t>
+      </w:r>
+      <w:proofErr w:type="spellEnd"/>
+      <w:r>
+        <w:rPr>
+          <w:rFonts w:ascii="Times New Roman" w:hAnsi="Times New Roman" w:cs="Times New Roman"/>
+          <w:sz w:val="28"/>
+          <w:szCs w:val="28"/>
+          <w:lang w:val="en-US"/>
+        </w:rPr>
+        <w:t xml:space="preserve"> - weekly study time (numeric: 1 - 10 hours)</w:t>
+      </w:r>
+    </w:p>
+    <w:p>
+      <w:pPr>
+        <w:pStyle w:val="a6"/>
+        <w:numPr>
+          <w:ilvl w:val="0"/>
+          <w:numId w:val="11"/>
+        </w:numPr>
+        <w:tabs>
+          <w:tab w:val="left" w:pos="0"/>
+        </w:tabs>
+        <w:spacing w:before="44" w:after="44" w:line="360" w:lineRule="auto"/>
+        <w:jc w:val="both"/>
+        <w:rPr>
+          <w:rFonts w:ascii="Times New Roman" w:hAnsi="Times New Roman" w:cs="Times New Roman"/>
+          <w:sz w:val="28"/>
+          <w:szCs w:val="28"/>
+          <w:lang w:val="en-US"/>
+        </w:rPr>
+      </w:pPr>
+      <w:r>
+        <w:rPr>
+          <w:rFonts w:ascii="Times New Roman" w:hAnsi="Times New Roman" w:cs="Times New Roman"/>
+          <w:sz w:val="28"/>
+          <w:szCs w:val="28"/>
+          <w:lang w:val="en-US"/>
+        </w:rPr>
+        <w:t>failures - number of past class failures (numeric: n if 1&lt;=n&lt;3, else 4)</w:t>
+      </w:r>
+    </w:p>
+    <w:p>
+      <w:pPr>
+        <w:pStyle w:val="a6"/>
+        <w:numPr>
+          <w:ilvl w:val="0"/>
+          <w:numId w:val="11"/>
+        </w:numPr>
+        <w:tabs>
+          <w:tab w:val="left" w:pos="0"/>
+        </w:tabs>
+        <w:spacing w:before="44" w:after="44" w:line="360" w:lineRule="auto"/>
+        <w:jc w:val="both"/>
+        <w:rPr>
+          <w:rFonts w:ascii="Times New Roman" w:hAnsi="Times New Roman" w:cs="Times New Roman"/>
+          <w:sz w:val="28"/>
+          <w:szCs w:val="28"/>
+          <w:lang w:val="en-US"/>
+        </w:rPr>
+      </w:pPr>
+      <w:proofErr w:type="spellStart"/>
+      <w:r>
+        <w:rPr>
+          <w:rFonts w:ascii="Times New Roman" w:hAnsi="Times New Roman" w:cs="Times New Roman"/>
+          <w:sz w:val="28"/>
+          <w:szCs w:val="28"/>
+          <w:lang w:val="en-US"/>
+        </w:rPr>
+        <w:t>schoolsup</w:t>
+      </w:r>
+      <w:proofErr w:type="spellEnd"/>
+      <w:r>
+        <w:rPr>
+          <w:rFonts w:ascii="Times New Roman" w:hAnsi="Times New Roman" w:cs="Times New Roman"/>
+          <w:sz w:val="28"/>
+          <w:szCs w:val="28"/>
+          <w:lang w:val="en-US"/>
+        </w:rPr>
+        <w:t xml:space="preserve"> - extra educational support (binary: yes or no)</w:t>
+      </w:r>
+    </w:p>
+    <w:p>
+      <w:pPr>
+        <w:pStyle w:val="a6"/>
+        <w:numPr>
+          <w:ilvl w:val="0"/>
+          <w:numId w:val="11"/>
+        </w:numPr>
+        <w:tabs>
+          <w:tab w:val="left" w:pos="0"/>
+        </w:tabs>
+        <w:spacing w:before="44" w:after="44" w:line="360" w:lineRule="auto"/>
+        <w:jc w:val="both"/>
+        <w:rPr>
+          <w:rFonts w:ascii="Times New Roman" w:hAnsi="Times New Roman" w:cs="Times New Roman"/>
+          <w:sz w:val="28"/>
+          <w:szCs w:val="28"/>
+          <w:lang w:val="en-US"/>
+        </w:rPr>
+      </w:pPr>
+      <w:proofErr w:type="spellStart"/>
+      <w:r>
+        <w:rPr>
+          <w:rFonts w:ascii="Times New Roman" w:hAnsi="Times New Roman" w:cs="Times New Roman"/>
+          <w:sz w:val="28"/>
+          <w:szCs w:val="28"/>
+          <w:lang w:val="en-US"/>
+        </w:rPr>
+        <w:t>famsup</w:t>
+      </w:r>
+      <w:proofErr w:type="spellEnd"/>
+      <w:r>
+        <w:rPr>
+          <w:rFonts w:ascii="Times New Roman" w:hAnsi="Times New Roman" w:cs="Times New Roman"/>
+          <w:sz w:val="28"/>
+          <w:szCs w:val="28"/>
+          <w:lang w:val="en-US"/>
+        </w:rPr>
+        <w:t xml:space="preserve"> - family educational support (binary: yes or no)</w:t>
+      </w:r>
+    </w:p>
+    <w:p>
+      <w:pPr>
+        <w:pStyle w:val="a6"/>
+        <w:numPr>
+          <w:ilvl w:val="0"/>
+          <w:numId w:val="11"/>
+        </w:numPr>
+        <w:tabs>
+          <w:tab w:val="left" w:pos="0"/>
+        </w:tabs>
+        <w:spacing w:before="44" w:after="44" w:line="360" w:lineRule="auto"/>
+        <w:jc w:val="both"/>
+        <w:rPr>
+          <w:rFonts w:ascii="Times New Roman" w:hAnsi="Times New Roman" w:cs="Times New Roman"/>
+          <w:sz w:val="28"/>
+          <w:szCs w:val="28"/>
+          <w:lang w:val="en-US"/>
+        </w:rPr>
+      </w:pPr>
+      <w:r>
+        <w:rPr>
+          <w:rFonts w:ascii="Times New Roman" w:hAnsi="Times New Roman" w:cs="Times New Roman"/>
+          <w:sz w:val="28"/>
+          <w:szCs w:val="28"/>
+          <w:lang w:val="en-US"/>
+        </w:rPr>
+        <w:lastRenderedPageBreak/>
+        <w:t>paid - extra paid classes within the course subject (Math or Portuguese) (binary: yes or no)</w:t>
+      </w:r>
+    </w:p>
+    <w:p>
+      <w:pPr>
+        <w:pStyle w:val="a6"/>
+        <w:numPr>
+          <w:ilvl w:val="0"/>
+          <w:numId w:val="11"/>
+        </w:numPr>
+        <w:tabs>
+          <w:tab w:val="left" w:pos="0"/>
+        </w:tabs>
+        <w:spacing w:before="44" w:after="44" w:line="360" w:lineRule="auto"/>
+        <w:jc w:val="both"/>
+        <w:rPr>
+          <w:rFonts w:ascii="Times New Roman" w:hAnsi="Times New Roman" w:cs="Times New Roman"/>
+          <w:sz w:val="28"/>
+          <w:szCs w:val="28"/>
+          <w:lang w:val="en-US"/>
+        </w:rPr>
+      </w:pPr>
+      <w:r>
+        <w:rPr>
+          <w:rFonts w:ascii="Times New Roman" w:hAnsi="Times New Roman" w:cs="Times New Roman"/>
+          <w:sz w:val="28"/>
+          <w:szCs w:val="28"/>
+          <w:lang w:val="en-US"/>
+        </w:rPr>
+        <w:t>activities - extra-curricular activities (binary: yes or no)</w:t>
+      </w:r>
+    </w:p>
+    <w:p>
+      <w:pPr>
+        <w:pStyle w:val="a6"/>
+        <w:numPr>
+          <w:ilvl w:val="0"/>
+          <w:numId w:val="11"/>
+        </w:numPr>
+        <w:tabs>
+          <w:tab w:val="left" w:pos="0"/>
+        </w:tabs>
+        <w:spacing w:before="44" w:after="44" w:line="360" w:lineRule="auto"/>
+        <w:jc w:val="both"/>
+        <w:rPr>
+          <w:rFonts w:ascii="Times New Roman" w:hAnsi="Times New Roman" w:cs="Times New Roman"/>
+          <w:sz w:val="28"/>
+          <w:szCs w:val="28"/>
+          <w:lang w:val="en-US"/>
+        </w:rPr>
+      </w:pPr>
+      <w:r>
+        <w:rPr>
+          <w:rFonts w:ascii="Times New Roman" w:hAnsi="Times New Roman" w:cs="Times New Roman"/>
+          <w:sz w:val="28"/>
+          <w:szCs w:val="28"/>
+          <w:lang w:val="en-US"/>
+        </w:rPr>
+        <w:t>nursery - attended nursery school (binary: yes or no)</w:t>
+      </w:r>
+    </w:p>
+    <w:p>
+      <w:pPr>
+        <w:pStyle w:val="a6"/>
+        <w:numPr>
+          <w:ilvl w:val="0"/>
+          <w:numId w:val="11"/>
+        </w:numPr>
+        <w:tabs>
+          <w:tab w:val="left" w:pos="0"/>
+        </w:tabs>
+        <w:spacing w:before="44" w:after="44" w:line="360" w:lineRule="auto"/>
+        <w:jc w:val="both"/>
+        <w:rPr>
+          <w:rFonts w:ascii="Times New Roman" w:hAnsi="Times New Roman" w:cs="Times New Roman"/>
+          <w:sz w:val="28"/>
+          <w:szCs w:val="28"/>
+          <w:lang w:val="en-US"/>
+        </w:rPr>
+      </w:pPr>
+      <w:r>
+        <w:rPr>
+          <w:rFonts w:ascii="Times New Roman" w:hAnsi="Times New Roman" w:cs="Times New Roman"/>
+          <w:sz w:val="28"/>
+          <w:szCs w:val="28"/>
+          <w:lang w:val="en-US"/>
+        </w:rPr>
+        <w:t>higher - wants to take higher education (binary: yes or no)</w:t>
+      </w:r>
+    </w:p>
+    <w:p>
+      <w:pPr>
+        <w:pStyle w:val="a6"/>
+        <w:numPr>
+          <w:ilvl w:val="0"/>
+          <w:numId w:val="11"/>
+        </w:numPr>
+        <w:tabs>
+          <w:tab w:val="left" w:pos="0"/>
+        </w:tabs>
+        <w:spacing w:before="44" w:after="44" w:line="360" w:lineRule="auto"/>
+        <w:jc w:val="both"/>
+        <w:rPr>
+          <w:rFonts w:ascii="Times New Roman" w:hAnsi="Times New Roman" w:cs="Times New Roman"/>
+          <w:sz w:val="28"/>
+          <w:szCs w:val="28"/>
+          <w:lang w:val="en-US"/>
+        </w:rPr>
+      </w:pPr>
+      <w:r>
+        <w:rPr>
+          <w:rFonts w:ascii="Times New Roman" w:hAnsi="Times New Roman" w:cs="Times New Roman"/>
+          <w:sz w:val="28"/>
+          <w:szCs w:val="28"/>
+          <w:lang w:val="en-US"/>
+        </w:rPr>
+        <w:t>internet - Internet access at home (binary: yes or no)</w:t>
+      </w:r>
+    </w:p>
+    <w:p>
+      <w:pPr>
+        <w:pStyle w:val="a6"/>
+        <w:numPr>
+          <w:ilvl w:val="0"/>
+          <w:numId w:val="11"/>
+        </w:numPr>
+        <w:tabs>
+          <w:tab w:val="left" w:pos="0"/>
+        </w:tabs>
+        <w:spacing w:before="44" w:after="44" w:line="360" w:lineRule="auto"/>
+        <w:jc w:val="both"/>
+        <w:rPr>
+          <w:rFonts w:ascii="Times New Roman" w:hAnsi="Times New Roman" w:cs="Times New Roman"/>
+          <w:sz w:val="28"/>
+          <w:szCs w:val="28"/>
+          <w:lang w:val="en-US"/>
+        </w:rPr>
+      </w:pPr>
+      <w:r>
+        <w:rPr>
+          <w:rFonts w:ascii="Times New Roman" w:hAnsi="Times New Roman" w:cs="Times New Roman"/>
+          <w:sz w:val="28"/>
+          <w:szCs w:val="28"/>
+          <w:lang w:val="en-US"/>
+        </w:rPr>
+        <w:t>romantic - with a romantic relationship (binary: yes or no)</w:t>
+      </w:r>
+    </w:p>
+    <w:p>
+      <w:pPr>
+        <w:pStyle w:val="a6"/>
+        <w:numPr>
+          <w:ilvl w:val="0"/>
+          <w:numId w:val="11"/>
+        </w:numPr>
+        <w:tabs>
+          <w:tab w:val="left" w:pos="0"/>
+        </w:tabs>
+        <w:spacing w:before="44" w:after="44" w:line="360" w:lineRule="auto"/>
+        <w:jc w:val="both"/>
+        <w:rPr>
+          <w:rFonts w:ascii="Times New Roman" w:hAnsi="Times New Roman" w:cs="Times New Roman"/>
+          <w:sz w:val="28"/>
+          <w:szCs w:val="28"/>
+          <w:lang w:val="en-US"/>
+        </w:rPr>
+      </w:pPr>
+      <w:proofErr w:type="spellStart"/>
+      <w:r>
+        <w:rPr>
+          <w:rFonts w:ascii="Times New Roman" w:hAnsi="Times New Roman" w:cs="Times New Roman"/>
+          <w:sz w:val="28"/>
+          <w:szCs w:val="28"/>
+          <w:lang w:val="en-US"/>
+        </w:rPr>
+        <w:t>famrel</w:t>
+      </w:r>
+      <w:proofErr w:type="spellEnd"/>
+      <w:r>
+        <w:rPr>
+          <w:rFonts w:ascii="Times New Roman" w:hAnsi="Times New Roman" w:cs="Times New Roman"/>
+          <w:sz w:val="28"/>
+          <w:szCs w:val="28"/>
+          <w:lang w:val="en-US"/>
+        </w:rPr>
+        <w:t xml:space="preserve"> - quality of family relationships (numeric: from 1 - very bad to 5 - excellent)</w:t>
+      </w:r>
+    </w:p>
+    <w:p>
+      <w:pPr>
+        <w:pStyle w:val="a6"/>
+        <w:numPr>
+          <w:ilvl w:val="0"/>
+          <w:numId w:val="11"/>
+        </w:numPr>
+        <w:tabs>
+          <w:tab w:val="left" w:pos="0"/>
+        </w:tabs>
+        <w:spacing w:before="44" w:after="44" w:line="360" w:lineRule="auto"/>
+        <w:jc w:val="both"/>
+        <w:rPr>
+          <w:rFonts w:ascii="Times New Roman" w:hAnsi="Times New Roman" w:cs="Times New Roman"/>
+          <w:sz w:val="28"/>
+          <w:szCs w:val="28"/>
+          <w:lang w:val="en-US"/>
+        </w:rPr>
+      </w:pPr>
+      <w:proofErr w:type="spellStart"/>
+      <w:r>
+        <w:rPr>
+          <w:rFonts w:ascii="Times New Roman" w:hAnsi="Times New Roman" w:cs="Times New Roman"/>
+          <w:sz w:val="28"/>
+          <w:szCs w:val="28"/>
+          <w:lang w:val="en-US"/>
+        </w:rPr>
+        <w:t>freetime</w:t>
+      </w:r>
+      <w:proofErr w:type="spellEnd"/>
+      <w:r>
+        <w:rPr>
+          <w:rFonts w:ascii="Times New Roman" w:hAnsi="Times New Roman" w:cs="Times New Roman"/>
+          <w:sz w:val="28"/>
+          <w:szCs w:val="28"/>
+          <w:lang w:val="en-US"/>
+        </w:rPr>
+        <w:t xml:space="preserve"> - free time after school (numeric: from 1 - very low to 5 - very high)</w:t>
+      </w:r>
+    </w:p>
+    <w:p>
+      <w:pPr>
+        <w:pStyle w:val="a6"/>
+        <w:numPr>
+          <w:ilvl w:val="0"/>
+          <w:numId w:val="11"/>
+        </w:numPr>
+        <w:tabs>
+          <w:tab w:val="left" w:pos="0"/>
+        </w:tabs>
+        <w:spacing w:before="44" w:after="44" w:line="360" w:lineRule="auto"/>
+        <w:jc w:val="both"/>
+        <w:rPr>
+          <w:rFonts w:ascii="Times New Roman" w:hAnsi="Times New Roman" w:cs="Times New Roman"/>
+          <w:sz w:val="28"/>
+          <w:szCs w:val="28"/>
+          <w:lang w:val="en-US"/>
+        </w:rPr>
+      </w:pPr>
+      <w:proofErr w:type="spellStart"/>
+      <w:r>
+        <w:rPr>
+          <w:rFonts w:ascii="Times New Roman" w:hAnsi="Times New Roman" w:cs="Times New Roman"/>
+          <w:sz w:val="28"/>
+          <w:szCs w:val="28"/>
+          <w:lang w:val="en-US"/>
+        </w:rPr>
+        <w:t>goout</w:t>
+      </w:r>
+      <w:proofErr w:type="spellEnd"/>
+      <w:r>
+        <w:rPr>
+          <w:rFonts w:ascii="Times New Roman" w:hAnsi="Times New Roman" w:cs="Times New Roman"/>
+          <w:sz w:val="28"/>
+          <w:szCs w:val="28"/>
+          <w:lang w:val="en-US"/>
+        </w:rPr>
+        <w:t xml:space="preserve"> - going out with friends (numeric: from 1 - very low to 5 - very high)</w:t>
+      </w:r>
+    </w:p>
+    <w:p>
+      <w:pPr>
+        <w:pStyle w:val="a6"/>
+        <w:numPr>
+          <w:ilvl w:val="0"/>
+          <w:numId w:val="11"/>
+        </w:numPr>
+        <w:tabs>
+          <w:tab w:val="left" w:pos="0"/>
+        </w:tabs>
+        <w:spacing w:before="44" w:after="44" w:line="360" w:lineRule="auto"/>
+        <w:jc w:val="both"/>
+        <w:rPr>
+          <w:rFonts w:ascii="Times New Roman" w:hAnsi="Times New Roman" w:cs="Times New Roman"/>
+          <w:sz w:val="28"/>
+          <w:szCs w:val="28"/>
+          <w:lang w:val="en-US"/>
+        </w:rPr>
+      </w:pPr>
+      <w:proofErr w:type="spellStart"/>
+      <w:r>
+        <w:rPr>
+          <w:rFonts w:ascii="Times New Roman" w:hAnsi="Times New Roman" w:cs="Times New Roman"/>
+          <w:sz w:val="28"/>
+          <w:szCs w:val="28"/>
+          <w:lang w:val="en-US"/>
+        </w:rPr>
+        <w:t>Dalc</w:t>
+      </w:r>
+      <w:proofErr w:type="spellEnd"/>
+      <w:r>
+        <w:rPr>
+          <w:rFonts w:ascii="Times New Roman" w:hAnsi="Times New Roman" w:cs="Times New Roman"/>
+          <w:sz w:val="28"/>
+          <w:szCs w:val="28"/>
+          <w:lang w:val="en-US"/>
+        </w:rPr>
+        <w:t xml:space="preserve"> - workday alcohol consumption (numeric: from 1 - very low to 5 - very high)</w:t>
+      </w:r>
+    </w:p>
+    <w:p>
+      <w:pPr>
+        <w:pStyle w:val="a6"/>
+        <w:numPr>
+          <w:ilvl w:val="0"/>
+          <w:numId w:val="11"/>
+        </w:numPr>
+        <w:tabs>
+          <w:tab w:val="left" w:pos="0"/>
+        </w:tabs>
+        <w:spacing w:before="44" w:after="44" w:line="360" w:lineRule="auto"/>
+        <w:jc w:val="both"/>
+        <w:rPr>
+          <w:rFonts w:ascii="Times New Roman" w:hAnsi="Times New Roman" w:cs="Times New Roman"/>
+          <w:sz w:val="28"/>
+          <w:szCs w:val="28"/>
+          <w:lang w:val="en-US"/>
+        </w:rPr>
+      </w:pPr>
+      <w:proofErr w:type="spellStart"/>
+      <w:r>
+        <w:rPr>
+          <w:rFonts w:ascii="Times New Roman" w:hAnsi="Times New Roman" w:cs="Times New Roman"/>
+          <w:sz w:val="28"/>
+          <w:szCs w:val="28"/>
+          <w:lang w:val="en-US"/>
+        </w:rPr>
+        <w:t>Walc</w:t>
+      </w:r>
+      <w:proofErr w:type="spellEnd"/>
+      <w:r>
+        <w:rPr>
+          <w:rFonts w:ascii="Times New Roman" w:hAnsi="Times New Roman" w:cs="Times New Roman"/>
+          <w:sz w:val="28"/>
+          <w:szCs w:val="28"/>
+          <w:lang w:val="en-US"/>
+        </w:rPr>
+        <w:t xml:space="preserve"> - weekend alcohol consumption (numeric: from 1 - very low to 5 - very high)</w:t>
+      </w:r>
+    </w:p>
+    <w:p>
+      <w:pPr>
+        <w:pStyle w:val="a6"/>
+        <w:numPr>
+          <w:ilvl w:val="0"/>
+          <w:numId w:val="11"/>
+        </w:numPr>
+        <w:tabs>
+          <w:tab w:val="left" w:pos="0"/>
+        </w:tabs>
+        <w:spacing w:before="44" w:after="44" w:line="360" w:lineRule="auto"/>
+        <w:jc w:val="both"/>
+        <w:rPr>
+          <w:rFonts w:ascii="Times New Roman" w:hAnsi="Times New Roman" w:cs="Times New Roman"/>
+          <w:sz w:val="28"/>
+          <w:szCs w:val="28"/>
+          <w:lang w:val="en-US"/>
+        </w:rPr>
+      </w:pPr>
+      <w:r>
+        <w:rPr>
+          <w:rFonts w:ascii="Times New Roman" w:hAnsi="Times New Roman" w:cs="Times New Roman"/>
+          <w:sz w:val="28"/>
+          <w:szCs w:val="28"/>
+          <w:lang w:val="en-US"/>
+        </w:rPr>
+        <w:t>health - current health status (numeric: from 1 - very bad to 5 - very good)</w:t>
+      </w:r>
+    </w:p>
+    <w:p>
+      <w:pPr>
+        <w:pStyle w:val="a6"/>
+        <w:numPr>
+          <w:ilvl w:val="0"/>
+          <w:numId w:val="11"/>
+        </w:numPr>
+        <w:tabs>
+          <w:tab w:val="left" w:pos="0"/>
+        </w:tabs>
+        <w:spacing w:before="44" w:after="44" w:line="360" w:lineRule="auto"/>
+        <w:jc w:val="both"/>
+        <w:rPr>
+          <w:rFonts w:ascii="Times New Roman" w:hAnsi="Times New Roman" w:cs="Times New Roman"/>
+          <w:sz w:val="28"/>
+          <w:szCs w:val="28"/>
+          <w:lang w:val="en-US"/>
+        </w:rPr>
+      </w:pPr>
+      <w:r>
+        <w:rPr>
+          <w:rFonts w:ascii="Times New Roman" w:hAnsi="Times New Roman" w:cs="Times New Roman"/>
+          <w:sz w:val="28"/>
+          <w:szCs w:val="28"/>
+          <w:lang w:val="en-US"/>
+        </w:rPr>
+        <w:t>absences - number of school absences (numeric: from 0 to 93)</w:t>
+      </w:r>
+    </w:p>
+    <w:p>
+      <w:pPr>
+        <w:rPr>
+          <w:lang w:val="en-US"/>
+        </w:rPr>
+      </w:pPr>
+    </w:p>
+    <w:p>
+      <w:pPr>
+        <w:pStyle w:val="af3"/>
+        <w:spacing w:line="360" w:lineRule="auto"/>
+        <w:ind w:left="360"/>
+        <w:rPr>
+          <w:rFonts w:ascii="Times New Roman" w:hAnsi="Times New Roman" w:cs="Times New Roman"/>
+          <w:sz w:val="28"/>
+          <w:szCs w:val="28"/>
+          <w:lang w:val="en-US"/>
         </w:rPr>
       </w:pPr>
     </w:p>
     <w:sectPr>
-      <w:footerReference w:type="default" r:id="rId9"/>
+      <w:footerReference w:type="default" r:id="rId10"/>
       <w:pgSz w:w="11906" w:h="16838"/>
       <w:pgMar w:top="1440" w:right="1440" w:bottom="1440" w:left="1440" w:header="0" w:footer="0" w:gutter="0"/>
       <w:pgNumType w:start="0"/>
@@ -12416,7 +15060,7 @@
     <w:sdtContent>
       <w:p>
         <w:pPr>
-          <w:pStyle w:val="ac"/>
+          <w:pStyle w:val="ad"/>
           <w:jc w:val="center"/>
         </w:pPr>
         <w:fldSimple w:instr="PAGE">
@@ -12424,7 +15068,7 @@
             <w:rPr>
               <w:noProof/>
             </w:rPr>
-            <w:t>12</w:t>
+            <w:t>1</w:t>
           </w:r>
         </w:fldSimple>
       </w:p>
@@ -12432,7 +15076,7 @@
   </w:sdt>
   <w:p>
     <w:pPr>
-      <w:pStyle w:val="ac"/>
+      <w:pStyle w:val="ad"/>
     </w:pPr>
   </w:p>
 </w:ftr>
@@ -12579,6 +15223,117 @@
     </w:lvl>
   </w:abstractNum>
   <w:abstractNum w:abstractNumId="1">
+    <w:nsid w:val="2B367A75"/>
+    <w:multiLevelType w:val="multilevel"/>
+    <w:tmpl w:val="7AB037D0"/>
+    <w:lvl w:ilvl="0">
+      <w:start w:val="1"/>
+      <w:numFmt w:val="decimal"/>
+      <w:suff w:val="nothing"/>
+      <w:lvlText w:val="%1."/>
+      <w:lvlJc w:val="left"/>
+      <w:pPr>
+        <w:ind w:left="0" w:firstLine="0"/>
+      </w:pPr>
+    </w:lvl>
+    <w:lvl w:ilvl="1">
+      <w:start w:val="1"/>
+      <w:numFmt w:val="decimal"/>
+      <w:lvlText w:val="%2."/>
+      <w:lvlJc w:val="left"/>
+      <w:pPr>
+        <w:tabs>
+          <w:tab w:val="num" w:pos="1414"/>
+        </w:tabs>
+        <w:ind w:left="1414" w:hanging="283"/>
+      </w:pPr>
+    </w:lvl>
+    <w:lvl w:ilvl="2">
+      <w:start w:val="1"/>
+      <w:numFmt w:val="decimal"/>
+      <w:lvlText w:val="%3."/>
+      <w:lvlJc w:val="left"/>
+      <w:pPr>
+        <w:tabs>
+          <w:tab w:val="num" w:pos="2121"/>
+        </w:tabs>
+        <w:ind w:left="2121" w:hanging="283"/>
+      </w:pPr>
+    </w:lvl>
+    <w:lvl w:ilvl="3">
+      <w:start w:val="1"/>
+      <w:numFmt w:val="decimal"/>
+      <w:lvlText w:val="%4."/>
+      <w:lvlJc w:val="left"/>
+      <w:pPr>
+        <w:tabs>
+          <w:tab w:val="num" w:pos="2828"/>
+        </w:tabs>
+        <w:ind w:left="2828" w:hanging="283"/>
+      </w:pPr>
+    </w:lvl>
+    <w:lvl w:ilvl="4">
+      <w:start w:val="1"/>
+      <w:numFmt w:val="decimal"/>
+      <w:lvlText w:val="%5."/>
+      <w:lvlJc w:val="left"/>
+      <w:pPr>
+        <w:tabs>
+          <w:tab w:val="num" w:pos="3535"/>
+        </w:tabs>
+        <w:ind w:left="3535" w:hanging="283"/>
+      </w:pPr>
+    </w:lvl>
+    <w:lvl w:ilvl="5">
+      <w:start w:val="1"/>
+      <w:numFmt w:val="decimal"/>
+      <w:lvlText w:val="%6."/>
+      <w:lvlJc w:val="left"/>
+      <w:pPr>
+        <w:tabs>
+          <w:tab w:val="num" w:pos="4242"/>
+        </w:tabs>
+        <w:ind w:left="4242" w:hanging="283"/>
+      </w:pPr>
+    </w:lvl>
+    <w:lvl w:ilvl="6">
+      <w:start w:val="1"/>
+      <w:numFmt w:val="decimal"/>
+      <w:lvlText w:val="%7."/>
+      <w:lvlJc w:val="left"/>
+      <w:pPr>
+        <w:tabs>
+          <w:tab w:val="num" w:pos="4949"/>
+        </w:tabs>
+        <w:ind w:left="4949" w:hanging="283"/>
+      </w:pPr>
+    </w:lvl>
+    <w:lvl w:ilvl="7">
+      <w:start w:val="1"/>
+      <w:numFmt w:val="decimal"/>
+      <w:lvlText w:val="%8."/>
+      <w:lvlJc w:val="left"/>
+      <w:pPr>
+        <w:tabs>
+          <w:tab w:val="num" w:pos="5656"/>
+        </w:tabs>
+        <w:ind w:left="5656" w:hanging="283"/>
+      </w:pPr>
+    </w:lvl>
+    <w:lvl w:ilvl="8">
+      <w:start w:val="1"/>
+      <w:numFmt w:val="decimal"/>
+      <w:lvlText w:val="%9."/>
+      <w:lvlJc w:val="left"/>
+      <w:pPr>
+        <w:tabs>
+          <w:tab w:val="num" w:pos="6363"/>
+        </w:tabs>
+        <w:ind w:left="6363" w:hanging="283"/>
+      </w:pPr>
+    </w:lvl>
+  </w:abstractNum>
+  <w:abstractNum w:abstractNumId="2">
     <w:nsid w:val="2D21742C"/>
     <w:multiLevelType w:val="multilevel"/>
     <w:tmpl w:val="3D7C52F0"/>
@@ -12700,7 +15455,149 @@
       </w:pPr>
     </w:lvl>
   </w:abstractNum>
-  <w:abstractNum w:abstractNumId="2">
+  <w:abstractNum w:abstractNumId="3">
+    <w:nsid w:val="2E925403"/>
+    <w:multiLevelType w:val="multilevel"/>
+    <w:tmpl w:val="98162A70"/>
+    <w:lvl w:ilvl="0">
+      <w:start w:val="1"/>
+      <w:numFmt w:val="decimal"/>
+      <w:lvlText w:val="%1."/>
+      <w:lvlJc w:val="left"/>
+      <w:pPr>
+        <w:ind w:left="720" w:hanging="360"/>
+      </w:pPr>
+      <w:rPr>
+        <w:rFonts w:ascii="Times New Roman" w:hAnsi="Times New Roman"/>
+        <w:strike w:val="0"/>
+        <w:dstrike w:val="0"/>
+        <w:sz w:val="28"/>
+        <w:u w:val="none"/>
+        <w:effect w:val="none"/>
+      </w:rPr>
+    </w:lvl>
+    <w:lvl w:ilvl="1">
+      <w:start w:val="1"/>
+      <w:numFmt w:val="lowerLetter"/>
+      <w:lvlText w:val="%2."/>
+      <w:lvlJc w:val="left"/>
+      <w:pPr>
+        <w:ind w:left="1440" w:hanging="360"/>
+      </w:pPr>
+      <w:rPr>
+        <w:strike w:val="0"/>
+        <w:dstrike w:val="0"/>
+        <w:u w:val="none"/>
+        <w:effect w:val="none"/>
+      </w:rPr>
+    </w:lvl>
+    <w:lvl w:ilvl="2">
+      <w:start w:val="1"/>
+      <w:numFmt w:val="lowerRoman"/>
+      <w:lvlText w:val="%3."/>
+      <w:lvlJc w:val="right"/>
+      <w:pPr>
+        <w:ind w:left="2160" w:hanging="360"/>
+      </w:pPr>
+      <w:rPr>
+        <w:strike w:val="0"/>
+        <w:dstrike w:val="0"/>
+        <w:u w:val="none"/>
+        <w:effect w:val="none"/>
+      </w:rPr>
+    </w:lvl>
+    <w:lvl w:ilvl="3">
+      <w:start w:val="1"/>
+      <w:numFmt w:val="decimal"/>
+      <w:lvlText w:val="%4."/>
+      <w:lvlJc w:val="left"/>
+      <w:pPr>
+        <w:ind w:left="2880" w:hanging="360"/>
+      </w:pPr>
+      <w:rPr>
+        <w:strike w:val="0"/>
+        <w:dstrike w:val="0"/>
+        <w:u w:val="none"/>
+        <w:effect w:val="none"/>
+      </w:rPr>
+    </w:lvl>
+    <w:lvl w:ilvl="4">
+      <w:start w:val="1"/>
+      <w:numFmt w:val="lowerLetter"/>
+      <w:lvlText w:val="%5."/>
+      <w:lvlJc w:val="left"/>
+      <w:pPr>
+        <w:ind w:left="3600" w:hanging="360"/>
+      </w:pPr>
+      <w:rPr>
+        <w:strike w:val="0"/>
+        <w:dstrike w:val="0"/>
+        <w:u w:val="none"/>
+        <w:effect w:val="none"/>
+      </w:rPr>
+    </w:lvl>
+    <w:lvl w:ilvl="5">
+      <w:start w:val="1"/>
+      <w:numFmt w:val="lowerRoman"/>
+      <w:lvlText w:val="%6."/>
+      <w:lvlJc w:val="right"/>
+      <w:pPr>
+        <w:ind w:left="4320" w:hanging="360"/>
+      </w:pPr>
+      <w:rPr>
+        <w:strike w:val="0"/>
+        <w:dstrike w:val="0"/>
+        <w:u w:val="none"/>
+        <w:effect w:val="none"/>
+      </w:rPr>
+    </w:lvl>
+    <w:lvl w:ilvl="6">
+      <w:start w:val="1"/>
+      <w:numFmt w:val="decimal"/>
+      <w:lvlText w:val="%7."/>
+      <w:lvlJc w:val="left"/>
+      <w:pPr>
+        <w:ind w:left="5040" w:hanging="360"/>
+      </w:pPr>
+      <w:rPr>
+        <w:strike w:val="0"/>
+        <w:dstrike w:val="0"/>
+        <w:u w:val="none"/>
+        <w:effect w:val="none"/>
+      </w:rPr>
+    </w:lvl>
+    <w:lvl w:ilvl="7">
+      <w:start w:val="1"/>
+      <w:numFmt w:val="lowerLetter"/>
+      <w:lvlText w:val="%8."/>
+      <w:lvlJc w:val="left"/>
+      <w:pPr>
+        <w:ind w:left="5760" w:hanging="360"/>
+      </w:pPr>
+      <w:rPr>
+        <w:strike w:val="0"/>
+        <w:dstrike w:val="0"/>
+        <w:u w:val="none"/>
+        <w:effect w:val="none"/>
+      </w:rPr>
+    </w:lvl>
+    <w:lvl w:ilvl="8">
+      <w:start w:val="1"/>
+      <w:numFmt w:val="lowerRoman"/>
+      <w:lvlText w:val="%9."/>
+      <w:lvlJc w:val="right"/>
+      <w:pPr>
+        <w:ind w:left="6480" w:hanging="360"/>
+      </w:pPr>
+      <w:rPr>
+        <w:strike w:val="0"/>
+        <w:dstrike w:val="0"/>
+        <w:u w:val="none"/>
+        <w:effect w:val="none"/>
+      </w:rPr>
+    </w:lvl>
+  </w:abstractNum>
+  <w:abstractNum w:abstractNumId="4">
     <w:nsid w:val="49C4341E"/>
     <w:multiLevelType w:val="multilevel"/>
     <w:tmpl w:val="34FCFEF0"/>
@@ -12813,7 +15710,149 @@
       </w:pPr>
     </w:lvl>
   </w:abstractNum>
-  <w:abstractNum w:abstractNumId="3">
+  <w:abstractNum w:abstractNumId="5">
+    <w:nsid w:val="56804521"/>
+    <w:multiLevelType w:val="multilevel"/>
+    <w:tmpl w:val="7D92E3D0"/>
+    <w:lvl w:ilvl="0">
+      <w:start w:val="1"/>
+      <w:numFmt w:val="decimal"/>
+      <w:lvlText w:val="%1."/>
+      <w:lvlJc w:val="left"/>
+      <w:pPr>
+        <w:ind w:left="1440" w:hanging="360"/>
+      </w:pPr>
+      <w:rPr>
+        <w:rFonts w:ascii="Times New Roman" w:hAnsi="Times New Roman"/>
+        <w:strike w:val="0"/>
+        <w:dstrike w:val="0"/>
+        <w:sz w:val="28"/>
+        <w:u w:val="none"/>
+        <w:effect w:val="none"/>
+      </w:rPr>
+    </w:lvl>
+    <w:lvl w:ilvl="1">
+      <w:start w:val="1"/>
+      <w:numFmt w:val="lowerLetter"/>
+      <w:lvlText w:val="%2."/>
+      <w:lvlJc w:val="left"/>
+      <w:pPr>
+        <w:ind w:left="2160" w:hanging="360"/>
+      </w:pPr>
+      <w:rPr>
+        <w:strike w:val="0"/>
+        <w:dstrike w:val="0"/>
+        <w:u w:val="none"/>
+        <w:effect w:val="none"/>
+      </w:rPr>
+    </w:lvl>
+    <w:lvl w:ilvl="2">
+      <w:start w:val="1"/>
+      <w:numFmt w:val="lowerRoman"/>
+      <w:lvlText w:val="%3."/>
+      <w:lvlJc w:val="right"/>
+      <w:pPr>
+        <w:ind w:left="2880" w:hanging="360"/>
+      </w:pPr>
+      <w:rPr>
+        <w:strike w:val="0"/>
+        <w:dstrike w:val="0"/>
+        <w:u w:val="none"/>
+        <w:effect w:val="none"/>
+      </w:rPr>
+    </w:lvl>
+    <w:lvl w:ilvl="3">
+      <w:start w:val="1"/>
+      <w:numFmt w:val="decimal"/>
+      <w:lvlText w:val="%4."/>
+      <w:lvlJc w:val="left"/>
+      <w:pPr>
+        <w:ind w:left="3600" w:hanging="360"/>
+      </w:pPr>
+      <w:rPr>
+        <w:strike w:val="0"/>
+        <w:dstrike w:val="0"/>
+        <w:u w:val="none"/>
+        <w:effect w:val="none"/>
+      </w:rPr>
+    </w:lvl>
+    <w:lvl w:ilvl="4">
+      <w:start w:val="1"/>
+      <w:numFmt w:val="lowerLetter"/>
+      <w:lvlText w:val="%5."/>
+      <w:lvlJc w:val="left"/>
+      <w:pPr>
+        <w:ind w:left="4320" w:hanging="360"/>
+      </w:pPr>
+      <w:rPr>
+        <w:strike w:val="0"/>
+        <w:dstrike w:val="0"/>
+        <w:u w:val="none"/>
+        <w:effect w:val="none"/>
+      </w:rPr>
+    </w:lvl>
+    <w:lvl w:ilvl="5">
+      <w:start w:val="1"/>
+      <w:numFmt w:val="lowerRoman"/>
+      <w:lvlText w:val="%6."/>
+      <w:lvlJc w:val="right"/>
+      <w:pPr>
+        <w:ind w:left="5040" w:hanging="360"/>
+      </w:pPr>
+      <w:rPr>
+        <w:strike w:val="0"/>
+        <w:dstrike w:val="0"/>
+        <w:u w:val="none"/>
+        <w:effect w:val="none"/>
+      </w:rPr>
+    </w:lvl>
+    <w:lvl w:ilvl="6">
+      <w:start w:val="1"/>
+      <w:numFmt w:val="decimal"/>
+      <w:lvlText w:val="%7."/>
+      <w:lvlJc w:val="left"/>
+      <w:pPr>
+        <w:ind w:left="5760" w:hanging="360"/>
+      </w:pPr>
+      <w:rPr>
+        <w:strike w:val="0"/>
+        <w:dstrike w:val="0"/>
+        <w:u w:val="none"/>
+        <w:effect w:val="none"/>
+      </w:rPr>
+    </w:lvl>
+    <w:lvl w:ilvl="7">
+      <w:start w:val="1"/>
+      <w:numFmt w:val="lowerLetter"/>
+      <w:lvlText w:val="%8."/>
+      <w:lvlJc w:val="left"/>
+      <w:pPr>
+        <w:ind w:left="6480" w:hanging="360"/>
+      </w:pPr>
+      <w:rPr>
+        <w:strike w:val="0"/>
+        <w:dstrike w:val="0"/>
+        <w:u w:val="none"/>
+        <w:effect w:val="none"/>
+      </w:rPr>
+    </w:lvl>
+    <w:lvl w:ilvl="8">
+      <w:start w:val="1"/>
+      <w:numFmt w:val="lowerRoman"/>
+      <w:lvlText w:val="%9."/>
+      <w:lvlJc w:val="right"/>
+      <w:pPr>
+        <w:ind w:left="7200" w:hanging="360"/>
+      </w:pPr>
+      <w:rPr>
+        <w:strike w:val="0"/>
+        <w:dstrike w:val="0"/>
+        <w:u w:val="none"/>
+        <w:effect w:val="none"/>
+      </w:rPr>
+    </w:lvl>
+  </w:abstractNum>
+  <w:abstractNum w:abstractNumId="6">
     <w:nsid w:val="57CE3A81"/>
     <w:multiLevelType w:val="multilevel"/>
     <w:tmpl w:val="F2B0E84C"/>
@@ -12926,7 +15965,7 @@
       </w:pPr>
     </w:lvl>
   </w:abstractNum>
-  <w:abstractNum w:abstractNumId="4">
+  <w:abstractNum w:abstractNumId="7">
     <w:nsid w:val="5E3151CB"/>
     <w:multiLevelType w:val="multilevel"/>
     <w:tmpl w:val="558C462E"/>
@@ -13039,7 +16078,7 @@
       </w:rPr>
     </w:lvl>
   </w:abstractNum>
-  <w:abstractNum w:abstractNumId="5">
+  <w:abstractNum w:abstractNumId="8">
     <w:nsid w:val="678705E0"/>
     <w:multiLevelType w:val="multilevel"/>
     <w:tmpl w:val="F2B0E84C"/>
@@ -13152,7 +16191,7 @@
       </w:pPr>
     </w:lvl>
   </w:abstractNum>
-  <w:abstractNum w:abstractNumId="6">
+  <w:abstractNum w:abstractNumId="9">
     <w:nsid w:val="7803559D"/>
     <w:multiLevelType w:val="multilevel"/>
     <w:tmpl w:val="42A89EDA"/>
@@ -13301,7 +16340,7 @@
       </w:rPr>
     </w:lvl>
   </w:abstractNum>
-  <w:abstractNum w:abstractNumId="7">
+  <w:abstractNum w:abstractNumId="10">
     <w:nsid w:val="7898231B"/>
     <w:multiLevelType w:val="multilevel"/>
     <w:tmpl w:val="F42E219E"/>
@@ -13415,28 +16454,118 @@
     </w:lvl>
   </w:abstractNum>
   <w:num w:numId="1">
-    <w:abstractNumId w:val="2"/>
+    <w:abstractNumId w:val="4"/>
   </w:num>
   <w:num w:numId="2">
-    <w:abstractNumId w:val="7"/>
+    <w:abstractNumId w:val="10"/>
   </w:num>
   <w:num w:numId="3">
     <w:abstractNumId w:val="0"/>
   </w:num>
   <w:num w:numId="4">
-    <w:abstractNumId w:val="1"/>
+    <w:abstractNumId w:val="2"/>
   </w:num>
   <w:num w:numId="5">
+    <w:abstractNumId w:val="9"/>
+  </w:num>
+  <w:num w:numId="6">
+    <w:abstractNumId w:val="8"/>
+  </w:num>
+  <w:num w:numId="7">
     <w:abstractNumId w:val="6"/>
   </w:num>
-  <w:num w:numId="6">
+  <w:num w:numId="8">
+    <w:abstractNumId w:val="7"/>
+  </w:num>
+  <w:num w:numId="9">
     <w:abstractNumId w:val="5"/>
+    <w:lvlOverride w:ilvl="0">
+      <w:startOverride w:val="1"/>
+    </w:lvlOverride>
+    <w:lvlOverride w:ilvl="1">
+      <w:startOverride w:val="1"/>
+    </w:lvlOverride>
+    <w:lvlOverride w:ilvl="2">
+      <w:startOverride w:val="1"/>
+    </w:lvlOverride>
+    <w:lvlOverride w:ilvl="3">
+      <w:startOverride w:val="1"/>
+    </w:lvlOverride>
+    <w:lvlOverride w:ilvl="4">
+      <w:startOverride w:val="1"/>
+    </w:lvlOverride>
+    <w:lvlOverride w:ilvl="5">
+      <w:startOverride w:val="1"/>
+    </w:lvlOverride>
+    <w:lvlOverride w:ilvl="6">
+      <w:startOverride w:val="1"/>
+    </w:lvlOverride>
+    <w:lvlOverride w:ilvl="7">
+      <w:startOverride w:val="1"/>
+    </w:lvlOverride>
+    <w:lvlOverride w:ilvl="8">
+      <w:startOverride w:val="1"/>
+    </w:lvlOverride>
   </w:num>
-  <w:num w:numId="7">
+  <w:num w:numId="10">
     <w:abstractNumId w:val="3"/>
+    <w:lvlOverride w:ilvl="0">
+      <w:startOverride w:val="1"/>
+    </w:lvlOverride>
+    <w:lvlOverride w:ilvl="1">
+      <w:startOverride w:val="1"/>
+    </w:lvlOverride>
+    <w:lvlOverride w:ilvl="2">
+      <w:startOverride w:val="1"/>
+    </w:lvlOverride>
+    <w:lvlOverride w:ilvl="3">
+      <w:startOverride w:val="1"/>
+    </w:lvlOverride>
+    <w:lvlOverride w:ilvl="4">
+      <w:startOverride w:val="1"/>
+    </w:lvlOverride>
+    <w:lvlOverride w:ilvl="5">
+      <w:startOverride w:val="1"/>
+    </w:lvlOverride>
+    <w:lvlOverride w:ilvl="6">
+      <w:startOverride w:val="1"/>
+    </w:lvlOverride>
+    <w:lvlOverride w:ilvl="7">
+      <w:startOverride w:val="1"/>
+    </w:lvlOverride>
+    <w:lvlOverride w:ilvl="8">
+      <w:startOverride w:val="1"/>
+    </w:lvlOverride>
   </w:num>
-  <w:num w:numId="8">
-    <w:abstractNumId w:val="4"/>
+  <w:num w:numId="11">
+    <w:abstractNumId w:val="1"/>
+    <w:lvlOverride w:ilvl="0">
+      <w:startOverride w:val="1"/>
+    </w:lvlOverride>
+    <w:lvlOverride w:ilvl="1">
+      <w:startOverride w:val="1"/>
+    </w:lvlOverride>
+    <w:lvlOverride w:ilvl="2">
+      <w:startOverride w:val="1"/>
+    </w:lvlOverride>
+    <w:lvlOverride w:ilvl="3">
+      <w:startOverride w:val="1"/>
+    </w:lvlOverride>
+    <w:lvlOverride w:ilvl="4">
+      <w:startOverride w:val="1"/>
+    </w:lvlOverride>
+    <w:lvlOverride w:ilvl="5">
+      <w:startOverride w:val="1"/>
+    </w:lvlOverride>
+    <w:lvlOverride w:ilvl="6">
+      <w:startOverride w:val="1"/>
+    </w:lvlOverride>
+    <w:lvlOverride w:ilvl="7">
+      <w:startOverride w:val="1"/>
+    </w:lvlOverride>
+    <w:lvlOverride w:ilvl="8">
+      <w:startOverride w:val="1"/>
+    </w:lvlOverride>
   </w:num>
 </w:numbering>
 </file>
@@ -13476,6 +16605,7 @@
     <w:lsdException w:name="caption" w:uiPriority="35" w:qFormat="1"/>
     <w:lsdException w:name="Title" w:semiHidden="0" w:uiPriority="10" w:unhideWhenUsed="0" w:qFormat="1"/>
     <w:lsdException w:name="Default Paragraph Font" w:uiPriority="1"/>
+    <w:lsdException w:name="Body Text" w:uiPriority="0"/>
     <w:lsdException w:name="Subtitle" w:semiHidden="0" w:uiPriority="11" w:unhideWhenUsed="0" w:qFormat="1"/>
     <w:lsdException w:name="Strong" w:semiHidden="0" w:uiPriority="22" w:unhideWhenUsed="0" w:qFormat="1"/>
     <w:lsdException w:name="Emphasis" w:semiHidden="0" w:uiPriority="20" w:unhideWhenUsed="0" w:qFormat="1"/>
@@ -14842,12 +17972,13 @@
   <w:style w:type="paragraph" w:styleId="a6">
     <w:name w:val="Body Text"/>
     <w:basedOn w:val="a"/>
+    <w:link w:val="a7"/>
     <w:rsid w:val="00D1036F"/>
     <w:pPr>
       <w:spacing w:after="140" w:line="288" w:lineRule="auto"/>
     </w:pPr>
   </w:style>
-  <w:style w:type="paragraph" w:styleId="a7">
+  <w:style w:type="paragraph" w:styleId="a8">
     <w:name w:val="List"/>
     <w:basedOn w:val="a6"/>
     <w:rsid w:val="00D1036F"/>
@@ -14855,7 +17986,7 @@
       <w:rFonts w:cs="FreeSans"/>
     </w:rPr>
   </w:style>
-  <w:style w:type="paragraph" w:styleId="a8">
+  <w:style w:type="paragraph" w:styleId="a9">
     <w:name w:val="caption"/>
     <w:basedOn w:val="a"/>
     <w:qFormat/>
@@ -14884,7 +18015,7 @@
       <w:rFonts w:cs="FreeSans"/>
     </w:rPr>
   </w:style>
-  <w:style w:type="paragraph" w:styleId="a9">
+  <w:style w:type="paragraph" w:styleId="aa">
     <w:name w:val="Title"/>
     <w:basedOn w:val="a"/>
     <w:qFormat/>
@@ -14899,7 +18030,7 @@
       <w:szCs w:val="52"/>
     </w:rPr>
   </w:style>
-  <w:style w:type="paragraph" w:styleId="aa">
+  <w:style w:type="paragraph" w:styleId="ab">
     <w:name w:val="Subtitle"/>
     <w:basedOn w:val="a"/>
     <w:qFormat/>
@@ -14921,7 +18052,7 @@
     <w:qFormat/>
     <w:rsid w:val="00D1036F"/>
   </w:style>
-  <w:style w:type="paragraph" w:styleId="ab">
+  <w:style w:type="paragraph" w:styleId="ac">
     <w:name w:val="header"/>
     <w:basedOn w:val="a"/>
     <w:uiPriority w:val="99"/>
@@ -14935,7 +18066,7 @@
       <w:spacing w:line="240" w:lineRule="auto"/>
     </w:pPr>
   </w:style>
-  <w:style w:type="paragraph" w:styleId="ac">
+  <w:style w:type="paragraph" w:styleId="ad">
     <w:name w:val="footer"/>
     <w:basedOn w:val="a"/>
     <w:uiPriority w:val="99"/>
@@ -14949,7 +18080,7 @@
       <w:spacing w:line="240" w:lineRule="auto"/>
     </w:pPr>
   </w:style>
-  <w:style w:type="paragraph" w:styleId="ad">
+  <w:style w:type="paragraph" w:styleId="ae">
     <w:name w:val="TOC Heading"/>
     <w:basedOn w:val="1"/>
     <w:uiPriority w:val="39"/>
@@ -15002,7 +18133,7 @@
       </w:tblCellMar>
     </w:tblPr>
   </w:style>
-  <w:style w:type="character" w:styleId="ae">
+  <w:style w:type="character" w:styleId="af">
     <w:name w:val="Hyperlink"/>
     <w:basedOn w:val="a0"/>
     <w:uiPriority w:val="99"/>
@@ -15013,10 +18144,10 @@
       <w:u w:val="single"/>
     </w:rPr>
   </w:style>
-  <w:style w:type="paragraph" w:styleId="af">
+  <w:style w:type="paragraph" w:styleId="af0">
     <w:name w:val="Balloon Text"/>
     <w:basedOn w:val="a"/>
-    <w:link w:val="af0"/>
+    <w:link w:val="af1"/>
     <w:uiPriority w:val="99"/>
     <w:semiHidden/>
     <w:unhideWhenUsed/>
@@ -15030,10 +18161,10 @@
       <w:szCs w:val="16"/>
     </w:rPr>
   </w:style>
-  <w:style w:type="character" w:customStyle="1" w:styleId="af0">
+  <w:style w:type="character" w:customStyle="1" w:styleId="af1">
     <w:name w:val="Текст выноски Знак"/>
     <w:basedOn w:val="a0"/>
-    <w:link w:val="af"/>
+    <w:link w:val="af0"/>
     <w:uiPriority w:val="99"/>
     <w:semiHidden/>
     <w:rsid w:val="006945EC"/>
@@ -15049,7 +18180,7 @@
     <w:basedOn w:val="a0"/>
     <w:rsid w:val="00D10B9D"/>
   </w:style>
-  <w:style w:type="character" w:styleId="af1">
+  <w:style w:type="character" w:styleId="af2">
     <w:name w:val="Emphasis"/>
     <w:basedOn w:val="a0"/>
     <w:uiPriority w:val="20"/>
@@ -15060,7 +18191,7 @@
       <w:iCs/>
     </w:rPr>
   </w:style>
-  <w:style w:type="paragraph" w:styleId="af2">
+  <w:style w:type="paragraph" w:styleId="af3">
     <w:name w:val="List Paragraph"/>
     <w:basedOn w:val="a"/>
     <w:uiPriority w:val="34"/>
@@ -15070,6 +18201,16 @@
       <w:ind w:left="720"/>
       <w:contextualSpacing/>
     </w:pPr>
+  </w:style>
+  <w:style w:type="character" w:customStyle="1" w:styleId="a7">
+    <w:name w:val="Основной текст Знак"/>
+    <w:basedOn w:val="a0"/>
+    <w:link w:val="a6"/>
+    <w:rsid w:val="00BA66BF"/>
+    <w:rPr>
+      <w:color w:val="00000A"/>
+      <w:sz w:val="22"/>
+    </w:rPr>
   </w:style>
 </w:styles>
 </file>
@@ -15399,7 +18540,7 @@
 </file>
 
 <file path=customXml/itemProps1.xml><?xml version="1.0" encoding="utf-8"?>
-<ds:datastoreItem xmlns:ds="http://schemas.openxmlformats.org/officeDocument/2006/customXml" ds:itemID="{FA132178-FF7E-4D38-A327-5363A05C9E07}">
+<ds:datastoreItem xmlns:ds="http://schemas.openxmlformats.org/officeDocument/2006/customXml" ds:itemID="{4E1D5CD9-07A3-4BC4-B229-0E077F3C7FF0}">
   <ds:schemaRefs>
     <ds:schemaRef ds:uri="http://schemas.openxmlformats.org/officeDocument/2006/bibliography"/>
   </ds:schemaRefs>
